--- a/ScanRDI OOS P1 template 0.docx
+++ b/ScanRDI OOS P1 template 0.docx
@@ -171,65 +171,14 @@
                 <w:lang w:eastAsia="zh-CN"/>
               </w:rPr>
             </w:pPr>
-            <w:proofErr w:type="gramStart"/>
-            <w:r>
-              <w:rPr>
-                <w:rFonts w:ascii="Times New Roman" w:hAnsi="Times New Roman"/>
-                <w:bCs/>
-                <w:sz w:val="22"/>
-                <w:szCs w:val="22"/>
-              </w:rPr>
-              <w:t xml:space="preserve">{{ </w:t>
-            </w:r>
-            <w:proofErr w:type="spellStart"/>
-            <w:r>
-              <w:rPr>
-                <w:rFonts w:ascii="Times New Roman" w:hAnsi="Times New Roman"/>
-                <w:bCs/>
-                <w:sz w:val="22"/>
-                <w:szCs w:val="22"/>
-              </w:rPr>
-              <w:t>analyst</w:t>
-            </w:r>
-            <w:proofErr w:type="gramEnd"/>
-            <w:r>
-              <w:rPr>
-                <w:rFonts w:ascii="Times New Roman" w:hAnsi="Times New Roman"/>
-                <w:bCs/>
-                <w:sz w:val="22"/>
-                <w:szCs w:val="22"/>
-              </w:rPr>
-              <w:t>_</w:t>
-            </w:r>
-            <w:proofErr w:type="gramStart"/>
-            <w:r>
-              <w:rPr>
-                <w:rFonts w:ascii="Times New Roman" w:hAnsi="Times New Roman"/>
-                <w:bCs/>
-                <w:sz w:val="22"/>
-                <w:szCs w:val="22"/>
-              </w:rPr>
-              <w:t>name</w:t>
-            </w:r>
-            <w:proofErr w:type="spellEnd"/>
-            <w:r>
-              <w:rPr>
-                <w:rFonts w:ascii="Times New Roman" w:hAnsi="Times New Roman"/>
-                <w:bCs/>
-                <w:sz w:val="22"/>
-                <w:szCs w:val="22"/>
-              </w:rPr>
-              <w:t xml:space="preserve"> }</w:t>
-            </w:r>
-            <w:proofErr w:type="gramEnd"/>
-            <w:r>
-              <w:rPr>
-                <w:rFonts w:ascii="Times New Roman" w:hAnsi="Times New Roman"/>
-                <w:bCs/>
-                <w:sz w:val="22"/>
-                <w:szCs w:val="22"/>
-              </w:rPr>
-              <w:t>}</w:t>
+            <w:r>
+              <w:rPr>
+                <w:rFonts w:ascii="Times New Roman" w:hAnsi="Times New Roman"/>
+                <w:bCs/>
+                <w:sz w:val="22"/>
+                <w:szCs w:val="22"/>
+              </w:rPr>
+              <w:t>{{ analyst_name }}</w:t>
             </w:r>
           </w:p>
           <w:p>
@@ -307,65 +256,14 @@
                 <w:szCs w:val="22"/>
               </w:rPr>
             </w:pPr>
-            <w:proofErr w:type="gramStart"/>
-            <w:r>
-              <w:rPr>
-                <w:rFonts w:ascii="Times New Roman" w:hAnsi="Times New Roman"/>
-                <w:bCs/>
-                <w:sz w:val="22"/>
-                <w:szCs w:val="22"/>
-              </w:rPr>
-              <w:t xml:space="preserve">{{ </w:t>
-            </w:r>
-            <w:proofErr w:type="spellStart"/>
-            <w:r>
-              <w:rPr>
-                <w:rFonts w:ascii="Times New Roman" w:hAnsi="Times New Roman"/>
-                <w:bCs/>
-                <w:sz w:val="22"/>
-                <w:szCs w:val="22"/>
-              </w:rPr>
-              <w:t>test</w:t>
-            </w:r>
-            <w:proofErr w:type="gramEnd"/>
-            <w:r>
-              <w:rPr>
-                <w:rFonts w:ascii="Times New Roman" w:hAnsi="Times New Roman"/>
-                <w:bCs/>
-                <w:sz w:val="22"/>
-                <w:szCs w:val="22"/>
-              </w:rPr>
-              <w:t>_</w:t>
-            </w:r>
-            <w:proofErr w:type="gramStart"/>
-            <w:r>
-              <w:rPr>
-                <w:rFonts w:ascii="Times New Roman" w:hAnsi="Times New Roman"/>
-                <w:bCs/>
-                <w:sz w:val="22"/>
-                <w:szCs w:val="22"/>
-              </w:rPr>
-              <w:t>date</w:t>
-            </w:r>
-            <w:proofErr w:type="spellEnd"/>
-            <w:r>
-              <w:rPr>
-                <w:rFonts w:ascii="Times New Roman" w:hAnsi="Times New Roman"/>
-                <w:bCs/>
-                <w:sz w:val="22"/>
-                <w:szCs w:val="22"/>
-              </w:rPr>
-              <w:t xml:space="preserve"> }</w:t>
-            </w:r>
-            <w:proofErr w:type="gramEnd"/>
-            <w:r>
-              <w:rPr>
-                <w:rFonts w:ascii="Times New Roman" w:hAnsi="Times New Roman"/>
-                <w:bCs/>
-                <w:sz w:val="22"/>
-                <w:szCs w:val="22"/>
-              </w:rPr>
-              <w:t>}</w:t>
+            <w:r>
+              <w:rPr>
+                <w:rFonts w:ascii="Times New Roman" w:hAnsi="Times New Roman"/>
+                <w:bCs/>
+                <w:sz w:val="22"/>
+                <w:szCs w:val="22"/>
+              </w:rPr>
+              <w:t>{{ test_date }}</w:t>
             </w:r>
           </w:p>
           <w:p>
@@ -422,65 +320,14 @@
                 <w:szCs w:val="22"/>
               </w:rPr>
             </w:pPr>
-            <w:proofErr w:type="gramStart"/>
-            <w:r>
-              <w:rPr>
-                <w:rFonts w:ascii="Times New Roman" w:hAnsi="Times New Roman"/>
-                <w:bCs/>
-                <w:sz w:val="22"/>
-                <w:szCs w:val="22"/>
-              </w:rPr>
-              <w:t xml:space="preserve">{{ </w:t>
-            </w:r>
-            <w:proofErr w:type="spellStart"/>
-            <w:r>
-              <w:rPr>
-                <w:rFonts w:ascii="Times New Roman" w:hAnsi="Times New Roman"/>
-                <w:bCs/>
-                <w:sz w:val="22"/>
-                <w:szCs w:val="22"/>
-              </w:rPr>
-              <w:t>test</w:t>
-            </w:r>
-            <w:proofErr w:type="gramEnd"/>
-            <w:r>
-              <w:rPr>
-                <w:rFonts w:ascii="Times New Roman" w:hAnsi="Times New Roman"/>
-                <w:bCs/>
-                <w:sz w:val="22"/>
-                <w:szCs w:val="22"/>
-              </w:rPr>
-              <w:t>_</w:t>
-            </w:r>
-            <w:proofErr w:type="gramStart"/>
-            <w:r>
-              <w:rPr>
-                <w:rFonts w:ascii="Times New Roman" w:hAnsi="Times New Roman"/>
-                <w:bCs/>
-                <w:sz w:val="22"/>
-                <w:szCs w:val="22"/>
-              </w:rPr>
-              <w:t>date</w:t>
-            </w:r>
-            <w:proofErr w:type="spellEnd"/>
-            <w:r>
-              <w:rPr>
-                <w:rFonts w:ascii="Times New Roman" w:hAnsi="Times New Roman"/>
-                <w:bCs/>
-                <w:sz w:val="22"/>
-                <w:szCs w:val="22"/>
-              </w:rPr>
-              <w:t xml:space="preserve"> }</w:t>
-            </w:r>
-            <w:proofErr w:type="gramEnd"/>
-            <w:r>
-              <w:rPr>
-                <w:rFonts w:ascii="Times New Roman" w:hAnsi="Times New Roman"/>
-                <w:bCs/>
-                <w:sz w:val="22"/>
-                <w:szCs w:val="22"/>
-              </w:rPr>
-              <w:t>}</w:t>
+            <w:r>
+              <w:rPr>
+                <w:rFonts w:ascii="Times New Roman" w:hAnsi="Times New Roman"/>
+                <w:bCs/>
+                <w:sz w:val="22"/>
+                <w:szCs w:val="22"/>
+              </w:rPr>
+              <w:t>{{ test_date }}</w:t>
             </w:r>
           </w:p>
           <w:p>
@@ -540,65 +387,14 @@
                 <w:szCs w:val="22"/>
               </w:rPr>
             </w:pPr>
-            <w:proofErr w:type="gramStart"/>
-            <w:r>
-              <w:rPr>
-                <w:rFonts w:ascii="Times New Roman" w:hAnsi="Times New Roman"/>
-                <w:bCs/>
-                <w:sz w:val="22"/>
-                <w:szCs w:val="22"/>
-              </w:rPr>
-              <w:t xml:space="preserve">{{ </w:t>
-            </w:r>
-            <w:proofErr w:type="spellStart"/>
-            <w:r>
-              <w:rPr>
-                <w:rFonts w:ascii="Times New Roman" w:hAnsi="Times New Roman"/>
-                <w:bCs/>
-                <w:sz w:val="22"/>
-                <w:szCs w:val="22"/>
-              </w:rPr>
-              <w:t>test</w:t>
-            </w:r>
-            <w:proofErr w:type="gramEnd"/>
-            <w:r>
-              <w:rPr>
-                <w:rFonts w:ascii="Times New Roman" w:hAnsi="Times New Roman"/>
-                <w:bCs/>
-                <w:sz w:val="22"/>
-                <w:szCs w:val="22"/>
-              </w:rPr>
-              <w:t>_</w:t>
-            </w:r>
-            <w:proofErr w:type="gramStart"/>
-            <w:r>
-              <w:rPr>
-                <w:rFonts w:ascii="Times New Roman" w:hAnsi="Times New Roman"/>
-                <w:bCs/>
-                <w:sz w:val="22"/>
-                <w:szCs w:val="22"/>
-              </w:rPr>
-              <w:t>date</w:t>
-            </w:r>
-            <w:proofErr w:type="spellEnd"/>
-            <w:r>
-              <w:rPr>
-                <w:rFonts w:ascii="Times New Roman" w:hAnsi="Times New Roman"/>
-                <w:bCs/>
-                <w:sz w:val="22"/>
-                <w:szCs w:val="22"/>
-              </w:rPr>
-              <w:t xml:space="preserve"> }</w:t>
-            </w:r>
-            <w:proofErr w:type="gramEnd"/>
-            <w:r>
-              <w:rPr>
-                <w:rFonts w:ascii="Times New Roman" w:hAnsi="Times New Roman"/>
-                <w:bCs/>
-                <w:sz w:val="22"/>
-                <w:szCs w:val="22"/>
-              </w:rPr>
-              <w:t>}</w:t>
+            <w:r>
+              <w:rPr>
+                <w:rFonts w:ascii="Times New Roman" w:hAnsi="Times New Roman"/>
+                <w:bCs/>
+                <w:sz w:val="22"/>
+                <w:szCs w:val="22"/>
+              </w:rPr>
+              <w:t>{{ test_date }}</w:t>
             </w:r>
           </w:p>
           <w:p>
@@ -716,65 +512,14 @@
                 <w:lang w:eastAsia="zh-CN"/>
               </w:rPr>
             </w:pPr>
-            <w:proofErr w:type="gramStart"/>
-            <w:r>
-              <w:rPr>
-                <w:rFonts w:ascii="Times New Roman" w:hAnsi="Times New Roman"/>
-                <w:bCs/>
-                <w:sz w:val="22"/>
-                <w:szCs w:val="22"/>
-              </w:rPr>
-              <w:t xml:space="preserve">{{ </w:t>
-            </w:r>
-            <w:proofErr w:type="spellStart"/>
-            <w:r>
-              <w:rPr>
-                <w:rFonts w:ascii="Times New Roman" w:hAnsi="Times New Roman"/>
-                <w:bCs/>
-                <w:sz w:val="22"/>
-                <w:szCs w:val="22"/>
-              </w:rPr>
-              <w:t>sample</w:t>
-            </w:r>
-            <w:proofErr w:type="gramEnd"/>
-            <w:r>
-              <w:rPr>
-                <w:rFonts w:ascii="Times New Roman" w:hAnsi="Times New Roman"/>
-                <w:bCs/>
-                <w:sz w:val="22"/>
-                <w:szCs w:val="22"/>
-              </w:rPr>
-              <w:t>_</w:t>
-            </w:r>
-            <w:proofErr w:type="gramStart"/>
-            <w:r>
-              <w:rPr>
-                <w:rFonts w:ascii="Times New Roman" w:hAnsi="Times New Roman"/>
-                <w:bCs/>
-                <w:sz w:val="22"/>
-                <w:szCs w:val="22"/>
-              </w:rPr>
-              <w:t>id</w:t>
-            </w:r>
-            <w:proofErr w:type="spellEnd"/>
-            <w:r>
-              <w:rPr>
-                <w:rFonts w:ascii="Times New Roman" w:hAnsi="Times New Roman"/>
-                <w:bCs/>
-                <w:sz w:val="22"/>
-                <w:szCs w:val="22"/>
-              </w:rPr>
-              <w:t xml:space="preserve"> }</w:t>
-            </w:r>
-            <w:proofErr w:type="gramEnd"/>
-            <w:r>
-              <w:rPr>
-                <w:rFonts w:ascii="Times New Roman" w:hAnsi="Times New Roman"/>
-                <w:bCs/>
-                <w:sz w:val="22"/>
-                <w:szCs w:val="22"/>
-              </w:rPr>
-              <w:t>}</w:t>
+            <w:r>
+              <w:rPr>
+                <w:rFonts w:ascii="Times New Roman" w:hAnsi="Times New Roman"/>
+                <w:bCs/>
+                <w:sz w:val="22"/>
+                <w:szCs w:val="22"/>
+              </w:rPr>
+              <w:t>{{ sample_id }}</w:t>
             </w:r>
           </w:p>
           <w:p>
@@ -800,7 +545,6 @@
                 <w:lang w:eastAsia="zh-CN"/>
               </w:rPr>
             </w:pPr>
-            <w:proofErr w:type="gramStart"/>
             <w:r>
               <w:rPr>
                 <w:rFonts w:ascii="Times New Roman" w:eastAsiaTheme="minorEastAsia" w:hAnsi="Times New Roman"/>
@@ -809,40 +553,7 @@
                 <w:szCs w:val="22"/>
                 <w:lang w:eastAsia="zh-CN"/>
               </w:rPr>
-              <w:t xml:space="preserve">{{ </w:t>
-            </w:r>
-            <w:proofErr w:type="spellStart"/>
-            <w:r>
-              <w:rPr>
-                <w:rFonts w:ascii="Times New Roman" w:eastAsiaTheme="minorEastAsia" w:hAnsi="Times New Roman"/>
-                <w:bCs/>
-                <w:sz w:val="22"/>
-                <w:szCs w:val="22"/>
-                <w:lang w:eastAsia="zh-CN"/>
-              </w:rPr>
-              <w:t>client</w:t>
-            </w:r>
-            <w:proofErr w:type="gramEnd"/>
-            <w:r>
-              <w:rPr>
-                <w:rFonts w:ascii="Times New Roman" w:eastAsiaTheme="minorEastAsia" w:hAnsi="Times New Roman"/>
-                <w:bCs/>
-                <w:sz w:val="22"/>
-                <w:szCs w:val="22"/>
-                <w:lang w:eastAsia="zh-CN"/>
-              </w:rPr>
-              <w:t>_name</w:t>
-            </w:r>
-            <w:proofErr w:type="spellEnd"/>
-            <w:r>
-              <w:rPr>
-                <w:rFonts w:ascii="Times New Roman" w:eastAsiaTheme="minorEastAsia" w:hAnsi="Times New Roman"/>
-                <w:bCs/>
-                <w:sz w:val="22"/>
-                <w:szCs w:val="22"/>
-                <w:lang w:eastAsia="zh-CN"/>
-              </w:rPr>
-              <w:t xml:space="preserve"> }}</w:t>
+              <w:t>{{ client_name }}</w:t>
             </w:r>
           </w:p>
         </w:tc>
@@ -913,7 +624,33 @@
                 <w:szCs w:val="22"/>
               </w:rPr>
             </w:pPr>
-            <w:proofErr w:type="gramStart"/>
+            <w:r>
+              <w:rPr>
+                <w:rFonts w:ascii="Times New Roman" w:hAnsi="Times New Roman"/>
+                <w:bCs/>
+                <w:sz w:val="22"/>
+                <w:szCs w:val="22"/>
+              </w:rPr>
+              <w:t>{{ prepper_name }}</w:t>
+            </w:r>
+            <w:r>
+              <w:rPr>
+                <w:rFonts w:ascii="Times New Roman" w:hAnsi="Times New Roman"/>
+                <w:bCs/>
+                <w:sz w:val="22"/>
+                <w:szCs w:val="22"/>
+              </w:rPr>
+              <w:t xml:space="preserve"> </w:t>
+            </w:r>
+            <w:r>
+              <w:rPr>
+                <w:rFonts w:ascii="Times New Roman" w:hAnsi="Times New Roman"/>
+                <w:bCs/>
+                <w:sz w:val="22"/>
+                <w:szCs w:val="22"/>
+              </w:rPr>
+              <w:t>(</w:t>
+            </w:r>
             <w:r>
               <w:rPr>
                 <w:rFonts w:ascii="Times New Roman" w:hAnsi="Times New Roman"/>
@@ -923,7 +660,6 @@
               </w:rPr>
               <w:t xml:space="preserve">{{ </w:t>
             </w:r>
-            <w:proofErr w:type="spellStart"/>
             <w:r>
               <w:rPr>
                 <w:rFonts w:ascii="Times New Roman" w:hAnsi="Times New Roman"/>
@@ -933,65 +669,143 @@
               </w:rPr>
               <w:t>prepper</w:t>
             </w:r>
-            <w:proofErr w:type="gramEnd"/>
-            <w:r>
-              <w:rPr>
-                <w:rFonts w:ascii="Times New Roman" w:hAnsi="Times New Roman"/>
-                <w:bCs/>
-                <w:sz w:val="22"/>
-                <w:szCs w:val="22"/>
-              </w:rPr>
-              <w:t>_</w:t>
-            </w:r>
-            <w:proofErr w:type="gramStart"/>
-            <w:r>
-              <w:rPr>
-                <w:rFonts w:ascii="Times New Roman" w:hAnsi="Times New Roman"/>
-                <w:bCs/>
-                <w:sz w:val="22"/>
-                <w:szCs w:val="22"/>
-              </w:rPr>
-              <w:t>name</w:t>
-            </w:r>
-            <w:proofErr w:type="spellEnd"/>
-            <w:r>
-              <w:rPr>
-                <w:rFonts w:ascii="Times New Roman" w:hAnsi="Times New Roman"/>
-                <w:bCs/>
-                <w:sz w:val="22"/>
-                <w:szCs w:val="22"/>
-              </w:rPr>
-              <w:t xml:space="preserve"> }</w:t>
-            </w:r>
-            <w:proofErr w:type="gramEnd"/>
-            <w:r>
-              <w:rPr>
-                <w:rFonts w:ascii="Times New Roman" w:hAnsi="Times New Roman"/>
-                <w:bCs/>
-                <w:sz w:val="22"/>
-                <w:szCs w:val="22"/>
-              </w:rPr>
-              <w:t>}</w:t>
-            </w:r>
-            <w:r>
-              <w:rPr>
-                <w:rFonts w:ascii="Times New Roman" w:hAnsi="Times New Roman"/>
-                <w:bCs/>
-                <w:sz w:val="22"/>
-                <w:szCs w:val="22"/>
-              </w:rPr>
-              <w:t xml:space="preserve"> </w:t>
-            </w:r>
-            <w:r>
-              <w:rPr>
-                <w:rFonts w:ascii="Times New Roman" w:hAnsi="Times New Roman"/>
-                <w:bCs/>
-                <w:sz w:val="22"/>
-                <w:szCs w:val="22"/>
-              </w:rPr>
-              <w:t>(</w:t>
-            </w:r>
-            <w:proofErr w:type="gramStart"/>
+            <w:r>
+              <w:rPr>
+                <w:rFonts w:ascii="Times New Roman" w:hAnsi="Times New Roman"/>
+                <w:bCs/>
+                <w:sz w:val="22"/>
+                <w:szCs w:val="22"/>
+              </w:rPr>
+              <w:t>_initial }})</w:t>
+            </w:r>
+          </w:p>
+          <w:p>
+            <w:pPr>
+              <w:outlineLvl w:val="0"/>
+              <w:rPr>
+                <w:rFonts w:ascii="Times New Roman" w:hAnsi="Times New Roman"/>
+                <w:bCs/>
+                <w:sz w:val="22"/>
+                <w:szCs w:val="22"/>
+              </w:rPr>
+            </w:pPr>
+          </w:p>
+          <w:p>
+            <w:pPr>
+              <w:outlineLvl w:val="0"/>
+              <w:rPr>
+                <w:rFonts w:ascii="Times New Roman" w:hAnsi="Times New Roman"/>
+                <w:bCs/>
+                <w:sz w:val="22"/>
+                <w:szCs w:val="22"/>
+              </w:rPr>
+            </w:pPr>
+            <w:r>
+              <w:rPr>
+                <w:rFonts w:ascii="Times New Roman" w:hAnsi="Times New Roman"/>
+                <w:bCs/>
+                <w:sz w:val="22"/>
+                <w:szCs w:val="22"/>
+              </w:rPr>
+              <w:t>Processor:</w:t>
+            </w:r>
+          </w:p>
+          <w:p>
+            <w:pPr>
+              <w:rPr>
+                <w:rFonts w:ascii="Times New Roman" w:hAnsi="Times New Roman"/>
+                <w:bCs/>
+                <w:sz w:val="22"/>
+                <w:szCs w:val="22"/>
+              </w:rPr>
+            </w:pPr>
+            <w:r>
+              <w:rPr>
+                <w:rFonts w:ascii="Times New Roman" w:hAnsi="Times New Roman"/>
+                <w:bCs/>
+                <w:sz w:val="22"/>
+                <w:szCs w:val="22"/>
+              </w:rPr>
+              <w:t>{{ analyst_name }}</w:t>
+            </w:r>
+            <w:r>
+              <w:rPr>
+                <w:rFonts w:ascii="Times New Roman" w:hAnsi="Times New Roman"/>
+                <w:bCs/>
+                <w:sz w:val="22"/>
+                <w:szCs w:val="22"/>
+              </w:rPr>
+              <w:t xml:space="preserve"> (</w:t>
+            </w:r>
+            <w:r>
+              <w:rPr>
+                <w:rFonts w:ascii="Times New Roman" w:hAnsi="Times New Roman"/>
+                <w:bCs/>
+                <w:sz w:val="22"/>
+                <w:szCs w:val="22"/>
+              </w:rPr>
+              <w:t>{{ analyst_initial }})</w:t>
+            </w:r>
+          </w:p>
+          <w:p>
+            <w:pPr>
+              <w:outlineLvl w:val="0"/>
+              <w:rPr>
+                <w:rFonts w:ascii="Times New Roman" w:hAnsi="Times New Roman"/>
+                <w:bCs/>
+                <w:sz w:val="22"/>
+                <w:szCs w:val="22"/>
+              </w:rPr>
+            </w:pPr>
+          </w:p>
+          <w:p>
+            <w:pPr>
+              <w:outlineLvl w:val="0"/>
+              <w:rPr>
+                <w:rFonts w:ascii="Times New Roman" w:hAnsi="Times New Roman"/>
+                <w:bCs/>
+                <w:sz w:val="22"/>
+                <w:szCs w:val="22"/>
+              </w:rPr>
+            </w:pPr>
+            <w:r>
+              <w:rPr>
+                <w:rFonts w:ascii="Times New Roman" w:hAnsi="Times New Roman"/>
+                <w:bCs/>
+                <w:sz w:val="22"/>
+                <w:szCs w:val="22"/>
+              </w:rPr>
+              <w:t>Changeover Processor:</w:t>
+            </w:r>
+          </w:p>
+          <w:p>
+            <w:pPr>
+              <w:outlineLvl w:val="0"/>
+              <w:rPr>
+                <w:rFonts w:ascii="Times New Roman" w:hAnsi="Times New Roman"/>
+                <w:bCs/>
+                <w:sz w:val="22"/>
+                <w:szCs w:val="22"/>
+              </w:rPr>
+            </w:pPr>
+            <w:r>
+              <w:rPr>
+                <w:rFonts w:ascii="Times New Roman" w:hAnsi="Times New Roman"/>
+                <w:bCs/>
+                <w:sz w:val="22"/>
+                <w:szCs w:val="22"/>
+              </w:rPr>
+              <w:t>{{ changeover_name }}</w:t>
+            </w:r>
+            <w:r>
+              <w:rPr>
+                <w:rFonts w:ascii="Times New Roman" w:hAnsi="Times New Roman"/>
+                <w:bCs/>
+                <w:sz w:val="22"/>
+                <w:szCs w:val="22"/>
+              </w:rPr>
+              <w:t xml:space="preserve"> (</w:t>
+            </w:r>
             <w:r>
               <w:rPr>
                 <w:rFonts w:ascii="Times New Roman" w:hAnsi="Times New Roman"/>
@@ -1001,98 +815,67 @@
               </w:rPr>
               <w:t xml:space="preserve">{{ </w:t>
             </w:r>
-            <w:proofErr w:type="spellStart"/>
-            <w:r>
-              <w:rPr>
-                <w:rFonts w:ascii="Times New Roman" w:hAnsi="Times New Roman"/>
-                <w:bCs/>
-                <w:sz w:val="22"/>
-                <w:szCs w:val="22"/>
-              </w:rPr>
-              <w:t>prepper</w:t>
-            </w:r>
-            <w:proofErr w:type="gramEnd"/>
-            <w:r>
-              <w:rPr>
-                <w:rFonts w:ascii="Times New Roman" w:hAnsi="Times New Roman"/>
-                <w:bCs/>
-                <w:sz w:val="22"/>
-                <w:szCs w:val="22"/>
-              </w:rPr>
-              <w:t>_</w:t>
-            </w:r>
-            <w:proofErr w:type="gramStart"/>
-            <w:r>
-              <w:rPr>
-                <w:rFonts w:ascii="Times New Roman" w:hAnsi="Times New Roman"/>
-                <w:bCs/>
-                <w:sz w:val="22"/>
-                <w:szCs w:val="22"/>
-              </w:rPr>
-              <w:t>initial</w:t>
-            </w:r>
-            <w:proofErr w:type="spellEnd"/>
-            <w:r>
-              <w:rPr>
-                <w:rFonts w:ascii="Times New Roman" w:hAnsi="Times New Roman"/>
-                <w:bCs/>
-                <w:sz w:val="22"/>
-                <w:szCs w:val="22"/>
-              </w:rPr>
-              <w:t xml:space="preserve"> }</w:t>
-            </w:r>
-            <w:proofErr w:type="gramEnd"/>
-            <w:r>
-              <w:rPr>
-                <w:rFonts w:ascii="Times New Roman" w:hAnsi="Times New Roman"/>
-                <w:bCs/>
-                <w:sz w:val="22"/>
-                <w:szCs w:val="22"/>
-              </w:rPr>
-              <w:t>})</w:t>
-            </w:r>
-          </w:p>
-          <w:p>
-            <w:pPr>
-              <w:outlineLvl w:val="0"/>
-              <w:rPr>
-                <w:rFonts w:ascii="Times New Roman" w:hAnsi="Times New Roman"/>
-                <w:bCs/>
-                <w:sz w:val="22"/>
-                <w:szCs w:val="22"/>
-              </w:rPr>
-            </w:pPr>
-          </w:p>
-          <w:p>
-            <w:pPr>
-              <w:outlineLvl w:val="0"/>
-              <w:rPr>
-                <w:rFonts w:ascii="Times New Roman" w:hAnsi="Times New Roman"/>
-                <w:bCs/>
-                <w:sz w:val="22"/>
-                <w:szCs w:val="22"/>
-              </w:rPr>
-            </w:pPr>
-            <w:r>
-              <w:rPr>
-                <w:rFonts w:ascii="Times New Roman" w:hAnsi="Times New Roman"/>
-                <w:bCs/>
-                <w:sz w:val="22"/>
-                <w:szCs w:val="22"/>
-              </w:rPr>
-              <w:t>Processor:</w:t>
-            </w:r>
-          </w:p>
-          <w:p>
-            <w:pPr>
-              <w:rPr>
-                <w:rFonts w:ascii="Times New Roman" w:hAnsi="Times New Roman"/>
-                <w:bCs/>
-                <w:sz w:val="22"/>
-                <w:szCs w:val="22"/>
-              </w:rPr>
-            </w:pPr>
-            <w:proofErr w:type="gramStart"/>
+            <w:r>
+              <w:rPr>
+                <w:rFonts w:ascii="Times New Roman" w:hAnsi="Times New Roman"/>
+                <w:bCs/>
+                <w:sz w:val="22"/>
+                <w:szCs w:val="22"/>
+              </w:rPr>
+              <w:t>changeover</w:t>
+            </w:r>
+            <w:r>
+              <w:rPr>
+                <w:rFonts w:ascii="Times New Roman" w:hAnsi="Times New Roman"/>
+                <w:bCs/>
+                <w:sz w:val="22"/>
+                <w:szCs w:val="22"/>
+              </w:rPr>
+              <w:t>_initial }})</w:t>
+            </w:r>
+          </w:p>
+          <w:p>
+            <w:pPr>
+              <w:outlineLvl w:val="0"/>
+              <w:rPr>
+                <w:rFonts w:ascii="Times New Roman" w:hAnsi="Times New Roman"/>
+                <w:bCs/>
+                <w:sz w:val="22"/>
+                <w:szCs w:val="22"/>
+              </w:rPr>
+            </w:pPr>
+          </w:p>
+          <w:p>
+            <w:pPr>
+              <w:outlineLvl w:val="0"/>
+              <w:rPr>
+                <w:rFonts w:ascii="Times New Roman" w:hAnsi="Times New Roman"/>
+                <w:bCs/>
+                <w:sz w:val="22"/>
+                <w:szCs w:val="22"/>
+              </w:rPr>
+            </w:pPr>
+            <w:r>
+              <w:rPr>
+                <w:rFonts w:ascii="Times New Roman" w:hAnsi="Times New Roman"/>
+                <w:bCs/>
+                <w:sz w:val="22"/>
+                <w:szCs w:val="22"/>
+              </w:rPr>
+              <w:t>Reader:</w:t>
+            </w:r>
+          </w:p>
+          <w:p>
+            <w:pPr>
+              <w:outlineLvl w:val="0"/>
+              <w:rPr>
+                <w:rFonts w:ascii="Times New Roman" w:eastAsiaTheme="minorEastAsia" w:hAnsi="Times New Roman"/>
+                <w:bCs/>
+                <w:sz w:val="22"/>
+                <w:szCs w:val="22"/>
+                <w:lang w:eastAsia="zh-CN"/>
+              </w:rPr>
+            </w:pPr>
             <w:r>
               <w:rPr>
                 <w:rFonts w:ascii="Times New Roman" w:hAnsi="Times New Roman"/>
@@ -1102,55 +885,23 @@
               </w:rPr>
               <w:t xml:space="preserve">{{ </w:t>
             </w:r>
-            <w:proofErr w:type="spellStart"/>
-            <w:r>
-              <w:rPr>
-                <w:rFonts w:ascii="Times New Roman" w:hAnsi="Times New Roman"/>
-                <w:bCs/>
-                <w:sz w:val="22"/>
-                <w:szCs w:val="22"/>
-              </w:rPr>
-              <w:t>analyst</w:t>
-            </w:r>
-            <w:proofErr w:type="gramEnd"/>
-            <w:r>
-              <w:rPr>
-                <w:rFonts w:ascii="Times New Roman" w:hAnsi="Times New Roman"/>
-                <w:bCs/>
-                <w:sz w:val="22"/>
-                <w:szCs w:val="22"/>
-              </w:rPr>
-              <w:t>_</w:t>
-            </w:r>
-            <w:proofErr w:type="gramStart"/>
-            <w:r>
-              <w:rPr>
-                <w:rFonts w:ascii="Times New Roman" w:hAnsi="Times New Roman"/>
-                <w:bCs/>
-                <w:sz w:val="22"/>
-                <w:szCs w:val="22"/>
-              </w:rPr>
-              <w:t>name</w:t>
-            </w:r>
-            <w:proofErr w:type="spellEnd"/>
-            <w:r>
-              <w:rPr>
-                <w:rFonts w:ascii="Times New Roman" w:hAnsi="Times New Roman"/>
-                <w:bCs/>
-                <w:sz w:val="22"/>
-                <w:szCs w:val="22"/>
-              </w:rPr>
-              <w:t xml:space="preserve"> }</w:t>
-            </w:r>
-            <w:proofErr w:type="gramEnd"/>
-            <w:r>
-              <w:rPr>
-                <w:rFonts w:ascii="Times New Roman" w:hAnsi="Times New Roman"/>
-                <w:bCs/>
-                <w:sz w:val="22"/>
-                <w:szCs w:val="22"/>
-              </w:rPr>
-              <w:t>}</w:t>
+            <w:r>
+              <w:rPr>
+                <w:rFonts w:ascii="Times New Roman" w:hAnsi="Times New Roman"/>
+                <w:bCs/>
+                <w:sz w:val="22"/>
+                <w:szCs w:val="22"/>
+              </w:rPr>
+              <w:t>reader</w:t>
+            </w:r>
+            <w:r>
+              <w:rPr>
+                <w:rFonts w:ascii="Times New Roman" w:hAnsi="Times New Roman"/>
+                <w:bCs/>
+                <w:sz w:val="22"/>
+                <w:szCs w:val="22"/>
+              </w:rPr>
+              <w:t>_name }}</w:t>
             </w:r>
             <w:r>
               <w:rPr>
@@ -1161,7 +912,6 @@
               </w:rPr>
               <w:t xml:space="preserve"> (</w:t>
             </w:r>
-            <w:proofErr w:type="gramStart"/>
             <w:r>
               <w:rPr>
                 <w:rFonts w:ascii="Times New Roman" w:hAnsi="Times New Roman"/>
@@ -1171,281 +921,6 @@
               </w:rPr>
               <w:t xml:space="preserve">{{ </w:t>
             </w:r>
-            <w:proofErr w:type="spellStart"/>
-            <w:r>
-              <w:rPr>
-                <w:rFonts w:ascii="Times New Roman" w:hAnsi="Times New Roman"/>
-                <w:bCs/>
-                <w:sz w:val="22"/>
-                <w:szCs w:val="22"/>
-              </w:rPr>
-              <w:t>analyst</w:t>
-            </w:r>
-            <w:proofErr w:type="gramEnd"/>
-            <w:r>
-              <w:rPr>
-                <w:rFonts w:ascii="Times New Roman" w:hAnsi="Times New Roman"/>
-                <w:bCs/>
-                <w:sz w:val="22"/>
-                <w:szCs w:val="22"/>
-              </w:rPr>
-              <w:t>_</w:t>
-            </w:r>
-            <w:proofErr w:type="gramStart"/>
-            <w:r>
-              <w:rPr>
-                <w:rFonts w:ascii="Times New Roman" w:hAnsi="Times New Roman"/>
-                <w:bCs/>
-                <w:sz w:val="22"/>
-                <w:szCs w:val="22"/>
-              </w:rPr>
-              <w:t>initial</w:t>
-            </w:r>
-            <w:proofErr w:type="spellEnd"/>
-            <w:r>
-              <w:rPr>
-                <w:rFonts w:ascii="Times New Roman" w:hAnsi="Times New Roman"/>
-                <w:bCs/>
-                <w:sz w:val="22"/>
-                <w:szCs w:val="22"/>
-              </w:rPr>
-              <w:t xml:space="preserve"> }</w:t>
-            </w:r>
-            <w:proofErr w:type="gramEnd"/>
-            <w:r>
-              <w:rPr>
-                <w:rFonts w:ascii="Times New Roman" w:hAnsi="Times New Roman"/>
-                <w:bCs/>
-                <w:sz w:val="22"/>
-                <w:szCs w:val="22"/>
-              </w:rPr>
-              <w:t>})</w:t>
-            </w:r>
-          </w:p>
-          <w:p>
-            <w:pPr>
-              <w:outlineLvl w:val="0"/>
-              <w:rPr>
-                <w:rFonts w:ascii="Times New Roman" w:hAnsi="Times New Roman"/>
-                <w:bCs/>
-                <w:sz w:val="22"/>
-                <w:szCs w:val="22"/>
-              </w:rPr>
-            </w:pPr>
-          </w:p>
-          <w:p>
-            <w:pPr>
-              <w:outlineLvl w:val="0"/>
-              <w:rPr>
-                <w:rFonts w:ascii="Times New Roman" w:hAnsi="Times New Roman"/>
-                <w:bCs/>
-                <w:sz w:val="22"/>
-                <w:szCs w:val="22"/>
-              </w:rPr>
-            </w:pPr>
-            <w:r>
-              <w:rPr>
-                <w:rFonts w:ascii="Times New Roman" w:hAnsi="Times New Roman"/>
-                <w:bCs/>
-                <w:sz w:val="22"/>
-                <w:szCs w:val="22"/>
-              </w:rPr>
-              <w:t>Changeover Processor:</w:t>
-            </w:r>
-          </w:p>
-          <w:p>
-            <w:pPr>
-              <w:outlineLvl w:val="0"/>
-              <w:rPr>
-                <w:rFonts w:ascii="Times New Roman" w:hAnsi="Times New Roman"/>
-                <w:bCs/>
-                <w:sz w:val="22"/>
-                <w:szCs w:val="22"/>
-              </w:rPr>
-            </w:pPr>
-            <w:proofErr w:type="gramStart"/>
-            <w:r>
-              <w:rPr>
-                <w:rFonts w:ascii="Times New Roman" w:hAnsi="Times New Roman"/>
-                <w:bCs/>
-                <w:sz w:val="22"/>
-                <w:szCs w:val="22"/>
-              </w:rPr>
-              <w:t xml:space="preserve">{{ </w:t>
-            </w:r>
-            <w:proofErr w:type="spellStart"/>
-            <w:r>
-              <w:rPr>
-                <w:rFonts w:ascii="Times New Roman" w:hAnsi="Times New Roman"/>
-                <w:bCs/>
-                <w:sz w:val="22"/>
-                <w:szCs w:val="22"/>
-              </w:rPr>
-              <w:t>changeover</w:t>
-            </w:r>
-            <w:proofErr w:type="gramEnd"/>
-            <w:r>
-              <w:rPr>
-                <w:rFonts w:ascii="Times New Roman" w:hAnsi="Times New Roman"/>
-                <w:bCs/>
-                <w:sz w:val="22"/>
-                <w:szCs w:val="22"/>
-              </w:rPr>
-              <w:t>_</w:t>
-            </w:r>
-            <w:proofErr w:type="gramStart"/>
-            <w:r>
-              <w:rPr>
-                <w:rFonts w:ascii="Times New Roman" w:hAnsi="Times New Roman"/>
-                <w:bCs/>
-                <w:sz w:val="22"/>
-                <w:szCs w:val="22"/>
-              </w:rPr>
-              <w:t>name</w:t>
-            </w:r>
-            <w:proofErr w:type="spellEnd"/>
-            <w:r>
-              <w:rPr>
-                <w:rFonts w:ascii="Times New Roman" w:hAnsi="Times New Roman"/>
-                <w:bCs/>
-                <w:sz w:val="22"/>
-                <w:szCs w:val="22"/>
-              </w:rPr>
-              <w:t xml:space="preserve"> }</w:t>
-            </w:r>
-            <w:proofErr w:type="gramEnd"/>
-            <w:r>
-              <w:rPr>
-                <w:rFonts w:ascii="Times New Roman" w:hAnsi="Times New Roman"/>
-                <w:bCs/>
-                <w:sz w:val="22"/>
-                <w:szCs w:val="22"/>
-              </w:rPr>
-              <w:t>}</w:t>
-            </w:r>
-            <w:r>
-              <w:rPr>
-                <w:rFonts w:ascii="Times New Roman" w:hAnsi="Times New Roman"/>
-                <w:bCs/>
-                <w:sz w:val="22"/>
-                <w:szCs w:val="22"/>
-              </w:rPr>
-              <w:t xml:space="preserve"> (</w:t>
-            </w:r>
-            <w:proofErr w:type="gramStart"/>
-            <w:r>
-              <w:rPr>
-                <w:rFonts w:ascii="Times New Roman" w:hAnsi="Times New Roman"/>
-                <w:bCs/>
-                <w:sz w:val="22"/>
-                <w:szCs w:val="22"/>
-              </w:rPr>
-              <w:t xml:space="preserve">{{ </w:t>
-            </w:r>
-            <w:proofErr w:type="spellStart"/>
-            <w:r>
-              <w:rPr>
-                <w:rFonts w:ascii="Times New Roman" w:hAnsi="Times New Roman"/>
-                <w:bCs/>
-                <w:sz w:val="22"/>
-                <w:szCs w:val="22"/>
-              </w:rPr>
-              <w:t>changeover</w:t>
-            </w:r>
-            <w:proofErr w:type="gramEnd"/>
-            <w:r>
-              <w:rPr>
-                <w:rFonts w:ascii="Times New Roman" w:hAnsi="Times New Roman"/>
-                <w:bCs/>
-                <w:sz w:val="22"/>
-                <w:szCs w:val="22"/>
-              </w:rPr>
-              <w:t>_</w:t>
-            </w:r>
-            <w:proofErr w:type="gramStart"/>
-            <w:r>
-              <w:rPr>
-                <w:rFonts w:ascii="Times New Roman" w:hAnsi="Times New Roman"/>
-                <w:bCs/>
-                <w:sz w:val="22"/>
-                <w:szCs w:val="22"/>
-              </w:rPr>
-              <w:t>initial</w:t>
-            </w:r>
-            <w:proofErr w:type="spellEnd"/>
-            <w:r>
-              <w:rPr>
-                <w:rFonts w:ascii="Times New Roman" w:hAnsi="Times New Roman"/>
-                <w:bCs/>
-                <w:sz w:val="22"/>
-                <w:szCs w:val="22"/>
-              </w:rPr>
-              <w:t xml:space="preserve"> }</w:t>
-            </w:r>
-            <w:proofErr w:type="gramEnd"/>
-            <w:r>
-              <w:rPr>
-                <w:rFonts w:ascii="Times New Roman" w:hAnsi="Times New Roman"/>
-                <w:bCs/>
-                <w:sz w:val="22"/>
-                <w:szCs w:val="22"/>
-              </w:rPr>
-              <w:t>})</w:t>
-            </w:r>
-          </w:p>
-          <w:p>
-            <w:pPr>
-              <w:outlineLvl w:val="0"/>
-              <w:rPr>
-                <w:rFonts w:ascii="Times New Roman" w:hAnsi="Times New Roman"/>
-                <w:bCs/>
-                <w:sz w:val="22"/>
-                <w:szCs w:val="22"/>
-              </w:rPr>
-            </w:pPr>
-          </w:p>
-          <w:p>
-            <w:pPr>
-              <w:outlineLvl w:val="0"/>
-              <w:rPr>
-                <w:rFonts w:ascii="Times New Roman" w:hAnsi="Times New Roman"/>
-                <w:bCs/>
-                <w:sz w:val="22"/>
-                <w:szCs w:val="22"/>
-              </w:rPr>
-            </w:pPr>
-            <w:r>
-              <w:rPr>
-                <w:rFonts w:ascii="Times New Roman" w:hAnsi="Times New Roman"/>
-                <w:bCs/>
-                <w:sz w:val="22"/>
-                <w:szCs w:val="22"/>
-              </w:rPr>
-              <w:t>Reader:</w:t>
-            </w:r>
-          </w:p>
-          <w:p>
-            <w:pPr>
-              <w:outlineLvl w:val="0"/>
-              <w:rPr>
-                <w:rFonts w:ascii="Times New Roman" w:eastAsiaTheme="minorEastAsia" w:hAnsi="Times New Roman"/>
-                <w:bCs/>
-                <w:sz w:val="22"/>
-                <w:szCs w:val="22"/>
-                <w:lang w:eastAsia="zh-CN"/>
-              </w:rPr>
-            </w:pPr>
-            <w:proofErr w:type="gramStart"/>
-            <w:r>
-              <w:rPr>
-                <w:rFonts w:ascii="Times New Roman" w:hAnsi="Times New Roman"/>
-                <w:bCs/>
-                <w:sz w:val="22"/>
-                <w:szCs w:val="22"/>
-              </w:rPr>
-              <w:t xml:space="preserve">{{ </w:t>
-            </w:r>
-            <w:proofErr w:type="spellStart"/>
             <w:r>
               <w:rPr>
                 <w:rFonts w:ascii="Times New Roman" w:hAnsi="Times New Roman"/>
@@ -1455,94 +930,14 @@
               </w:rPr>
               <w:t>reader</w:t>
             </w:r>
-            <w:proofErr w:type="gramEnd"/>
-            <w:r>
-              <w:rPr>
-                <w:rFonts w:ascii="Times New Roman" w:hAnsi="Times New Roman"/>
-                <w:bCs/>
-                <w:sz w:val="22"/>
-                <w:szCs w:val="22"/>
-              </w:rPr>
-              <w:t>_</w:t>
-            </w:r>
-            <w:proofErr w:type="gramStart"/>
-            <w:r>
-              <w:rPr>
-                <w:rFonts w:ascii="Times New Roman" w:hAnsi="Times New Roman"/>
-                <w:bCs/>
-                <w:sz w:val="22"/>
-                <w:szCs w:val="22"/>
-              </w:rPr>
-              <w:t>name</w:t>
-            </w:r>
-            <w:proofErr w:type="spellEnd"/>
-            <w:r>
-              <w:rPr>
-                <w:rFonts w:ascii="Times New Roman" w:hAnsi="Times New Roman"/>
-                <w:bCs/>
-                <w:sz w:val="22"/>
-                <w:szCs w:val="22"/>
-              </w:rPr>
-              <w:t xml:space="preserve"> }</w:t>
-            </w:r>
-            <w:proofErr w:type="gramEnd"/>
-            <w:r>
-              <w:rPr>
-                <w:rFonts w:ascii="Times New Roman" w:hAnsi="Times New Roman"/>
-                <w:bCs/>
-                <w:sz w:val="22"/>
-                <w:szCs w:val="22"/>
-              </w:rPr>
-              <w:t>}</w:t>
-            </w:r>
-            <w:r>
-              <w:rPr>
-                <w:rFonts w:ascii="Times New Roman" w:hAnsi="Times New Roman"/>
-                <w:bCs/>
-                <w:sz w:val="22"/>
-                <w:szCs w:val="22"/>
-              </w:rPr>
-              <w:t xml:space="preserve"> (</w:t>
-            </w:r>
-            <w:proofErr w:type="gramStart"/>
-            <w:r>
-              <w:rPr>
-                <w:rFonts w:ascii="Times New Roman" w:hAnsi="Times New Roman"/>
-                <w:bCs/>
-                <w:sz w:val="22"/>
-                <w:szCs w:val="22"/>
-              </w:rPr>
-              <w:t xml:space="preserve">{{ </w:t>
-            </w:r>
-            <w:proofErr w:type="spellStart"/>
-            <w:r>
-              <w:rPr>
-                <w:rFonts w:ascii="Times New Roman" w:hAnsi="Times New Roman"/>
-                <w:bCs/>
-                <w:sz w:val="22"/>
-                <w:szCs w:val="22"/>
-              </w:rPr>
-              <w:t>reader</w:t>
-            </w:r>
-            <w:proofErr w:type="gramEnd"/>
-            <w:r>
-              <w:rPr>
-                <w:rFonts w:ascii="Times New Roman" w:hAnsi="Times New Roman"/>
-                <w:bCs/>
-                <w:sz w:val="22"/>
-                <w:szCs w:val="22"/>
-              </w:rPr>
-              <w:t>_initial</w:t>
-            </w:r>
-            <w:proofErr w:type="spellEnd"/>
-            <w:r>
-              <w:rPr>
-                <w:rFonts w:ascii="Times New Roman" w:hAnsi="Times New Roman"/>
-                <w:bCs/>
-                <w:sz w:val="22"/>
-                <w:szCs w:val="22"/>
-              </w:rPr>
-              <w:t xml:space="preserve"> }})</w:t>
+            <w:r>
+              <w:rPr>
+                <w:rFonts w:ascii="Times New Roman" w:hAnsi="Times New Roman"/>
+                <w:bCs/>
+                <w:sz w:val="22"/>
+                <w:szCs w:val="22"/>
+              </w:rPr>
+              <w:t>_initial }})</w:t>
             </w:r>
           </w:p>
         </w:tc>
@@ -1588,45 +983,14 @@
                 <w:szCs w:val="22"/>
               </w:rPr>
             </w:pPr>
-            <w:proofErr w:type="gramStart"/>
-            <w:r>
-              <w:rPr>
-                <w:rFonts w:ascii="Times New Roman" w:hAnsi="Times New Roman"/>
-                <w:bCs/>
-                <w:sz w:val="22"/>
-                <w:szCs w:val="22"/>
-              </w:rPr>
-              <w:t xml:space="preserve">{{ </w:t>
-            </w:r>
-            <w:proofErr w:type="spellStart"/>
-            <w:r>
-              <w:rPr>
-                <w:rFonts w:ascii="Times New Roman" w:hAnsi="Times New Roman"/>
-                <w:bCs/>
-                <w:sz w:val="22"/>
-                <w:szCs w:val="22"/>
-              </w:rPr>
-              <w:t>sample</w:t>
-            </w:r>
-            <w:proofErr w:type="gramEnd"/>
-            <w:r>
-              <w:rPr>
-                <w:rFonts w:ascii="Times New Roman" w:hAnsi="Times New Roman"/>
-                <w:bCs/>
-                <w:sz w:val="22"/>
-                <w:szCs w:val="22"/>
-              </w:rPr>
-              <w:t>_name</w:t>
-            </w:r>
-            <w:proofErr w:type="spellEnd"/>
-            <w:r>
-              <w:rPr>
-                <w:rFonts w:ascii="Times New Roman" w:hAnsi="Times New Roman"/>
-                <w:bCs/>
-                <w:sz w:val="22"/>
-                <w:szCs w:val="22"/>
-              </w:rPr>
-              <w:t xml:space="preserve"> }}</w:t>
+            <w:r>
+              <w:rPr>
+                <w:rFonts w:ascii="Times New Roman" w:hAnsi="Times New Roman"/>
+                <w:bCs/>
+                <w:sz w:val="22"/>
+                <w:szCs w:val="22"/>
+              </w:rPr>
+              <w:t>{{ sample_name }}</w:t>
             </w:r>
           </w:p>
         </w:tc>
@@ -1674,45 +1038,14 @@
                 <w:szCs w:val="22"/>
               </w:rPr>
             </w:pPr>
-            <w:proofErr w:type="gramStart"/>
-            <w:r>
-              <w:rPr>
-                <w:rFonts w:ascii="Times New Roman" w:hAnsi="Times New Roman"/>
-                <w:bCs/>
-                <w:sz w:val="22"/>
-                <w:szCs w:val="22"/>
-              </w:rPr>
-              <w:t xml:space="preserve">{{ </w:t>
-            </w:r>
-            <w:proofErr w:type="spellStart"/>
-            <w:r>
-              <w:rPr>
-                <w:rFonts w:ascii="Times New Roman" w:hAnsi="Times New Roman"/>
-                <w:bCs/>
-                <w:sz w:val="22"/>
-                <w:szCs w:val="22"/>
-              </w:rPr>
-              <w:t>lot</w:t>
-            </w:r>
-            <w:proofErr w:type="gramEnd"/>
-            <w:r>
-              <w:rPr>
-                <w:rFonts w:ascii="Times New Roman" w:hAnsi="Times New Roman"/>
-                <w:bCs/>
-                <w:sz w:val="22"/>
-                <w:szCs w:val="22"/>
-              </w:rPr>
-              <w:t>_number</w:t>
-            </w:r>
-            <w:proofErr w:type="spellEnd"/>
-            <w:r>
-              <w:rPr>
-                <w:rFonts w:ascii="Times New Roman" w:hAnsi="Times New Roman"/>
-                <w:bCs/>
-                <w:sz w:val="22"/>
-                <w:szCs w:val="22"/>
-              </w:rPr>
-              <w:t xml:space="preserve"> }}</w:t>
+            <w:r>
+              <w:rPr>
+                <w:rFonts w:ascii="Times New Roman" w:hAnsi="Times New Roman"/>
+                <w:bCs/>
+                <w:sz w:val="22"/>
+                <w:szCs w:val="22"/>
+              </w:rPr>
+              <w:t>{{ lot_number }}</w:t>
             </w:r>
           </w:p>
         </w:tc>
@@ -1799,45 +1132,14 @@
                 <w:szCs w:val="22"/>
               </w:rPr>
             </w:pPr>
-            <w:proofErr w:type="gramStart"/>
-            <w:r>
-              <w:rPr>
-                <w:rFonts w:ascii="Times New Roman" w:hAnsi="Times New Roman"/>
-                <w:bCs/>
-                <w:sz w:val="22"/>
-                <w:szCs w:val="22"/>
-              </w:rPr>
-              <w:t xml:space="preserve">{{ </w:t>
-            </w:r>
-            <w:proofErr w:type="spellStart"/>
-            <w:r>
-              <w:rPr>
-                <w:rFonts w:ascii="Times New Roman" w:hAnsi="Times New Roman"/>
-                <w:bCs/>
-                <w:sz w:val="22"/>
-                <w:szCs w:val="22"/>
-              </w:rPr>
-              <w:t>dosage</w:t>
-            </w:r>
-            <w:proofErr w:type="gramEnd"/>
-            <w:r>
-              <w:rPr>
-                <w:rFonts w:ascii="Times New Roman" w:hAnsi="Times New Roman"/>
-                <w:bCs/>
-                <w:sz w:val="22"/>
-                <w:szCs w:val="22"/>
-              </w:rPr>
-              <w:t>_form</w:t>
-            </w:r>
-            <w:proofErr w:type="spellEnd"/>
-            <w:r>
-              <w:rPr>
-                <w:rFonts w:ascii="Times New Roman" w:hAnsi="Times New Roman"/>
-                <w:bCs/>
-                <w:sz w:val="22"/>
-                <w:szCs w:val="22"/>
-              </w:rPr>
-              <w:t>}}</w:t>
+            <w:r>
+              <w:rPr>
+                <w:rFonts w:ascii="Times New Roman" w:hAnsi="Times New Roman"/>
+                <w:bCs/>
+                <w:sz w:val="22"/>
+                <w:szCs w:val="22"/>
+              </w:rPr>
+              <w:t>{{ dosage_form}}</w:t>
             </w:r>
           </w:p>
         </w:tc>
@@ -1937,244 +1239,176 @@
             <w:pPr>
               <w:outlineLvl w:val="0"/>
               <w:rPr>
-                <w:rFonts w:ascii="Times New Roman" w:hAnsi="Times New Roman"/>
+                <w:rFonts w:ascii="Times New Roman" w:eastAsiaTheme="minorEastAsia" w:hAnsi="Times New Roman"/>
+                <w:bCs/>
+                <w:sz w:val="22"/>
+                <w:szCs w:val="22"/>
+                <w:lang w:eastAsia="zh-CN"/>
+              </w:rPr>
+            </w:pPr>
+            <w:r>
+              <w:rPr>
+                <w:rFonts w:ascii="Times New Roman" w:hAnsi="Times New Roman"/>
+                <w:bCs/>
+                <w:sz w:val="22"/>
+                <w:szCs w:val="22"/>
+              </w:rPr>
+              <w:t xml:space="preserve">On </w:t>
+            </w:r>
+            <w:r>
+              <w:rPr>
+                <w:rFonts w:ascii="Times New Roman" w:hAnsi="Times New Roman"/>
+                <w:bCs/>
+                <w:sz w:val="22"/>
+                <w:szCs w:val="22"/>
+              </w:rPr>
+              <w:t>{{ test_date }}</w:t>
+            </w:r>
+            <w:r>
+              <w:rPr>
+                <w:rFonts w:ascii="Times New Roman" w:hAnsi="Times New Roman"/>
+                <w:bCs/>
+                <w:sz w:val="22"/>
+                <w:szCs w:val="22"/>
+              </w:rPr>
+              <w:t xml:space="preserve">, </w:t>
+            </w:r>
+            <w:r>
+              <w:rPr>
+                <w:rFonts w:ascii="Times New Roman" w:hAnsi="Times New Roman"/>
+                <w:bCs/>
+                <w:sz w:val="22"/>
+                <w:szCs w:val="22"/>
+              </w:rPr>
+              <w:t xml:space="preserve">sample </w:t>
+            </w:r>
+            <w:r>
+              <w:rPr>
+                <w:rFonts w:ascii="Times New Roman" w:hAnsi="Times New Roman"/>
+                <w:bCs/>
+                <w:sz w:val="22"/>
+                <w:szCs w:val="22"/>
+              </w:rPr>
+              <w:t>{{ sample_id }}</w:t>
+            </w:r>
+            <w:r>
+              <w:rPr>
+                <w:rFonts w:ascii="Times New Roman" w:eastAsiaTheme="minorEastAsia" w:hAnsi="Times New Roman" w:hint="eastAsia"/>
+                <w:bCs/>
+                <w:sz w:val="22"/>
+                <w:szCs w:val="22"/>
+                <w:lang w:eastAsia="zh-CN"/>
+              </w:rPr>
+              <w:t xml:space="preserve"> </w:t>
+            </w:r>
+            <w:r>
+              <w:rPr>
+                <w:rFonts w:ascii="Times New Roman" w:hAnsi="Times New Roman"/>
+                <w:bCs/>
+                <w:sz w:val="22"/>
+                <w:szCs w:val="22"/>
+              </w:rPr>
+              <w:t>was</w:t>
+            </w:r>
+            <w:r>
+              <w:rPr>
+                <w:rFonts w:ascii="Times New Roman" w:hAnsi="Times New Roman"/>
+                <w:bCs/>
+                <w:sz w:val="22"/>
+                <w:szCs w:val="22"/>
+              </w:rPr>
+              <w:t xml:space="preserve"> found</w:t>
+            </w:r>
+            <w:r>
+              <w:rPr>
+                <w:rFonts w:ascii="Times New Roman" w:hAnsi="Times New Roman"/>
+                <w:bCs/>
+                <w:sz w:val="22"/>
+                <w:szCs w:val="22"/>
+              </w:rPr>
+              <w:t xml:space="preserve"> positive for </w:t>
+            </w:r>
+            <w:r>
+              <w:rPr>
+                <w:rFonts w:ascii="Times New Roman" w:hAnsi="Times New Roman"/>
+                <w:bCs/>
+                <w:sz w:val="22"/>
+                <w:szCs w:val="22"/>
+              </w:rPr>
+              <w:t>viable</w:t>
+            </w:r>
+            <w:r>
+              <w:rPr>
+                <w:rFonts w:ascii="Times New Roman" w:eastAsiaTheme="minorEastAsia" w:hAnsi="Times New Roman" w:hint="eastAsia"/>
+                <w:bCs/>
+                <w:sz w:val="22"/>
+                <w:szCs w:val="22"/>
+                <w:lang w:eastAsia="zh-CN"/>
+              </w:rPr>
+              <w:t xml:space="preserve"> </w:t>
+            </w:r>
+            <w:r>
+              <w:rPr>
+                <w:rFonts w:ascii="Times New Roman" w:hAnsi="Times New Roman"/>
+                <w:bCs/>
+                <w:sz w:val="22"/>
+                <w:szCs w:val="22"/>
+              </w:rPr>
+              <w:t>microorganisms</w:t>
+            </w:r>
+            <w:r>
+              <w:rPr>
+                <w:rFonts w:ascii="Times New Roman" w:hAnsi="Times New Roman"/>
+                <w:bCs/>
+                <w:sz w:val="22"/>
+                <w:szCs w:val="22"/>
+              </w:rPr>
+              <w:t xml:space="preserve"> after ScanRDI</w:t>
+            </w:r>
+            <w:r>
+              <w:rPr>
+                <w:rFonts w:ascii="Times New Roman" w:hAnsi="Times New Roman"/>
+                <w:bCs/>
+                <w:sz w:val="22"/>
+                <w:szCs w:val="22"/>
+              </w:rPr>
+              <w:t xml:space="preserve"> testin</w:t>
+            </w:r>
+            <w:r>
+              <w:rPr>
+                <w:rFonts w:ascii="Times New Roman" w:hAnsi="Times New Roman"/>
+                <w:bCs/>
+                <w:sz w:val="22"/>
+                <w:szCs w:val="22"/>
+              </w:rPr>
+              <w:t xml:space="preserve">g. </w:t>
+            </w:r>
+          </w:p>
+          <w:p>
+            <w:pPr>
+              <w:outlineLvl w:val="0"/>
+              <w:rPr>
+                <w:rFonts w:ascii="Times New Roman" w:eastAsiaTheme="minorEastAsia" w:hAnsi="Times New Roman"/>
+                <w:bCs/>
+                <w:sz w:val="22"/>
+                <w:szCs w:val="22"/>
+                <w:lang w:eastAsia="zh-CN"/>
+              </w:rPr>
+            </w:pPr>
+          </w:p>
+          <w:p>
+            <w:pPr>
+              <w:outlineLvl w:val="0"/>
+              <w:rPr>
+                <w:rFonts w:ascii="Times New Roman" w:eastAsiaTheme="minorEastAsia" w:hAnsi="Times New Roman"/>
                 <w:bCs/>
                 <w:color w:val="000000"/>
                 <w:sz w:val="22"/>
                 <w:szCs w:val="22"/>
                 <w:shd w:val="clear" w:color="auto" w:fill="FFFFFF"/>
-              </w:rPr>
-            </w:pPr>
-            <w:r>
-              <w:rPr>
-                <w:rFonts w:ascii="Times New Roman" w:hAnsi="Times New Roman"/>
-                <w:bCs/>
-                <w:sz w:val="22"/>
-                <w:szCs w:val="22"/>
-              </w:rPr>
-              <w:t xml:space="preserve">On </w:t>
-            </w:r>
-            <w:proofErr w:type="gramStart"/>
-            <w:r>
-              <w:rPr>
-                <w:rFonts w:ascii="Times New Roman" w:hAnsi="Times New Roman"/>
-                <w:bCs/>
-                <w:sz w:val="22"/>
-                <w:szCs w:val="22"/>
-              </w:rPr>
-              <w:t xml:space="preserve">{{ </w:t>
-            </w:r>
-            <w:proofErr w:type="spellStart"/>
-            <w:r>
-              <w:rPr>
-                <w:rFonts w:ascii="Times New Roman" w:hAnsi="Times New Roman"/>
-                <w:bCs/>
-                <w:sz w:val="22"/>
-                <w:szCs w:val="22"/>
-              </w:rPr>
-              <w:t>test</w:t>
-            </w:r>
-            <w:proofErr w:type="gramEnd"/>
-            <w:r>
-              <w:rPr>
-                <w:rFonts w:ascii="Times New Roman" w:hAnsi="Times New Roman"/>
-                <w:bCs/>
-                <w:sz w:val="22"/>
-                <w:szCs w:val="22"/>
-              </w:rPr>
-              <w:t>_</w:t>
-            </w:r>
-            <w:proofErr w:type="gramStart"/>
-            <w:r>
-              <w:rPr>
-                <w:rFonts w:ascii="Times New Roman" w:hAnsi="Times New Roman"/>
-                <w:bCs/>
-                <w:sz w:val="22"/>
-                <w:szCs w:val="22"/>
-              </w:rPr>
-              <w:t>date</w:t>
-            </w:r>
-            <w:proofErr w:type="spellEnd"/>
-            <w:r>
-              <w:rPr>
-                <w:rFonts w:ascii="Times New Roman" w:hAnsi="Times New Roman"/>
-                <w:bCs/>
-                <w:sz w:val="22"/>
-                <w:szCs w:val="22"/>
-              </w:rPr>
-              <w:t xml:space="preserve"> }</w:t>
-            </w:r>
-            <w:proofErr w:type="gramEnd"/>
-            <w:r>
-              <w:rPr>
-                <w:rFonts w:ascii="Times New Roman" w:hAnsi="Times New Roman"/>
-                <w:bCs/>
-                <w:sz w:val="22"/>
-                <w:szCs w:val="22"/>
-              </w:rPr>
-              <w:t>}</w:t>
-            </w:r>
-            <w:r>
-              <w:rPr>
-                <w:rFonts w:ascii="Times New Roman" w:hAnsi="Times New Roman"/>
-                <w:bCs/>
-                <w:sz w:val="22"/>
-                <w:szCs w:val="22"/>
-              </w:rPr>
-              <w:t xml:space="preserve">, </w:t>
-            </w:r>
-            <w:r>
-              <w:rPr>
-                <w:rFonts w:ascii="Times New Roman" w:hAnsi="Times New Roman"/>
-                <w:bCs/>
-                <w:sz w:val="22"/>
-                <w:szCs w:val="22"/>
-              </w:rPr>
-              <w:t xml:space="preserve">sample </w:t>
-            </w:r>
-            <w:proofErr w:type="gramStart"/>
-            <w:r>
-              <w:rPr>
-                <w:rFonts w:ascii="Times New Roman" w:hAnsi="Times New Roman"/>
-                <w:bCs/>
-                <w:sz w:val="22"/>
-                <w:szCs w:val="22"/>
-              </w:rPr>
-              <w:t xml:space="preserve">{{ </w:t>
-            </w:r>
-            <w:proofErr w:type="spellStart"/>
-            <w:r>
-              <w:rPr>
-                <w:rFonts w:ascii="Times New Roman" w:hAnsi="Times New Roman"/>
-                <w:bCs/>
-                <w:sz w:val="22"/>
-                <w:szCs w:val="22"/>
-              </w:rPr>
-              <w:t>sample</w:t>
-            </w:r>
-            <w:proofErr w:type="gramEnd"/>
-            <w:r>
-              <w:rPr>
-                <w:rFonts w:ascii="Times New Roman" w:hAnsi="Times New Roman"/>
-                <w:bCs/>
-                <w:sz w:val="22"/>
-                <w:szCs w:val="22"/>
-              </w:rPr>
-              <w:t>_</w:t>
-            </w:r>
-            <w:proofErr w:type="gramStart"/>
-            <w:r>
-              <w:rPr>
-                <w:rFonts w:ascii="Times New Roman" w:hAnsi="Times New Roman"/>
-                <w:bCs/>
-                <w:sz w:val="22"/>
-                <w:szCs w:val="22"/>
-              </w:rPr>
-              <w:t>id</w:t>
-            </w:r>
-            <w:proofErr w:type="spellEnd"/>
-            <w:r>
-              <w:rPr>
-                <w:rFonts w:ascii="Times New Roman" w:hAnsi="Times New Roman"/>
-                <w:bCs/>
-                <w:sz w:val="22"/>
-                <w:szCs w:val="22"/>
-              </w:rPr>
-              <w:t xml:space="preserve"> }</w:t>
-            </w:r>
-            <w:proofErr w:type="gramEnd"/>
-            <w:r>
-              <w:rPr>
-                <w:rFonts w:ascii="Times New Roman" w:hAnsi="Times New Roman"/>
-                <w:bCs/>
-                <w:sz w:val="22"/>
-                <w:szCs w:val="22"/>
-              </w:rPr>
-              <w:t>}</w:t>
-            </w:r>
-            <w:r>
-              <w:rPr>
-                <w:rFonts w:ascii="Times New Roman" w:hAnsi="Times New Roman"/>
-                <w:bCs/>
-                <w:sz w:val="22"/>
-                <w:szCs w:val="22"/>
-              </w:rPr>
-              <w:t xml:space="preserve"> was</w:t>
-            </w:r>
-            <w:r>
-              <w:rPr>
-                <w:rFonts w:ascii="Times New Roman" w:hAnsi="Times New Roman"/>
-                <w:bCs/>
-                <w:sz w:val="22"/>
-                <w:szCs w:val="22"/>
-              </w:rPr>
-              <w:t xml:space="preserve"> found</w:t>
-            </w:r>
-            <w:r>
-              <w:rPr>
-                <w:rFonts w:ascii="Times New Roman" w:hAnsi="Times New Roman"/>
-                <w:bCs/>
-                <w:sz w:val="22"/>
-                <w:szCs w:val="22"/>
-              </w:rPr>
-              <w:t xml:space="preserve"> positive for </w:t>
-            </w:r>
-            <w:r>
-              <w:rPr>
-                <w:rFonts w:ascii="Times New Roman" w:hAnsi="Times New Roman"/>
-                <w:bCs/>
-                <w:sz w:val="22"/>
-                <w:szCs w:val="22"/>
-              </w:rPr>
-              <w:t xml:space="preserve">viable </w:t>
-            </w:r>
-            <w:r>
-              <w:rPr>
-                <w:rFonts w:ascii="Times New Roman" w:hAnsi="Times New Roman"/>
-                <w:bCs/>
-                <w:sz w:val="22"/>
-                <w:szCs w:val="22"/>
-              </w:rPr>
-              <w:t>microorganisms</w:t>
-            </w:r>
-            <w:r>
-              <w:rPr>
-                <w:rFonts w:ascii="Times New Roman" w:hAnsi="Times New Roman"/>
-                <w:bCs/>
-                <w:sz w:val="22"/>
-                <w:szCs w:val="22"/>
-              </w:rPr>
-              <w:t xml:space="preserve"> after </w:t>
-            </w:r>
-            <w:proofErr w:type="spellStart"/>
-            <w:r>
-              <w:rPr>
-                <w:rFonts w:ascii="Times New Roman" w:hAnsi="Times New Roman"/>
-                <w:bCs/>
-                <w:sz w:val="22"/>
-                <w:szCs w:val="22"/>
-              </w:rPr>
-              <w:t>ScanRDI</w:t>
-            </w:r>
-            <w:proofErr w:type="spellEnd"/>
-            <w:r>
-              <w:rPr>
-                <w:rFonts w:ascii="Times New Roman" w:hAnsi="Times New Roman"/>
-                <w:bCs/>
-                <w:sz w:val="22"/>
-                <w:szCs w:val="22"/>
-              </w:rPr>
-              <w:t xml:space="preserve"> testin</w:t>
-            </w:r>
-            <w:r>
-              <w:rPr>
-                <w:rFonts w:ascii="Times New Roman" w:hAnsi="Times New Roman"/>
-                <w:bCs/>
-                <w:sz w:val="22"/>
-                <w:szCs w:val="22"/>
-              </w:rPr>
-              <w:t xml:space="preserve">g. </w:t>
-            </w:r>
+                <w:lang w:eastAsia="zh-CN"/>
+              </w:rPr>
+            </w:pPr>
           </w:p>
         </w:tc>
         <w:tc>
@@ -2457,19 +1691,8 @@
                 <w:sz w:val="22"/>
                 <w:szCs w:val="22"/>
               </w:rPr>
-              <w:t xml:space="preserve">SOP / Test </w:t>
-            </w:r>
-            <w:proofErr w:type="gramStart"/>
-            <w:r>
-              <w:rPr>
-                <w:rFonts w:ascii="Times New Roman" w:hAnsi="Times New Roman"/>
-                <w:bCs/>
-                <w:sz w:val="22"/>
-                <w:szCs w:val="22"/>
-              </w:rPr>
-              <w:t>Method #:</w:t>
-            </w:r>
-            <w:proofErr w:type="gramEnd"/>
+              <w:t>SOP / Test Method #:</w:t>
+            </w:r>
           </w:p>
           <w:p>
             <w:pPr>
@@ -2899,65 +2122,14 @@
                 <w:szCs w:val="22"/>
               </w:rPr>
             </w:pPr>
-            <w:proofErr w:type="gramStart"/>
-            <w:r>
-              <w:rPr>
-                <w:rFonts w:ascii="Times New Roman" w:hAnsi="Times New Roman"/>
-                <w:bCs/>
-                <w:sz w:val="22"/>
-                <w:szCs w:val="22"/>
-              </w:rPr>
-              <w:t xml:space="preserve">{{ </w:t>
-            </w:r>
-            <w:proofErr w:type="spellStart"/>
-            <w:r>
-              <w:rPr>
-                <w:rFonts w:ascii="Times New Roman" w:hAnsi="Times New Roman"/>
-                <w:bCs/>
-                <w:sz w:val="22"/>
-                <w:szCs w:val="22"/>
-              </w:rPr>
-              <w:t>test</w:t>
-            </w:r>
-            <w:proofErr w:type="gramEnd"/>
-            <w:r>
-              <w:rPr>
-                <w:rFonts w:ascii="Times New Roman" w:hAnsi="Times New Roman"/>
-                <w:bCs/>
-                <w:sz w:val="22"/>
-                <w:szCs w:val="22"/>
-              </w:rPr>
-              <w:t>_</w:t>
-            </w:r>
-            <w:proofErr w:type="gramStart"/>
-            <w:r>
-              <w:rPr>
-                <w:rFonts w:ascii="Times New Roman" w:hAnsi="Times New Roman"/>
-                <w:bCs/>
-                <w:sz w:val="22"/>
-                <w:szCs w:val="22"/>
-              </w:rPr>
-              <w:t>date</w:t>
-            </w:r>
-            <w:proofErr w:type="spellEnd"/>
-            <w:r>
-              <w:rPr>
-                <w:rFonts w:ascii="Times New Roman" w:hAnsi="Times New Roman"/>
-                <w:bCs/>
-                <w:sz w:val="22"/>
-                <w:szCs w:val="22"/>
-              </w:rPr>
-              <w:t xml:space="preserve"> }</w:t>
-            </w:r>
-            <w:proofErr w:type="gramEnd"/>
-            <w:r>
-              <w:rPr>
-                <w:rFonts w:ascii="Times New Roman" w:hAnsi="Times New Roman"/>
-                <w:bCs/>
-                <w:sz w:val="22"/>
-                <w:szCs w:val="22"/>
-              </w:rPr>
-              <w:t>}</w:t>
+            <w:r>
+              <w:rPr>
+                <w:rFonts w:ascii="Times New Roman" w:hAnsi="Times New Roman"/>
+                <w:bCs/>
+                <w:sz w:val="22"/>
+                <w:szCs w:val="22"/>
+              </w:rPr>
+              <w:t>{{ test_date }}</w:t>
             </w:r>
           </w:p>
           <w:p>
@@ -3536,125 +2708,23 @@
               </w:rPr>
               <w:t xml:space="preserve">Yes, analysts </w:t>
             </w:r>
-            <w:proofErr w:type="gramStart"/>
-            <w:r>
-              <w:rPr>
-                <w:rFonts w:ascii="Times New Roman" w:hAnsi="Times New Roman"/>
-                <w:bCs/>
-                <w:sz w:val="22"/>
-                <w:szCs w:val="22"/>
-              </w:rPr>
-              <w:t xml:space="preserve">{{ </w:t>
-            </w:r>
-            <w:proofErr w:type="spellStart"/>
-            <w:r>
-              <w:rPr>
-                <w:rFonts w:ascii="Times New Roman" w:hAnsi="Times New Roman"/>
-                <w:bCs/>
-                <w:sz w:val="22"/>
-                <w:szCs w:val="22"/>
-              </w:rPr>
-              <w:t>prepper</w:t>
-            </w:r>
-            <w:proofErr w:type="gramEnd"/>
-            <w:r>
-              <w:rPr>
-                <w:rFonts w:ascii="Times New Roman" w:hAnsi="Times New Roman"/>
-                <w:bCs/>
-                <w:sz w:val="22"/>
-                <w:szCs w:val="22"/>
-              </w:rPr>
-              <w:t>_</w:t>
-            </w:r>
-            <w:proofErr w:type="gramStart"/>
-            <w:r>
-              <w:rPr>
-                <w:rFonts w:ascii="Times New Roman" w:hAnsi="Times New Roman"/>
-                <w:bCs/>
-                <w:sz w:val="22"/>
-                <w:szCs w:val="22"/>
-              </w:rPr>
-              <w:t>name</w:t>
-            </w:r>
-            <w:proofErr w:type="spellEnd"/>
-            <w:r>
-              <w:rPr>
-                <w:rFonts w:ascii="Times New Roman" w:hAnsi="Times New Roman"/>
-                <w:bCs/>
-                <w:sz w:val="22"/>
-                <w:szCs w:val="22"/>
-              </w:rPr>
-              <w:t xml:space="preserve"> }</w:t>
-            </w:r>
-            <w:proofErr w:type="gramEnd"/>
-            <w:r>
-              <w:rPr>
-                <w:rFonts w:ascii="Times New Roman" w:hAnsi="Times New Roman"/>
-                <w:bCs/>
-                <w:sz w:val="22"/>
-                <w:szCs w:val="22"/>
-              </w:rPr>
-              <w:t xml:space="preserve">}, </w:t>
-            </w:r>
-            <w:proofErr w:type="gramStart"/>
-            <w:r>
-              <w:rPr>
-                <w:rFonts w:ascii="Times New Roman" w:hAnsi="Times New Roman"/>
-                <w:bCs/>
-                <w:sz w:val="22"/>
-                <w:szCs w:val="22"/>
-              </w:rPr>
-              <w:t xml:space="preserve">{{ </w:t>
-            </w:r>
-            <w:proofErr w:type="spellStart"/>
-            <w:r>
-              <w:rPr>
-                <w:rFonts w:ascii="Times New Roman" w:hAnsi="Times New Roman"/>
-                <w:bCs/>
-                <w:sz w:val="22"/>
-                <w:szCs w:val="22"/>
-              </w:rPr>
-              <w:t>analyst</w:t>
-            </w:r>
-            <w:proofErr w:type="gramEnd"/>
-            <w:r>
-              <w:rPr>
-                <w:rFonts w:ascii="Times New Roman" w:hAnsi="Times New Roman"/>
-                <w:bCs/>
-                <w:sz w:val="22"/>
-                <w:szCs w:val="22"/>
-              </w:rPr>
-              <w:t>_</w:t>
-            </w:r>
-            <w:proofErr w:type="gramStart"/>
-            <w:r>
-              <w:rPr>
-                <w:rFonts w:ascii="Times New Roman" w:hAnsi="Times New Roman"/>
-                <w:bCs/>
-                <w:sz w:val="22"/>
-                <w:szCs w:val="22"/>
-              </w:rPr>
-              <w:t>name</w:t>
-            </w:r>
-            <w:proofErr w:type="spellEnd"/>
-            <w:r>
-              <w:rPr>
-                <w:rFonts w:ascii="Times New Roman" w:hAnsi="Times New Roman"/>
-                <w:bCs/>
-                <w:sz w:val="22"/>
-                <w:szCs w:val="22"/>
-              </w:rPr>
-              <w:t xml:space="preserve"> }</w:t>
-            </w:r>
-            <w:proofErr w:type="gramEnd"/>
-            <w:r>
-              <w:rPr>
-                <w:rFonts w:ascii="Times New Roman" w:hAnsi="Times New Roman"/>
-                <w:bCs/>
-                <w:sz w:val="22"/>
-                <w:szCs w:val="22"/>
-              </w:rPr>
-              <w:t>}</w:t>
+            <w:r>
+              <w:rPr>
+                <w:rFonts w:ascii="Times New Roman" w:hAnsi="Times New Roman"/>
+                <w:bCs/>
+                <w:sz w:val="22"/>
+                <w:szCs w:val="22"/>
+              </w:rPr>
+              <w:t xml:space="preserve">{{ prepper_name }}, </w:t>
+            </w:r>
+            <w:r>
+              <w:rPr>
+                <w:rFonts w:ascii="Times New Roman" w:hAnsi="Times New Roman"/>
+                <w:bCs/>
+                <w:sz w:val="22"/>
+                <w:szCs w:val="22"/>
+              </w:rPr>
+              <w:t>{{ analyst_name }}</w:t>
             </w:r>
             <w:r>
               <w:rPr>
@@ -3672,67 +2742,7 @@
                 <w:sz w:val="22"/>
                 <w:szCs w:val="22"/>
               </w:rPr>
-              <w:t xml:space="preserve">and </w:t>
-            </w:r>
-            <w:proofErr w:type="gramStart"/>
-            <w:r>
-              <w:rPr>
-                <w:rFonts w:ascii="Times New Roman" w:hAnsi="Times New Roman"/>
-                <w:bCs/>
-                <w:sz w:val="22"/>
-                <w:szCs w:val="22"/>
-              </w:rPr>
-              <w:t xml:space="preserve">{{ </w:t>
-            </w:r>
-            <w:proofErr w:type="spellStart"/>
-            <w:r>
-              <w:rPr>
-                <w:rFonts w:ascii="Times New Roman" w:hAnsi="Times New Roman"/>
-                <w:bCs/>
-                <w:sz w:val="22"/>
-                <w:szCs w:val="22"/>
-              </w:rPr>
-              <w:t>reader</w:t>
-            </w:r>
-            <w:proofErr w:type="gramEnd"/>
-            <w:r>
-              <w:rPr>
-                <w:rFonts w:ascii="Times New Roman" w:hAnsi="Times New Roman"/>
-                <w:bCs/>
-                <w:sz w:val="22"/>
-                <w:szCs w:val="22"/>
-              </w:rPr>
-              <w:t>_</w:t>
-            </w:r>
-            <w:proofErr w:type="gramStart"/>
-            <w:r>
-              <w:rPr>
-                <w:rFonts w:ascii="Times New Roman" w:hAnsi="Times New Roman"/>
-                <w:bCs/>
-                <w:sz w:val="22"/>
-                <w:szCs w:val="22"/>
-              </w:rPr>
-              <w:t>name</w:t>
-            </w:r>
-            <w:proofErr w:type="spellEnd"/>
-            <w:r>
-              <w:rPr>
-                <w:rFonts w:ascii="Times New Roman" w:hAnsi="Times New Roman"/>
-                <w:bCs/>
-                <w:sz w:val="22"/>
-                <w:szCs w:val="22"/>
-              </w:rPr>
-              <w:t xml:space="preserve"> }</w:t>
-            </w:r>
-            <w:proofErr w:type="gramEnd"/>
-            <w:r>
-              <w:rPr>
-                <w:rFonts w:ascii="Times New Roman" w:hAnsi="Times New Roman"/>
-                <w:bCs/>
-                <w:sz w:val="22"/>
-                <w:szCs w:val="22"/>
-              </w:rPr>
-              <w:t xml:space="preserve">} </w:t>
+              <w:t xml:space="preserve">and {{ reader_name }} </w:t>
             </w:r>
             <w:r>
               <w:rPr>
@@ -4016,65 +3026,14 @@
               </w:rPr>
               <w:t xml:space="preserve">Yes, </w:t>
             </w:r>
-            <w:proofErr w:type="gramStart"/>
-            <w:r>
-              <w:rPr>
-                <w:rFonts w:ascii="Times New Roman" w:hAnsi="Times New Roman"/>
-                <w:bCs/>
-                <w:sz w:val="22"/>
-                <w:szCs w:val="22"/>
-              </w:rPr>
-              <w:t xml:space="preserve">{{ </w:t>
-            </w:r>
-            <w:proofErr w:type="spellStart"/>
-            <w:r>
-              <w:rPr>
-                <w:rFonts w:ascii="Times New Roman" w:hAnsi="Times New Roman"/>
-                <w:bCs/>
-                <w:sz w:val="22"/>
-                <w:szCs w:val="22"/>
-              </w:rPr>
-              <w:t>sample</w:t>
-            </w:r>
-            <w:proofErr w:type="gramEnd"/>
-            <w:r>
-              <w:rPr>
-                <w:rFonts w:ascii="Times New Roman" w:hAnsi="Times New Roman"/>
-                <w:bCs/>
-                <w:sz w:val="22"/>
-                <w:szCs w:val="22"/>
-              </w:rPr>
-              <w:t>_</w:t>
-            </w:r>
-            <w:proofErr w:type="gramStart"/>
-            <w:r>
-              <w:rPr>
-                <w:rFonts w:ascii="Times New Roman" w:hAnsi="Times New Roman"/>
-                <w:bCs/>
-                <w:sz w:val="22"/>
-                <w:szCs w:val="22"/>
-              </w:rPr>
-              <w:t>id</w:t>
-            </w:r>
-            <w:proofErr w:type="spellEnd"/>
-            <w:r>
-              <w:rPr>
-                <w:rFonts w:ascii="Times New Roman" w:hAnsi="Times New Roman"/>
-                <w:bCs/>
-                <w:sz w:val="22"/>
-                <w:szCs w:val="22"/>
-              </w:rPr>
-              <w:t xml:space="preserve"> }</w:t>
-            </w:r>
-            <w:proofErr w:type="gramEnd"/>
-            <w:r>
-              <w:rPr>
-                <w:rFonts w:ascii="Times New Roman" w:hAnsi="Times New Roman"/>
-                <w:bCs/>
-                <w:sz w:val="22"/>
-                <w:szCs w:val="22"/>
-              </w:rPr>
-              <w:t>}</w:t>
+            <w:r>
+              <w:rPr>
+                <w:rFonts w:ascii="Times New Roman" w:hAnsi="Times New Roman"/>
+                <w:bCs/>
+                <w:sz w:val="22"/>
+                <w:szCs w:val="22"/>
+              </w:rPr>
+              <w:t>{{ sample_id }}</w:t>
             </w:r>
             <w:r>
               <w:rPr>
@@ -4424,6 +3383,7 @@
                 <w:sz w:val="22"/>
                 <w:szCs w:val="22"/>
               </w:rPr>
+              <w:lastRenderedPageBreak/>
               <w:t>Correct sample collection/technique?</w:t>
             </w:r>
           </w:p>
@@ -4679,26 +3639,7 @@
                 <w:sz w:val="22"/>
                 <w:szCs w:val="22"/>
               </w:rPr>
-              <w:lastRenderedPageBreak/>
-              <w:t xml:space="preserve">Are the Test Result Records Attached &amp; Calculations </w:t>
-            </w:r>
-            <w:proofErr w:type="gramStart"/>
-            <w:r>
-              <w:rPr>
-                <w:rFonts w:ascii="Times New Roman" w:hAnsi="Times New Roman"/>
-                <w:sz w:val="22"/>
-                <w:szCs w:val="22"/>
-              </w:rPr>
-              <w:t>Verified</w:t>
-            </w:r>
-            <w:proofErr w:type="gramEnd"/>
-            <w:r>
-              <w:rPr>
-                <w:rFonts w:ascii="Times New Roman" w:hAnsi="Times New Roman"/>
-                <w:sz w:val="22"/>
-                <w:szCs w:val="22"/>
-              </w:rPr>
-              <w:t xml:space="preserve"> and Correct?</w:t>
+              <w:t>Are the Test Result Records Attached &amp; Calculations Verified and Correct?</w:t>
             </w:r>
           </w:p>
         </w:tc>
@@ -4932,65 +3873,14 @@
               </w:rPr>
               <w:t xml:space="preserve">See </w:t>
             </w:r>
-            <w:proofErr w:type="gramStart"/>
-            <w:r>
-              <w:rPr>
-                <w:rFonts w:ascii="Times New Roman" w:hAnsi="Times New Roman"/>
-                <w:bCs/>
-                <w:sz w:val="22"/>
-                <w:szCs w:val="22"/>
-              </w:rPr>
-              <w:t xml:space="preserve">{{ </w:t>
-            </w:r>
-            <w:proofErr w:type="spellStart"/>
-            <w:r>
-              <w:rPr>
-                <w:rFonts w:ascii="Times New Roman" w:hAnsi="Times New Roman"/>
-                <w:bCs/>
-                <w:sz w:val="22"/>
-                <w:szCs w:val="22"/>
-              </w:rPr>
-              <w:t>test</w:t>
-            </w:r>
-            <w:proofErr w:type="gramEnd"/>
-            <w:r>
-              <w:rPr>
-                <w:rFonts w:ascii="Times New Roman" w:hAnsi="Times New Roman"/>
-                <w:bCs/>
-                <w:sz w:val="22"/>
-                <w:szCs w:val="22"/>
-              </w:rPr>
-              <w:t>_</w:t>
-            </w:r>
-            <w:proofErr w:type="gramStart"/>
-            <w:r>
-              <w:rPr>
-                <w:rFonts w:ascii="Times New Roman" w:hAnsi="Times New Roman"/>
-                <w:bCs/>
-                <w:sz w:val="22"/>
-                <w:szCs w:val="22"/>
-              </w:rPr>
-              <w:t>record</w:t>
-            </w:r>
-            <w:proofErr w:type="spellEnd"/>
-            <w:r>
-              <w:rPr>
-                <w:rFonts w:ascii="Times New Roman" w:hAnsi="Times New Roman"/>
-                <w:bCs/>
-                <w:sz w:val="22"/>
-                <w:szCs w:val="22"/>
-              </w:rPr>
-              <w:t xml:space="preserve"> }</w:t>
-            </w:r>
-            <w:proofErr w:type="gramEnd"/>
-            <w:r>
-              <w:rPr>
-                <w:rFonts w:ascii="Times New Roman" w:hAnsi="Times New Roman"/>
-                <w:bCs/>
-                <w:sz w:val="22"/>
-                <w:szCs w:val="22"/>
-              </w:rPr>
-              <w:t>}</w:t>
+            <w:r>
+              <w:rPr>
+                <w:rFonts w:ascii="Times New Roman" w:hAnsi="Times New Roman"/>
+                <w:bCs/>
+                <w:sz w:val="22"/>
+                <w:szCs w:val="22"/>
+              </w:rPr>
+              <w:t>{{ test_record }}</w:t>
             </w:r>
             <w:r>
               <w:rPr>
@@ -5579,25 +4469,7 @@
                 <w:sz w:val="22"/>
                 <w:szCs w:val="22"/>
               </w:rPr>
-              <w:t xml:space="preserve">Does the processing method/ </w:t>
-            </w:r>
-            <w:proofErr w:type="gramStart"/>
-            <w:r>
-              <w:rPr>
-                <w:rFonts w:ascii="Times New Roman" w:hAnsi="Times New Roman"/>
-                <w:sz w:val="22"/>
-                <w:szCs w:val="22"/>
-              </w:rPr>
-              <w:t>method set</w:t>
-            </w:r>
-            <w:proofErr w:type="gramEnd"/>
-            <w:r>
-              <w:rPr>
-                <w:rFonts w:ascii="Times New Roman" w:hAnsi="Times New Roman"/>
-                <w:sz w:val="22"/>
-                <w:szCs w:val="22"/>
-              </w:rPr>
-              <w:t xml:space="preserve"> conform to the required specification?</w:t>
+              <w:t>Does the processing method/ method set conform to the required specification?</w:t>
             </w:r>
           </w:p>
         </w:tc>
@@ -6078,45 +4950,14 @@
               </w:rPr>
               <w:t xml:space="preserve">Yes, Information is available in Eagle Trax Sample Location History under </w:t>
             </w:r>
-            <w:proofErr w:type="gramStart"/>
-            <w:r>
-              <w:rPr>
-                <w:rFonts w:ascii="Times New Roman" w:hAnsi="Times New Roman"/>
-                <w:bCs/>
-                <w:sz w:val="22"/>
-                <w:szCs w:val="22"/>
-              </w:rPr>
-              <w:t xml:space="preserve">{{ </w:t>
-            </w:r>
-            <w:proofErr w:type="spellStart"/>
-            <w:r>
-              <w:rPr>
-                <w:rFonts w:ascii="Times New Roman" w:hAnsi="Times New Roman"/>
-                <w:bCs/>
-                <w:sz w:val="22"/>
-                <w:szCs w:val="22"/>
-              </w:rPr>
-              <w:t>sample</w:t>
-            </w:r>
-            <w:proofErr w:type="gramEnd"/>
-            <w:r>
-              <w:rPr>
-                <w:rFonts w:ascii="Times New Roman" w:hAnsi="Times New Roman"/>
-                <w:bCs/>
-                <w:sz w:val="22"/>
-                <w:szCs w:val="22"/>
-              </w:rPr>
-              <w:t>_id</w:t>
-            </w:r>
-            <w:proofErr w:type="spellEnd"/>
-            <w:r>
-              <w:rPr>
-                <w:rFonts w:ascii="Times New Roman" w:hAnsi="Times New Roman"/>
-                <w:bCs/>
-                <w:sz w:val="22"/>
-                <w:szCs w:val="22"/>
-              </w:rPr>
-              <w:t xml:space="preserve"> }}</w:t>
+            <w:r>
+              <w:rPr>
+                <w:rFonts w:ascii="Times New Roman" w:hAnsi="Times New Roman"/>
+                <w:bCs/>
+                <w:sz w:val="22"/>
+                <w:szCs w:val="22"/>
+              </w:rPr>
+              <w:t>{{ sample_id }}</w:t>
             </w:r>
           </w:p>
         </w:tc>
@@ -7654,47 +6495,7 @@
                 <w:szCs w:val="22"/>
                 <w:lang w:eastAsia="zh-CN"/>
               </w:rPr>
-              <w:t xml:space="preserve">  </w:t>
-            </w:r>
-            <w:proofErr w:type="gramStart"/>
-            <w:r>
-              <w:rPr>
-                <w:rFonts w:ascii="Times New Roman" w:eastAsiaTheme="minorEastAsia" w:hAnsi="Times New Roman"/>
-                <w:sz w:val="22"/>
-                <w:szCs w:val="22"/>
-                <w:lang w:eastAsia="zh-CN"/>
-              </w:rPr>
-              <w:t xml:space="preserve">{{ </w:t>
-            </w:r>
-            <w:proofErr w:type="spellStart"/>
-            <w:r>
-              <w:rPr>
-                <w:rFonts w:ascii="Times New Roman" w:eastAsiaTheme="minorEastAsia" w:hAnsi="Times New Roman"/>
-                <w:sz w:val="22"/>
-                <w:szCs w:val="22"/>
-                <w:lang w:eastAsia="zh-CN"/>
-              </w:rPr>
-              <w:t>control</w:t>
-            </w:r>
-            <w:proofErr w:type="gramEnd"/>
-            <w:r>
-              <w:rPr>
-                <w:rFonts w:ascii="Times New Roman" w:eastAsiaTheme="minorEastAsia" w:hAnsi="Times New Roman"/>
-                <w:sz w:val="22"/>
-                <w:szCs w:val="22"/>
-                <w:lang w:eastAsia="zh-CN"/>
-              </w:rPr>
-              <w:t>_positive</w:t>
-            </w:r>
-            <w:proofErr w:type="spellEnd"/>
-            <w:r>
-              <w:rPr>
-                <w:rFonts w:ascii="Times New Roman" w:eastAsiaTheme="minorEastAsia" w:hAnsi="Times New Roman"/>
-                <w:sz w:val="22"/>
-                <w:szCs w:val="22"/>
-                <w:lang w:eastAsia="zh-CN"/>
-              </w:rPr>
-              <w:t xml:space="preserve"> }}</w:t>
+              <w:t xml:space="preserve">  {{ control_positive }}</w:t>
             </w:r>
           </w:p>
         </w:tc>
@@ -7715,7 +6516,6 @@
                 <w:lang w:eastAsia="zh-CN"/>
               </w:rPr>
             </w:pPr>
-            <w:proofErr w:type="gramStart"/>
             <w:r>
               <w:rPr>
                 <w:rFonts w:ascii="Times New Roman" w:eastAsiaTheme="minorEastAsia" w:hAnsi="Times New Roman"/>
@@ -7723,37 +6523,7 @@
                 <w:szCs w:val="22"/>
                 <w:lang w:eastAsia="zh-CN"/>
               </w:rPr>
-              <w:t xml:space="preserve">{{ </w:t>
-            </w:r>
-            <w:proofErr w:type="spellStart"/>
-            <w:r>
-              <w:rPr>
-                <w:rFonts w:ascii="Times New Roman" w:eastAsiaTheme="minorEastAsia" w:hAnsi="Times New Roman"/>
-                <w:sz w:val="22"/>
-                <w:szCs w:val="22"/>
-                <w:lang w:eastAsia="zh-CN"/>
-              </w:rPr>
-              <w:t>control</w:t>
-            </w:r>
-            <w:proofErr w:type="gramEnd"/>
-            <w:r>
-              <w:rPr>
-                <w:rFonts w:ascii="Times New Roman" w:eastAsiaTheme="minorEastAsia" w:hAnsi="Times New Roman"/>
-                <w:sz w:val="22"/>
-                <w:szCs w:val="22"/>
-                <w:lang w:eastAsia="zh-CN"/>
-              </w:rPr>
-              <w:t>_lot</w:t>
-            </w:r>
-            <w:proofErr w:type="spellEnd"/>
-            <w:r>
-              <w:rPr>
-                <w:rFonts w:ascii="Times New Roman" w:eastAsiaTheme="minorEastAsia" w:hAnsi="Times New Roman"/>
-                <w:sz w:val="22"/>
-                <w:szCs w:val="22"/>
-                <w:lang w:eastAsia="zh-CN"/>
-              </w:rPr>
-              <w:t xml:space="preserve"> }}</w:t>
+              <w:t>{{ control_lot }}</w:t>
             </w:r>
           </w:p>
         </w:tc>
@@ -7772,41 +6542,13 @@
                 <w:szCs w:val="22"/>
               </w:rPr>
             </w:pPr>
-            <w:proofErr w:type="gramStart"/>
-            <w:r>
-              <w:rPr>
-                <w:rFonts w:ascii="Times New Roman" w:hAnsi="Times New Roman"/>
-                <w:sz w:val="22"/>
-                <w:szCs w:val="22"/>
-              </w:rPr>
-              <w:t xml:space="preserve">{{ </w:t>
-            </w:r>
-            <w:proofErr w:type="spellStart"/>
-            <w:r>
-              <w:rPr>
-                <w:rFonts w:ascii="Times New Roman" w:hAnsi="Times New Roman"/>
-                <w:sz w:val="22"/>
-                <w:szCs w:val="22"/>
-              </w:rPr>
-              <w:t>control</w:t>
-            </w:r>
-            <w:proofErr w:type="gramEnd"/>
-            <w:r>
-              <w:rPr>
-                <w:rFonts w:ascii="Times New Roman" w:hAnsi="Times New Roman"/>
-                <w:sz w:val="22"/>
-                <w:szCs w:val="22"/>
-              </w:rPr>
-              <w:t>_data</w:t>
-            </w:r>
-            <w:proofErr w:type="spellEnd"/>
-            <w:r>
-              <w:rPr>
-                <w:rFonts w:ascii="Times New Roman" w:hAnsi="Times New Roman"/>
-                <w:sz w:val="22"/>
-                <w:szCs w:val="22"/>
-              </w:rPr>
-              <w:t xml:space="preserve"> }}</w:t>
+            <w:r>
+              <w:rPr>
+                <w:rFonts w:ascii="Times New Roman" w:hAnsi="Times New Roman"/>
+                <w:sz w:val="22"/>
+                <w:szCs w:val="22"/>
+              </w:rPr>
+              <w:t>{{ control_data }}</w:t>
             </w:r>
           </w:p>
         </w:tc>
@@ -8667,7 +7409,6 @@
                 <w:sz w:val="22"/>
                 <w:szCs w:val="22"/>
               </w:rPr>
-              <w:lastRenderedPageBreak/>
               <w:t>Was the instrument set up correctly?</w:t>
             </w:r>
           </w:p>
@@ -8896,41 +7637,13 @@
               </w:rPr>
               <w:t>E00</w:t>
             </w:r>
-            <w:proofErr w:type="gramStart"/>
-            <w:r>
-              <w:rPr>
-                <w:rFonts w:ascii="Times New Roman" w:hAnsi="Times New Roman"/>
-                <w:sz w:val="22"/>
-                <w:szCs w:val="22"/>
-              </w:rPr>
-              <w:t xml:space="preserve">{{ </w:t>
-            </w:r>
-            <w:proofErr w:type="spellStart"/>
-            <w:r>
-              <w:rPr>
-                <w:rFonts w:ascii="Times New Roman" w:hAnsi="Times New Roman"/>
-                <w:sz w:val="22"/>
-                <w:szCs w:val="22"/>
-              </w:rPr>
-              <w:t>scan</w:t>
-            </w:r>
-            <w:proofErr w:type="gramEnd"/>
-            <w:r>
-              <w:rPr>
-                <w:rFonts w:ascii="Times New Roman" w:hAnsi="Times New Roman"/>
-                <w:sz w:val="22"/>
-                <w:szCs w:val="22"/>
-              </w:rPr>
-              <w:t>_id</w:t>
-            </w:r>
-            <w:proofErr w:type="spellEnd"/>
-            <w:r>
-              <w:rPr>
-                <w:rFonts w:ascii="Times New Roman" w:hAnsi="Times New Roman"/>
-                <w:sz w:val="22"/>
-                <w:szCs w:val="22"/>
-              </w:rPr>
-              <w:t xml:space="preserve"> }}</w:t>
+            <w:r>
+              <w:rPr>
+                <w:rFonts w:ascii="Times New Roman" w:hAnsi="Times New Roman"/>
+                <w:sz w:val="22"/>
+                <w:szCs w:val="22"/>
+              </w:rPr>
+              <w:t>{{ scan_id }}</w:t>
             </w:r>
           </w:p>
         </w:tc>
@@ -9212,97 +7925,7 @@
                 <w:sz w:val="22"/>
                 <w:szCs w:val="22"/>
               </w:rPr>
-              <w:t>E00</w:t>
-            </w:r>
-            <w:proofErr w:type="gramStart"/>
-            <w:r>
-              <w:rPr>
-                <w:rFonts w:ascii="Times New Roman" w:hAnsi="Times New Roman"/>
-                <w:sz w:val="22"/>
-                <w:szCs w:val="22"/>
-              </w:rPr>
-              <w:t xml:space="preserve">{{ </w:t>
-            </w:r>
-            <w:proofErr w:type="spellStart"/>
-            <w:r>
-              <w:rPr>
-                <w:rFonts w:ascii="Times New Roman" w:hAnsi="Times New Roman"/>
-                <w:sz w:val="22"/>
-                <w:szCs w:val="22"/>
-              </w:rPr>
-              <w:t>cr</w:t>
-            </w:r>
-            <w:proofErr w:type="gramEnd"/>
-            <w:r>
-              <w:rPr>
-                <w:rFonts w:ascii="Times New Roman" w:hAnsi="Times New Roman"/>
-                <w:sz w:val="22"/>
-                <w:szCs w:val="22"/>
-              </w:rPr>
-              <w:t>_</w:t>
-            </w:r>
-            <w:proofErr w:type="gramStart"/>
-            <w:r>
-              <w:rPr>
-                <w:rFonts w:ascii="Times New Roman" w:hAnsi="Times New Roman"/>
-                <w:sz w:val="22"/>
-                <w:szCs w:val="22"/>
-              </w:rPr>
-              <w:t>id</w:t>
-            </w:r>
-            <w:proofErr w:type="spellEnd"/>
-            <w:r>
-              <w:rPr>
-                <w:rFonts w:ascii="Times New Roman" w:hAnsi="Times New Roman"/>
-                <w:sz w:val="22"/>
-                <w:szCs w:val="22"/>
-              </w:rPr>
-              <w:t xml:space="preserve"> }</w:t>
-            </w:r>
-            <w:proofErr w:type="gramEnd"/>
-            <w:r>
-              <w:rPr>
-                <w:rFonts w:ascii="Times New Roman" w:hAnsi="Times New Roman"/>
-                <w:sz w:val="22"/>
-                <w:szCs w:val="22"/>
-              </w:rPr>
-              <w:t>} (</w:t>
-            </w:r>
-            <w:proofErr w:type="gramStart"/>
-            <w:r>
-              <w:rPr>
-                <w:rFonts w:ascii="Times New Roman" w:hAnsi="Times New Roman"/>
-                <w:sz w:val="22"/>
-                <w:szCs w:val="22"/>
-              </w:rPr>
-              <w:t xml:space="preserve">CR{{ </w:t>
-            </w:r>
-            <w:proofErr w:type="spellStart"/>
-            <w:r>
-              <w:rPr>
-                <w:rFonts w:ascii="Times New Roman" w:hAnsi="Times New Roman"/>
-                <w:sz w:val="22"/>
-                <w:szCs w:val="22"/>
-              </w:rPr>
-              <w:t>cr</w:t>
-            </w:r>
-            <w:proofErr w:type="gramEnd"/>
-            <w:r>
-              <w:rPr>
-                <w:rFonts w:ascii="Times New Roman" w:hAnsi="Times New Roman"/>
-                <w:sz w:val="22"/>
-                <w:szCs w:val="22"/>
-              </w:rPr>
-              <w:t>_suit</w:t>
-            </w:r>
-            <w:proofErr w:type="spellEnd"/>
-            <w:r>
-              <w:rPr>
-                <w:rFonts w:ascii="Times New Roman" w:hAnsi="Times New Roman"/>
-                <w:sz w:val="22"/>
-                <w:szCs w:val="22"/>
-              </w:rPr>
-              <w:t xml:space="preserve"> }})</w:t>
+              <w:t>E00{{ cr_id }} (CR{{ cr_suit }})</w:t>
             </w:r>
           </w:p>
         </w:tc>
@@ -9592,41 +8215,13 @@
               </w:rPr>
               <w:t>E00</w:t>
             </w:r>
-            <w:proofErr w:type="gramStart"/>
-            <w:r>
-              <w:rPr>
-                <w:rFonts w:ascii="Times New Roman" w:hAnsi="Times New Roman"/>
-                <w:sz w:val="22"/>
-                <w:szCs w:val="22"/>
-              </w:rPr>
-              <w:t xml:space="preserve">{{ </w:t>
-            </w:r>
-            <w:proofErr w:type="spellStart"/>
-            <w:r>
-              <w:rPr>
-                <w:rFonts w:ascii="Times New Roman" w:hAnsi="Times New Roman"/>
-                <w:sz w:val="22"/>
-                <w:szCs w:val="22"/>
-              </w:rPr>
-              <w:t>scan</w:t>
-            </w:r>
-            <w:proofErr w:type="gramEnd"/>
-            <w:r>
-              <w:rPr>
-                <w:rFonts w:ascii="Times New Roman" w:hAnsi="Times New Roman"/>
-                <w:sz w:val="22"/>
-                <w:szCs w:val="22"/>
-              </w:rPr>
-              <w:t>_id</w:t>
-            </w:r>
-            <w:proofErr w:type="spellEnd"/>
-            <w:r>
-              <w:rPr>
-                <w:rFonts w:ascii="Times New Roman" w:hAnsi="Times New Roman"/>
-                <w:sz w:val="22"/>
-                <w:szCs w:val="22"/>
-              </w:rPr>
-              <w:t xml:space="preserve"> }}</w:t>
+            <w:r>
+              <w:rPr>
+                <w:rFonts w:ascii="Times New Roman" w:hAnsi="Times New Roman"/>
+                <w:sz w:val="22"/>
+                <w:szCs w:val="22"/>
+              </w:rPr>
+              <w:t>{{ scan_id }}</w:t>
             </w:r>
           </w:p>
         </w:tc>
@@ -9964,27 +8559,7 @@
                 <w:sz w:val="22"/>
                 <w:szCs w:val="22"/>
               </w:rPr>
-              <w:t>System Suitability RSD &lt; 10% (</w:t>
-            </w:r>
-            <w:proofErr w:type="gramStart"/>
-            <w:r>
-              <w:rPr>
-                <w:rFonts w:ascii="Times New Roman" w:hAnsi="Times New Roman"/>
-                <w:color w:val="000000" w:themeColor="text1"/>
-                <w:sz w:val="22"/>
-                <w:szCs w:val="22"/>
-              </w:rPr>
-              <w:t>QDA,CAD</w:t>
-            </w:r>
-            <w:proofErr w:type="gramEnd"/>
-            <w:r>
-              <w:rPr>
-                <w:rFonts w:ascii="Times New Roman" w:hAnsi="Times New Roman"/>
-                <w:color w:val="000000" w:themeColor="text1"/>
-                <w:sz w:val="22"/>
-                <w:szCs w:val="22"/>
-              </w:rPr>
-              <w:t>)?</w:t>
+              <w:t>System Suitability RSD &lt; 10% (QDA,CAD)?</w:t>
             </w:r>
           </w:p>
         </w:tc>
@@ -10822,23 +9397,13 @@
                 <w:szCs w:val="22"/>
               </w:rPr>
             </w:pPr>
-            <w:proofErr w:type="gramStart"/>
-            <w:r>
-              <w:rPr>
-                <w:rFonts w:ascii="Times New Roman" w:hAnsi="Times New Roman"/>
-                <w:sz w:val="22"/>
-                <w:szCs w:val="22"/>
-              </w:rPr>
-              <w:t>Is</w:t>
-            </w:r>
-            <w:proofErr w:type="gramEnd"/>
-            <w:r>
-              <w:rPr>
-                <w:rFonts w:ascii="Times New Roman" w:hAnsi="Times New Roman"/>
-                <w:sz w:val="22"/>
-                <w:szCs w:val="22"/>
-              </w:rPr>
-              <w:t xml:space="preserve"> equipment/instrument functional and calibrated</w:t>
+            <w:r>
+              <w:rPr>
+                <w:rFonts w:ascii="Times New Roman" w:hAnsi="Times New Roman"/>
+                <w:sz w:val="22"/>
+                <w:szCs w:val="22"/>
+              </w:rPr>
+              <w:t>Is equipment/instrument functional and calibrated</w:t>
             </w:r>
             <w:r>
               <w:rPr>
@@ -11281,25 +9846,7 @@
                 <w:sz w:val="22"/>
                 <w:szCs w:val="22"/>
               </w:rPr>
-              <w:t xml:space="preserve">hromatogram/spectra/raw </w:t>
-            </w:r>
-            <w:proofErr w:type="gramStart"/>
-            <w:r>
-              <w:rPr>
-                <w:rFonts w:ascii="Times New Roman" w:hAnsi="Times New Roman"/>
-                <w:sz w:val="22"/>
-                <w:szCs w:val="22"/>
-              </w:rPr>
-              <w:t>data</w:t>
-            </w:r>
-            <w:proofErr w:type="gramEnd"/>
-            <w:r>
-              <w:rPr>
-                <w:rFonts w:ascii="Times New Roman" w:hAnsi="Times New Roman"/>
-                <w:sz w:val="22"/>
-                <w:szCs w:val="22"/>
-              </w:rPr>
-              <w:t xml:space="preserve"> correct?</w:t>
+              <w:t>hromatogram/spectra/raw data correct?</w:t>
             </w:r>
           </w:p>
         </w:tc>
@@ -11977,125 +10524,14 @@
               </w:rPr>
               <w:t xml:space="preserve"> </w:t>
             </w:r>
-            <w:proofErr w:type="gramStart"/>
-            <w:r>
-              <w:rPr>
-                <w:rFonts w:ascii="Times New Roman" w:hAnsi="Times New Roman"/>
-                <w:bCs/>
-                <w:sz w:val="22"/>
-                <w:szCs w:val="22"/>
-              </w:rPr>
-              <w:t xml:space="preserve">{{ </w:t>
-            </w:r>
-            <w:proofErr w:type="spellStart"/>
-            <w:r>
-              <w:rPr>
-                <w:rFonts w:ascii="Times New Roman" w:hAnsi="Times New Roman"/>
-                <w:bCs/>
-                <w:sz w:val="22"/>
-                <w:szCs w:val="22"/>
-              </w:rPr>
-              <w:t>prepper</w:t>
-            </w:r>
-            <w:proofErr w:type="gramEnd"/>
-            <w:r>
-              <w:rPr>
-                <w:rFonts w:ascii="Times New Roman" w:hAnsi="Times New Roman"/>
-                <w:bCs/>
-                <w:sz w:val="22"/>
-                <w:szCs w:val="22"/>
-              </w:rPr>
-              <w:t>_</w:t>
-            </w:r>
-            <w:proofErr w:type="gramStart"/>
-            <w:r>
-              <w:rPr>
-                <w:rFonts w:ascii="Times New Roman" w:hAnsi="Times New Roman"/>
-                <w:bCs/>
-                <w:sz w:val="22"/>
-                <w:szCs w:val="22"/>
-              </w:rPr>
-              <w:t>name</w:t>
-            </w:r>
-            <w:proofErr w:type="spellEnd"/>
-            <w:r>
-              <w:rPr>
-                <w:rFonts w:ascii="Times New Roman" w:hAnsi="Times New Roman"/>
-                <w:bCs/>
-                <w:sz w:val="22"/>
-                <w:szCs w:val="22"/>
-              </w:rPr>
-              <w:t xml:space="preserve"> }</w:t>
-            </w:r>
-            <w:proofErr w:type="gramEnd"/>
-            <w:r>
-              <w:rPr>
-                <w:rFonts w:ascii="Times New Roman" w:hAnsi="Times New Roman"/>
-                <w:bCs/>
-                <w:sz w:val="22"/>
-                <w:szCs w:val="22"/>
-              </w:rPr>
-              <w:t xml:space="preserve">}, </w:t>
-            </w:r>
-            <w:proofErr w:type="gramStart"/>
-            <w:r>
-              <w:rPr>
-                <w:rFonts w:ascii="Times New Roman" w:hAnsi="Times New Roman"/>
-                <w:bCs/>
-                <w:sz w:val="22"/>
-                <w:szCs w:val="22"/>
-              </w:rPr>
-              <w:t xml:space="preserve">{{ </w:t>
-            </w:r>
-            <w:proofErr w:type="spellStart"/>
-            <w:r>
-              <w:rPr>
-                <w:rFonts w:ascii="Times New Roman" w:hAnsi="Times New Roman"/>
-                <w:bCs/>
-                <w:sz w:val="22"/>
-                <w:szCs w:val="22"/>
-              </w:rPr>
-              <w:t>analyst</w:t>
-            </w:r>
-            <w:proofErr w:type="gramEnd"/>
-            <w:r>
-              <w:rPr>
-                <w:rFonts w:ascii="Times New Roman" w:hAnsi="Times New Roman"/>
-                <w:bCs/>
-                <w:sz w:val="22"/>
-                <w:szCs w:val="22"/>
-              </w:rPr>
-              <w:t>_</w:t>
-            </w:r>
-            <w:proofErr w:type="gramStart"/>
-            <w:r>
-              <w:rPr>
-                <w:rFonts w:ascii="Times New Roman" w:hAnsi="Times New Roman"/>
-                <w:bCs/>
-                <w:sz w:val="22"/>
-                <w:szCs w:val="22"/>
-              </w:rPr>
-              <w:t>name</w:t>
-            </w:r>
-            <w:proofErr w:type="spellEnd"/>
-            <w:r>
-              <w:rPr>
-                <w:rFonts w:ascii="Times New Roman" w:hAnsi="Times New Roman"/>
-                <w:bCs/>
-                <w:sz w:val="22"/>
-                <w:szCs w:val="22"/>
-              </w:rPr>
-              <w:t xml:space="preserve"> }</w:t>
-            </w:r>
-            <w:proofErr w:type="gramEnd"/>
-            <w:r>
-              <w:rPr>
-                <w:rFonts w:ascii="Times New Roman" w:hAnsi="Times New Roman"/>
-                <w:bCs/>
-                <w:sz w:val="22"/>
-                <w:szCs w:val="22"/>
-              </w:rPr>
-              <w:t>}</w:t>
+            <w:r>
+              <w:rPr>
+                <w:rFonts w:ascii="Times New Roman" w:hAnsi="Times New Roman"/>
+                <w:bCs/>
+                <w:sz w:val="22"/>
+                <w:szCs w:val="22"/>
+              </w:rPr>
+              <w:t>{{ prepper_name }}, {{ analyst_name }}</w:t>
             </w:r>
             <w:r>
               <w:rPr>
@@ -12113,67 +10549,7 @@
                 <w:sz w:val="22"/>
                 <w:szCs w:val="22"/>
               </w:rPr>
-              <w:t xml:space="preserve">and </w:t>
-            </w:r>
-            <w:proofErr w:type="gramStart"/>
-            <w:r>
-              <w:rPr>
-                <w:rFonts w:ascii="Times New Roman" w:hAnsi="Times New Roman"/>
-                <w:bCs/>
-                <w:sz w:val="22"/>
-                <w:szCs w:val="22"/>
-              </w:rPr>
-              <w:t xml:space="preserve">{{ </w:t>
-            </w:r>
-            <w:proofErr w:type="spellStart"/>
-            <w:r>
-              <w:rPr>
-                <w:rFonts w:ascii="Times New Roman" w:hAnsi="Times New Roman"/>
-                <w:bCs/>
-                <w:sz w:val="22"/>
-                <w:szCs w:val="22"/>
-              </w:rPr>
-              <w:t>reader</w:t>
-            </w:r>
-            <w:proofErr w:type="gramEnd"/>
-            <w:r>
-              <w:rPr>
-                <w:rFonts w:ascii="Times New Roman" w:hAnsi="Times New Roman"/>
-                <w:bCs/>
-                <w:sz w:val="22"/>
-                <w:szCs w:val="22"/>
-              </w:rPr>
-              <w:t>_</w:t>
-            </w:r>
-            <w:proofErr w:type="gramStart"/>
-            <w:r>
-              <w:rPr>
-                <w:rFonts w:ascii="Times New Roman" w:hAnsi="Times New Roman"/>
-                <w:bCs/>
-                <w:sz w:val="22"/>
-                <w:szCs w:val="22"/>
-              </w:rPr>
-              <w:t>name</w:t>
-            </w:r>
-            <w:proofErr w:type="spellEnd"/>
-            <w:r>
-              <w:rPr>
-                <w:rFonts w:ascii="Times New Roman" w:hAnsi="Times New Roman"/>
-                <w:bCs/>
-                <w:sz w:val="22"/>
-                <w:szCs w:val="22"/>
-              </w:rPr>
-              <w:t xml:space="preserve"> }</w:t>
-            </w:r>
-            <w:proofErr w:type="gramEnd"/>
-            <w:r>
-              <w:rPr>
-                <w:rFonts w:ascii="Times New Roman" w:hAnsi="Times New Roman"/>
-                <w:bCs/>
-                <w:sz w:val="22"/>
-                <w:szCs w:val="22"/>
-              </w:rPr>
-              <w:t>}</w:t>
+              <w:t>and {{ reader_name }}</w:t>
             </w:r>
             <w:r>
               <w:rPr>
@@ -12242,65 +10618,14 @@
               </w:rPr>
               <w:t xml:space="preserve">The sample was stored upon arrival according to the Client’s instructions. Analysts </w:t>
             </w:r>
-            <w:proofErr w:type="gramStart"/>
-            <w:r>
-              <w:rPr>
-                <w:rFonts w:ascii="Times New Roman" w:hAnsi="Times New Roman"/>
-                <w:bCs/>
-                <w:sz w:val="22"/>
-                <w:szCs w:val="22"/>
-              </w:rPr>
-              <w:t xml:space="preserve">{{ </w:t>
-            </w:r>
-            <w:proofErr w:type="spellStart"/>
-            <w:r>
-              <w:rPr>
-                <w:rFonts w:ascii="Times New Roman" w:hAnsi="Times New Roman"/>
-                <w:bCs/>
-                <w:sz w:val="22"/>
-                <w:szCs w:val="22"/>
-              </w:rPr>
-              <w:t>prepper</w:t>
-            </w:r>
-            <w:proofErr w:type="gramEnd"/>
-            <w:r>
-              <w:rPr>
-                <w:rFonts w:ascii="Times New Roman" w:hAnsi="Times New Roman"/>
-                <w:bCs/>
-                <w:sz w:val="22"/>
-                <w:szCs w:val="22"/>
-              </w:rPr>
-              <w:t>_</w:t>
-            </w:r>
-            <w:proofErr w:type="gramStart"/>
-            <w:r>
-              <w:rPr>
-                <w:rFonts w:ascii="Times New Roman" w:hAnsi="Times New Roman"/>
-                <w:bCs/>
-                <w:sz w:val="22"/>
-                <w:szCs w:val="22"/>
-              </w:rPr>
-              <w:t>name</w:t>
-            </w:r>
-            <w:proofErr w:type="spellEnd"/>
-            <w:r>
-              <w:rPr>
-                <w:rFonts w:ascii="Times New Roman" w:hAnsi="Times New Roman"/>
-                <w:bCs/>
-                <w:sz w:val="22"/>
-                <w:szCs w:val="22"/>
-              </w:rPr>
-              <w:t xml:space="preserve"> }</w:t>
-            </w:r>
-            <w:proofErr w:type="gramEnd"/>
-            <w:r>
-              <w:rPr>
-                <w:rFonts w:ascii="Times New Roman" w:hAnsi="Times New Roman"/>
-                <w:bCs/>
-                <w:sz w:val="22"/>
-                <w:szCs w:val="22"/>
-              </w:rPr>
-              <w:t>}</w:t>
+            <w:r>
+              <w:rPr>
+                <w:rFonts w:ascii="Times New Roman" w:hAnsi="Times New Roman"/>
+                <w:bCs/>
+                <w:sz w:val="22"/>
+                <w:szCs w:val="22"/>
+              </w:rPr>
+              <w:t>{{ prepper_name }}</w:t>
             </w:r>
             <w:r>
               <w:rPr>
@@ -12311,65 +10636,14 @@
               </w:rPr>
               <w:t xml:space="preserve"> and </w:t>
             </w:r>
-            <w:proofErr w:type="gramStart"/>
-            <w:r>
-              <w:rPr>
-                <w:rFonts w:ascii="Times New Roman" w:hAnsi="Times New Roman"/>
-                <w:bCs/>
-                <w:sz w:val="22"/>
-                <w:szCs w:val="22"/>
-              </w:rPr>
-              <w:t xml:space="preserve">{{ </w:t>
-            </w:r>
-            <w:proofErr w:type="spellStart"/>
-            <w:r>
-              <w:rPr>
-                <w:rFonts w:ascii="Times New Roman" w:hAnsi="Times New Roman"/>
-                <w:bCs/>
-                <w:sz w:val="22"/>
-                <w:szCs w:val="22"/>
-              </w:rPr>
-              <w:t>analyst</w:t>
-            </w:r>
-            <w:proofErr w:type="gramEnd"/>
-            <w:r>
-              <w:rPr>
-                <w:rFonts w:ascii="Times New Roman" w:hAnsi="Times New Roman"/>
-                <w:bCs/>
-                <w:sz w:val="22"/>
-                <w:szCs w:val="22"/>
-              </w:rPr>
-              <w:t>_</w:t>
-            </w:r>
-            <w:proofErr w:type="gramStart"/>
-            <w:r>
-              <w:rPr>
-                <w:rFonts w:ascii="Times New Roman" w:hAnsi="Times New Roman"/>
-                <w:bCs/>
-                <w:sz w:val="22"/>
-                <w:szCs w:val="22"/>
-              </w:rPr>
-              <w:t>name</w:t>
-            </w:r>
-            <w:proofErr w:type="spellEnd"/>
-            <w:r>
-              <w:rPr>
-                <w:rFonts w:ascii="Times New Roman" w:hAnsi="Times New Roman"/>
-                <w:bCs/>
-                <w:sz w:val="22"/>
-                <w:szCs w:val="22"/>
-              </w:rPr>
-              <w:t xml:space="preserve"> }</w:t>
-            </w:r>
-            <w:proofErr w:type="gramEnd"/>
-            <w:r>
-              <w:rPr>
-                <w:rFonts w:ascii="Times New Roman" w:hAnsi="Times New Roman"/>
-                <w:bCs/>
-                <w:sz w:val="22"/>
-                <w:szCs w:val="22"/>
-              </w:rPr>
-              <w:t>}</w:t>
+            <w:r>
+              <w:rPr>
+                <w:rFonts w:ascii="Times New Roman" w:hAnsi="Times New Roman"/>
+                <w:bCs/>
+                <w:sz w:val="22"/>
+                <w:szCs w:val="22"/>
+              </w:rPr>
+              <w:t>{{ analyst_name }}</w:t>
             </w:r>
             <w:r>
               <w:rPr>
@@ -12479,65 +10753,14 @@
               </w:rPr>
               <w:t xml:space="preserve">During the preparation phase, </w:t>
             </w:r>
-            <w:proofErr w:type="gramStart"/>
-            <w:r>
-              <w:rPr>
-                <w:rFonts w:ascii="Times New Roman" w:hAnsi="Times New Roman"/>
-                <w:bCs/>
-                <w:sz w:val="22"/>
-                <w:szCs w:val="22"/>
-              </w:rPr>
-              <w:t xml:space="preserve">{{ </w:t>
-            </w:r>
-            <w:proofErr w:type="spellStart"/>
-            <w:r>
-              <w:rPr>
-                <w:rFonts w:ascii="Times New Roman" w:hAnsi="Times New Roman"/>
-                <w:bCs/>
-                <w:sz w:val="22"/>
-                <w:szCs w:val="22"/>
-              </w:rPr>
-              <w:t>prepper</w:t>
-            </w:r>
-            <w:proofErr w:type="gramEnd"/>
-            <w:r>
-              <w:rPr>
-                <w:rFonts w:ascii="Times New Roman" w:hAnsi="Times New Roman"/>
-                <w:bCs/>
-                <w:sz w:val="22"/>
-                <w:szCs w:val="22"/>
-              </w:rPr>
-              <w:t>_</w:t>
-            </w:r>
-            <w:proofErr w:type="gramStart"/>
-            <w:r>
-              <w:rPr>
-                <w:rFonts w:ascii="Times New Roman" w:hAnsi="Times New Roman"/>
-                <w:bCs/>
-                <w:sz w:val="22"/>
-                <w:szCs w:val="22"/>
-              </w:rPr>
-              <w:t>name</w:t>
-            </w:r>
-            <w:proofErr w:type="spellEnd"/>
-            <w:r>
-              <w:rPr>
-                <w:rFonts w:ascii="Times New Roman" w:hAnsi="Times New Roman"/>
-                <w:bCs/>
-                <w:sz w:val="22"/>
-                <w:szCs w:val="22"/>
-              </w:rPr>
-              <w:t xml:space="preserve"> }</w:t>
-            </w:r>
-            <w:proofErr w:type="gramEnd"/>
-            <w:r>
-              <w:rPr>
-                <w:rFonts w:ascii="Times New Roman" w:hAnsi="Times New Roman"/>
-                <w:bCs/>
-                <w:sz w:val="22"/>
-                <w:szCs w:val="22"/>
-              </w:rPr>
-              <w:t>}</w:t>
+            <w:r>
+              <w:rPr>
+                <w:rFonts w:ascii="Times New Roman" w:hAnsi="Times New Roman"/>
+                <w:bCs/>
+                <w:sz w:val="22"/>
+                <w:szCs w:val="22"/>
+              </w:rPr>
+              <w:t>{{ prepper_name }}</w:t>
             </w:r>
             <w:r>
               <w:rPr>
@@ -12557,65 +10780,14 @@
               </w:rPr>
               <w:t xml:space="preserve">disinfected the samples using acidified bleach and placed them into a pre-disinfected storage bin. On </w:t>
             </w:r>
-            <w:proofErr w:type="gramStart"/>
-            <w:r>
-              <w:rPr>
-                <w:rFonts w:ascii="Times New Roman" w:hAnsi="Times New Roman"/>
-                <w:bCs/>
-                <w:sz w:val="22"/>
-                <w:szCs w:val="22"/>
-              </w:rPr>
-              <w:t xml:space="preserve">{{ </w:t>
-            </w:r>
-            <w:proofErr w:type="spellStart"/>
-            <w:r>
-              <w:rPr>
-                <w:rFonts w:ascii="Times New Roman" w:hAnsi="Times New Roman"/>
-                <w:bCs/>
-                <w:sz w:val="22"/>
-                <w:szCs w:val="22"/>
-              </w:rPr>
-              <w:t>test</w:t>
-            </w:r>
-            <w:proofErr w:type="gramEnd"/>
-            <w:r>
-              <w:rPr>
-                <w:rFonts w:ascii="Times New Roman" w:hAnsi="Times New Roman"/>
-                <w:bCs/>
-                <w:sz w:val="22"/>
-                <w:szCs w:val="22"/>
-              </w:rPr>
-              <w:t>_</w:t>
-            </w:r>
-            <w:proofErr w:type="gramStart"/>
-            <w:r>
-              <w:rPr>
-                <w:rFonts w:ascii="Times New Roman" w:hAnsi="Times New Roman"/>
-                <w:bCs/>
-                <w:sz w:val="22"/>
-                <w:szCs w:val="22"/>
-              </w:rPr>
-              <w:t>date</w:t>
-            </w:r>
-            <w:proofErr w:type="spellEnd"/>
-            <w:r>
-              <w:rPr>
-                <w:rFonts w:ascii="Times New Roman" w:hAnsi="Times New Roman"/>
-                <w:bCs/>
-                <w:sz w:val="22"/>
-                <w:szCs w:val="22"/>
-              </w:rPr>
-              <w:t xml:space="preserve"> }</w:t>
-            </w:r>
-            <w:proofErr w:type="gramEnd"/>
-            <w:r>
-              <w:rPr>
-                <w:rFonts w:ascii="Times New Roman" w:hAnsi="Times New Roman"/>
-                <w:bCs/>
-                <w:sz w:val="22"/>
-                <w:szCs w:val="22"/>
-              </w:rPr>
-              <w:t>}</w:t>
+            <w:r>
+              <w:rPr>
+                <w:rFonts w:ascii="Times New Roman" w:hAnsi="Times New Roman"/>
+                <w:bCs/>
+                <w:sz w:val="22"/>
+                <w:szCs w:val="22"/>
+              </w:rPr>
+              <w:t>{{ test_date }}</w:t>
             </w:r>
             <w:r>
               <w:rPr>
@@ -12626,74 +10798,23 @@
               </w:rPr>
               <w:t xml:space="preserve">, prior to sample processing, </w:t>
             </w:r>
-            <w:proofErr w:type="gramStart"/>
-            <w:r>
-              <w:rPr>
-                <w:rFonts w:ascii="Times New Roman" w:hAnsi="Times New Roman"/>
-                <w:bCs/>
-                <w:sz w:val="22"/>
-                <w:szCs w:val="22"/>
-              </w:rPr>
-              <w:t xml:space="preserve">{{ </w:t>
-            </w:r>
-            <w:proofErr w:type="spellStart"/>
-            <w:r>
-              <w:rPr>
-                <w:rFonts w:ascii="Times New Roman" w:hAnsi="Times New Roman"/>
-                <w:bCs/>
-                <w:sz w:val="22"/>
-                <w:szCs w:val="22"/>
-              </w:rPr>
-              <w:t>analyst</w:t>
-            </w:r>
-            <w:proofErr w:type="gramEnd"/>
-            <w:r>
-              <w:rPr>
-                <w:rFonts w:ascii="Times New Roman" w:hAnsi="Times New Roman"/>
-                <w:bCs/>
-                <w:sz w:val="22"/>
-                <w:szCs w:val="22"/>
-              </w:rPr>
-              <w:t>_</w:t>
-            </w:r>
-            <w:proofErr w:type="gramStart"/>
-            <w:r>
-              <w:rPr>
-                <w:rFonts w:ascii="Times New Roman" w:hAnsi="Times New Roman"/>
-                <w:bCs/>
-                <w:sz w:val="22"/>
-                <w:szCs w:val="22"/>
-              </w:rPr>
-              <w:t>name</w:t>
-            </w:r>
-            <w:proofErr w:type="spellEnd"/>
-            <w:r>
-              <w:rPr>
-                <w:rFonts w:ascii="Times New Roman" w:hAnsi="Times New Roman"/>
-                <w:bCs/>
-                <w:sz w:val="22"/>
-                <w:szCs w:val="22"/>
-              </w:rPr>
-              <w:t xml:space="preserve"> }</w:t>
-            </w:r>
-            <w:proofErr w:type="gramEnd"/>
-            <w:r>
-              <w:rPr>
-                <w:rFonts w:ascii="Times New Roman" w:hAnsi="Times New Roman"/>
-                <w:bCs/>
-                <w:sz w:val="22"/>
-                <w:szCs w:val="22"/>
-              </w:rPr>
-              <w:t>}</w:t>
-            </w:r>
-            <w:r>
-              <w:rPr>
-                <w:rFonts w:ascii="Times New Roman" w:hAnsi="Times New Roman"/>
-                <w:bCs/>
-                <w:sz w:val="22"/>
-                <w:szCs w:val="22"/>
-              </w:rPr>
-              <w:t xml:space="preserve"> performed a second disinfection with acidified bleach, allowing a minimum contact time of 10 minutes before transferring the samples into the cleanroom suites. A final disinfection step was completed immediately before the samples were introduced into the </w:t>
+            <w:r>
+              <w:rPr>
+                <w:rFonts w:ascii="Times New Roman" w:hAnsi="Times New Roman"/>
+                <w:bCs/>
+                <w:sz w:val="22"/>
+                <w:szCs w:val="22"/>
+              </w:rPr>
+              <w:t>{{ analyst_name }}</w:t>
+            </w:r>
+            <w:r>
+              <w:rPr>
+                <w:rFonts w:ascii="Times New Roman" w:hAnsi="Times New Roman"/>
+                <w:bCs/>
+                <w:sz w:val="22"/>
+                <w:szCs w:val="22"/>
+              </w:rPr>
+              <w:t xml:space="preserve"> performed a second disinfection with acidified bleach, allowing a minimum contact time of 10 minutes before transferring the samples into </w:t>
             </w:r>
             <w:r>
               <w:rPr>
@@ -12703,28 +10824,44 @@
                 <w:szCs w:val="22"/>
               </w:rPr>
               <w:lastRenderedPageBreak/>
-              <w:t>ISO 5 Biological Safety Cabinet (BSC), E00</w:t>
-            </w:r>
-            <w:r>
-              <w:rPr>
-                <w:rFonts w:ascii="Times New Roman" w:hAnsi="Times New Roman"/>
-                <w:bCs/>
-                <w:sz w:val="22"/>
-                <w:szCs w:val="22"/>
-              </w:rPr>
-              <w:t xml:space="preserve">{{ </w:t>
-            </w:r>
-            <w:proofErr w:type="spellStart"/>
-            <w:r>
-              <w:rPr>
-                <w:rFonts w:ascii="Times New Roman" w:hAnsi="Times New Roman"/>
-                <w:bCs/>
-                <w:sz w:val="22"/>
-                <w:szCs w:val="22"/>
-              </w:rPr>
-              <w:t>bsc_id</w:t>
-            </w:r>
-            <w:proofErr w:type="spellEnd"/>
+              <w:t>the cleanroom suites. A final disinfection step was completed immediately before the samples were introduced into the ISO 5 Biological Safety Cabinet (BSC), E00</w:t>
+            </w:r>
+            <w:r>
+              <w:rPr>
+                <w:rFonts w:ascii="Times New Roman" w:hAnsi="Times New Roman"/>
+                <w:bCs/>
+                <w:sz w:val="22"/>
+                <w:szCs w:val="22"/>
+              </w:rPr>
+              <w:t>{{ bsc_id }}</w:t>
+            </w:r>
+            <w:r>
+              <w:rPr>
+                <w:rFonts w:ascii="Times New Roman" w:hAnsi="Times New Roman"/>
+                <w:bCs/>
+                <w:sz w:val="22"/>
+                <w:szCs w:val="22"/>
+              </w:rPr>
+              <w:t xml:space="preserve">, located within the </w:t>
+            </w:r>
+            <w:r>
+              <w:rPr>
+                <w:rFonts w:ascii="Times New Roman" w:hAnsi="Times New Roman"/>
+                <w:bCs/>
+                <w:sz w:val="22"/>
+                <w:szCs w:val="22"/>
+              </w:rPr>
+              <w:t>{{ bsc_loc</w:t>
+            </w:r>
+            <w:r>
+              <w:rPr>
+                <w:rFonts w:ascii="Times New Roman" w:hAnsi="Times New Roman"/>
+                <w:bCs/>
+                <w:sz w:val="22"/>
+                <w:szCs w:val="22"/>
+              </w:rPr>
+              <w:t>ation</w:t>
+            </w:r>
             <w:r>
               <w:rPr>
                 <w:rFonts w:ascii="Times New Roman" w:hAnsi="Times New Roman"/>
@@ -12741,53 +10878,6 @@
                 <w:sz w:val="22"/>
                 <w:szCs w:val="22"/>
               </w:rPr>
-              <w:t xml:space="preserve">, located within the </w:t>
-            </w:r>
-            <w:r>
-              <w:rPr>
-                <w:rFonts w:ascii="Times New Roman" w:hAnsi="Times New Roman"/>
-                <w:bCs/>
-                <w:sz w:val="22"/>
-                <w:szCs w:val="22"/>
-              </w:rPr>
-              <w:t xml:space="preserve">{{ </w:t>
-            </w:r>
-            <w:proofErr w:type="spellStart"/>
-            <w:r>
-              <w:rPr>
-                <w:rFonts w:ascii="Times New Roman" w:hAnsi="Times New Roman"/>
-                <w:bCs/>
-                <w:sz w:val="22"/>
-                <w:szCs w:val="22"/>
-              </w:rPr>
-              <w:t>bsc_loc</w:t>
-            </w:r>
-            <w:r>
-              <w:rPr>
-                <w:rFonts w:ascii="Times New Roman" w:hAnsi="Times New Roman"/>
-                <w:bCs/>
-                <w:sz w:val="22"/>
-                <w:szCs w:val="22"/>
-              </w:rPr>
-              <w:t>ation</w:t>
-            </w:r>
-            <w:proofErr w:type="spellEnd"/>
-            <w:r>
-              <w:rPr>
-                <w:rFonts w:ascii="Times New Roman" w:hAnsi="Times New Roman"/>
-                <w:bCs/>
-                <w:sz w:val="22"/>
-                <w:szCs w:val="22"/>
-              </w:rPr>
-              <w:t xml:space="preserve"> }}</w:t>
-            </w:r>
-            <w:r>
-              <w:rPr>
-                <w:rFonts w:ascii="Times New Roman" w:hAnsi="Times New Roman"/>
-                <w:bCs/>
-                <w:sz w:val="22"/>
-                <w:szCs w:val="22"/>
-              </w:rPr>
               <w:t xml:space="preserve">, </w:t>
             </w:r>
             <w:r>
@@ -12797,27 +10887,7 @@
                 <w:sz w:val="22"/>
                 <w:szCs w:val="22"/>
               </w:rPr>
-              <w:t xml:space="preserve">(Suite {{ </w:t>
-            </w:r>
-            <w:proofErr w:type="spellStart"/>
-            <w:r>
-              <w:rPr>
-                <w:rFonts w:ascii="Times New Roman" w:hAnsi="Times New Roman"/>
-                <w:bCs/>
-                <w:sz w:val="22"/>
-                <w:szCs w:val="22"/>
-              </w:rPr>
-              <w:t>cr_suit</w:t>
-            </w:r>
-            <w:proofErr w:type="spellEnd"/>
-            <w:r>
-              <w:rPr>
-                <w:rFonts w:ascii="Times New Roman" w:hAnsi="Times New Roman"/>
-                <w:bCs/>
-                <w:sz w:val="22"/>
-                <w:szCs w:val="22"/>
-              </w:rPr>
-              <w:t xml:space="preserve"> }}{{ suit }}), </w:t>
+              <w:t xml:space="preserve">(Suite {{ cr_suit }}{{ suit }}), </w:t>
             </w:r>
             <w:r>
               <w:rPr>
@@ -12852,65 +10922,14 @@
                 <w:lang w:eastAsia="zh-CN"/>
               </w:rPr>
             </w:pPr>
-            <w:proofErr w:type="gramStart"/>
-            <w:r>
-              <w:rPr>
-                <w:rFonts w:ascii="Times New Roman" w:hAnsi="Times New Roman"/>
-                <w:bCs/>
-                <w:sz w:val="22"/>
-                <w:szCs w:val="22"/>
-              </w:rPr>
-              <w:t xml:space="preserve">{{ </w:t>
-            </w:r>
-            <w:proofErr w:type="spellStart"/>
-            <w:r>
-              <w:rPr>
-                <w:rFonts w:ascii="Times New Roman" w:hAnsi="Times New Roman"/>
-                <w:bCs/>
-                <w:sz w:val="22"/>
-                <w:szCs w:val="22"/>
-              </w:rPr>
-              <w:t>equipment</w:t>
-            </w:r>
-            <w:proofErr w:type="gramEnd"/>
-            <w:r>
-              <w:rPr>
-                <w:rFonts w:ascii="Times New Roman" w:hAnsi="Times New Roman"/>
-                <w:bCs/>
-                <w:sz w:val="22"/>
-                <w:szCs w:val="22"/>
-              </w:rPr>
-              <w:t>_</w:t>
-            </w:r>
-            <w:proofErr w:type="gramStart"/>
-            <w:r>
-              <w:rPr>
-                <w:rFonts w:ascii="Times New Roman" w:hAnsi="Times New Roman"/>
-                <w:bCs/>
-                <w:sz w:val="22"/>
-                <w:szCs w:val="22"/>
-              </w:rPr>
-              <w:t>summary</w:t>
-            </w:r>
-            <w:proofErr w:type="spellEnd"/>
-            <w:r>
-              <w:rPr>
-                <w:rFonts w:ascii="Times New Roman" w:hAnsi="Times New Roman"/>
-                <w:bCs/>
-                <w:sz w:val="22"/>
-                <w:szCs w:val="22"/>
-              </w:rPr>
-              <w:t xml:space="preserve"> }</w:t>
-            </w:r>
-            <w:proofErr w:type="gramEnd"/>
-            <w:r>
-              <w:rPr>
-                <w:rFonts w:ascii="Times New Roman" w:hAnsi="Times New Roman"/>
-                <w:bCs/>
-                <w:sz w:val="22"/>
-                <w:szCs w:val="22"/>
-              </w:rPr>
-              <w:t>}</w:t>
+            <w:r>
+              <w:rPr>
+                <w:rFonts w:ascii="Times New Roman" w:hAnsi="Times New Roman"/>
+                <w:bCs/>
+                <w:sz w:val="22"/>
+                <w:szCs w:val="22"/>
+              </w:rPr>
+              <w:t>{{ equipment_summary }}</w:t>
             </w:r>
           </w:p>
           <w:p>
@@ -12944,65 +10963,14 @@
               </w:rPr>
               <w:t xml:space="preserve">The analyst, </w:t>
             </w:r>
-            <w:proofErr w:type="gramStart"/>
-            <w:r>
-              <w:rPr>
-                <w:rFonts w:ascii="Times New Roman" w:hAnsi="Times New Roman"/>
-                <w:bCs/>
-                <w:sz w:val="22"/>
-                <w:szCs w:val="22"/>
-              </w:rPr>
-              <w:t xml:space="preserve">{{ </w:t>
-            </w:r>
-            <w:proofErr w:type="spellStart"/>
-            <w:r>
-              <w:rPr>
-                <w:rFonts w:ascii="Times New Roman" w:hAnsi="Times New Roman"/>
-                <w:bCs/>
-                <w:sz w:val="22"/>
-                <w:szCs w:val="22"/>
-              </w:rPr>
-              <w:t>reader</w:t>
-            </w:r>
-            <w:proofErr w:type="gramEnd"/>
-            <w:r>
-              <w:rPr>
-                <w:rFonts w:ascii="Times New Roman" w:hAnsi="Times New Roman"/>
-                <w:bCs/>
-                <w:sz w:val="22"/>
-                <w:szCs w:val="22"/>
-              </w:rPr>
-              <w:t>_</w:t>
-            </w:r>
-            <w:proofErr w:type="gramStart"/>
-            <w:r>
-              <w:rPr>
-                <w:rFonts w:ascii="Times New Roman" w:hAnsi="Times New Roman"/>
-                <w:bCs/>
-                <w:sz w:val="22"/>
-                <w:szCs w:val="22"/>
-              </w:rPr>
-              <w:t>name</w:t>
-            </w:r>
-            <w:proofErr w:type="spellEnd"/>
-            <w:r>
-              <w:rPr>
-                <w:rFonts w:ascii="Times New Roman" w:hAnsi="Times New Roman"/>
-                <w:bCs/>
-                <w:sz w:val="22"/>
-                <w:szCs w:val="22"/>
-              </w:rPr>
-              <w:t xml:space="preserve"> }</w:t>
-            </w:r>
-            <w:proofErr w:type="gramEnd"/>
-            <w:r>
-              <w:rPr>
-                <w:rFonts w:ascii="Times New Roman" w:hAnsi="Times New Roman"/>
-                <w:bCs/>
-                <w:sz w:val="22"/>
-                <w:szCs w:val="22"/>
-              </w:rPr>
-              <w:t>}</w:t>
+            <w:r>
+              <w:rPr>
+                <w:rFonts w:ascii="Times New Roman" w:hAnsi="Times New Roman"/>
+                <w:bCs/>
+                <w:sz w:val="22"/>
+                <w:szCs w:val="22"/>
+              </w:rPr>
+              <w:t>{{ reader_name }}</w:t>
             </w:r>
             <w:r>
               <w:rPr>
@@ -13049,65 +11017,14 @@
               </w:rPr>
               <w:t xml:space="preserve"> </w:t>
             </w:r>
-            <w:proofErr w:type="gramStart"/>
-            <w:r>
-              <w:rPr>
-                <w:rFonts w:ascii="Times New Roman" w:hAnsi="Times New Roman"/>
-                <w:bCs/>
-                <w:sz w:val="22"/>
-                <w:szCs w:val="22"/>
-              </w:rPr>
-              <w:t xml:space="preserve">{{ </w:t>
-            </w:r>
-            <w:proofErr w:type="spellStart"/>
-            <w:r>
-              <w:rPr>
-                <w:rFonts w:ascii="Times New Roman" w:hAnsi="Times New Roman"/>
-                <w:bCs/>
-                <w:sz w:val="22"/>
-                <w:szCs w:val="22"/>
-              </w:rPr>
-              <w:t>reader</w:t>
-            </w:r>
-            <w:proofErr w:type="gramEnd"/>
-            <w:r>
-              <w:rPr>
-                <w:rFonts w:ascii="Times New Roman" w:hAnsi="Times New Roman"/>
-                <w:bCs/>
-                <w:sz w:val="22"/>
-                <w:szCs w:val="22"/>
-              </w:rPr>
-              <w:t>_</w:t>
-            </w:r>
-            <w:proofErr w:type="gramStart"/>
-            <w:r>
-              <w:rPr>
-                <w:rFonts w:ascii="Times New Roman" w:hAnsi="Times New Roman"/>
-                <w:bCs/>
-                <w:sz w:val="22"/>
-                <w:szCs w:val="22"/>
-              </w:rPr>
-              <w:t>name</w:t>
-            </w:r>
-            <w:proofErr w:type="spellEnd"/>
-            <w:r>
-              <w:rPr>
-                <w:rFonts w:ascii="Times New Roman" w:hAnsi="Times New Roman"/>
-                <w:bCs/>
-                <w:sz w:val="22"/>
-                <w:szCs w:val="22"/>
-              </w:rPr>
-              <w:t xml:space="preserve"> }</w:t>
-            </w:r>
-            <w:proofErr w:type="gramEnd"/>
-            <w:r>
-              <w:rPr>
-                <w:rFonts w:ascii="Times New Roman" w:hAnsi="Times New Roman"/>
-                <w:bCs/>
-                <w:sz w:val="22"/>
-                <w:szCs w:val="22"/>
-              </w:rPr>
-              <w:t>}</w:t>
+            <w:r>
+              <w:rPr>
+                <w:rFonts w:ascii="Times New Roman" w:hAnsi="Times New Roman"/>
+                <w:bCs/>
+                <w:sz w:val="22"/>
+                <w:szCs w:val="22"/>
+              </w:rPr>
+              <w:t>{{ reader_name }}</w:t>
             </w:r>
             <w:r>
               <w:rPr>
@@ -13168,154 +11085,32 @@
               </w:rPr>
               <w:t xml:space="preserve">On </w:t>
             </w:r>
-            <w:proofErr w:type="gramStart"/>
-            <w:r>
-              <w:rPr>
-                <w:rFonts w:ascii="Times New Roman" w:hAnsi="Times New Roman"/>
-                <w:bCs/>
-                <w:sz w:val="22"/>
-                <w:szCs w:val="22"/>
-              </w:rPr>
-              <w:t xml:space="preserve">{{ </w:t>
-            </w:r>
-            <w:proofErr w:type="spellStart"/>
-            <w:r>
-              <w:rPr>
-                <w:rFonts w:ascii="Times New Roman" w:hAnsi="Times New Roman"/>
-                <w:bCs/>
-                <w:sz w:val="22"/>
-                <w:szCs w:val="22"/>
-              </w:rPr>
-              <w:t>test</w:t>
-            </w:r>
-            <w:proofErr w:type="gramEnd"/>
-            <w:r>
-              <w:rPr>
-                <w:rFonts w:ascii="Times New Roman" w:hAnsi="Times New Roman"/>
-                <w:bCs/>
-                <w:sz w:val="22"/>
-                <w:szCs w:val="22"/>
-              </w:rPr>
-              <w:t>_</w:t>
-            </w:r>
-            <w:proofErr w:type="gramStart"/>
-            <w:r>
-              <w:rPr>
-                <w:rFonts w:ascii="Times New Roman" w:hAnsi="Times New Roman"/>
-                <w:bCs/>
-                <w:sz w:val="22"/>
-                <w:szCs w:val="22"/>
-              </w:rPr>
-              <w:t>date</w:t>
-            </w:r>
-            <w:proofErr w:type="spellEnd"/>
-            <w:r>
-              <w:rPr>
-                <w:rFonts w:ascii="Times New Roman" w:hAnsi="Times New Roman"/>
-                <w:bCs/>
-                <w:sz w:val="22"/>
-                <w:szCs w:val="22"/>
-              </w:rPr>
-              <w:t xml:space="preserve"> }</w:t>
-            </w:r>
-            <w:proofErr w:type="gramEnd"/>
-            <w:r>
-              <w:rPr>
-                <w:rFonts w:ascii="Times New Roman" w:hAnsi="Times New Roman"/>
-                <w:bCs/>
-                <w:sz w:val="22"/>
-                <w:szCs w:val="22"/>
-              </w:rPr>
-              <w:t>}</w:t>
-            </w:r>
-            <w:r>
-              <w:rPr>
-                <w:rFonts w:ascii="Times New Roman" w:hAnsi="Times New Roman"/>
-                <w:bCs/>
-                <w:sz w:val="22"/>
-                <w:szCs w:val="22"/>
-              </w:rPr>
-              <w:t xml:space="preserve">, a rapid sterility test was conducted on the sample using the </w:t>
-            </w:r>
-            <w:proofErr w:type="spellStart"/>
-            <w:r>
-              <w:rPr>
-                <w:rFonts w:ascii="Times New Roman" w:hAnsi="Times New Roman"/>
-                <w:bCs/>
-                <w:sz w:val="22"/>
-                <w:szCs w:val="22"/>
-              </w:rPr>
-              <w:t>ScanRDI</w:t>
-            </w:r>
-            <w:proofErr w:type="spellEnd"/>
-            <w:r>
-              <w:rPr>
-                <w:rFonts w:ascii="Times New Roman" w:hAnsi="Times New Roman"/>
-                <w:bCs/>
-                <w:sz w:val="22"/>
-                <w:szCs w:val="22"/>
-              </w:rPr>
-              <w:t xml:space="preserve"> method. The sample was initially prepared by Analyst </w:t>
-            </w:r>
-            <w:proofErr w:type="gramStart"/>
-            <w:r>
-              <w:rPr>
-                <w:rFonts w:ascii="Times New Roman" w:hAnsi="Times New Roman"/>
-                <w:bCs/>
-                <w:sz w:val="22"/>
-                <w:szCs w:val="22"/>
-              </w:rPr>
-              <w:t xml:space="preserve">{{ </w:t>
-            </w:r>
-            <w:proofErr w:type="spellStart"/>
-            <w:r>
-              <w:rPr>
-                <w:rFonts w:ascii="Times New Roman" w:hAnsi="Times New Roman"/>
-                <w:bCs/>
-                <w:sz w:val="22"/>
-                <w:szCs w:val="22"/>
-              </w:rPr>
-              <w:t>prepper</w:t>
-            </w:r>
-            <w:proofErr w:type="gramEnd"/>
-            <w:r>
-              <w:rPr>
-                <w:rFonts w:ascii="Times New Roman" w:hAnsi="Times New Roman"/>
-                <w:bCs/>
-                <w:sz w:val="22"/>
-                <w:szCs w:val="22"/>
-              </w:rPr>
-              <w:t>_</w:t>
-            </w:r>
-            <w:proofErr w:type="gramStart"/>
-            <w:r>
-              <w:rPr>
-                <w:rFonts w:ascii="Times New Roman" w:hAnsi="Times New Roman"/>
-                <w:bCs/>
-                <w:sz w:val="22"/>
-                <w:szCs w:val="22"/>
-              </w:rPr>
-              <w:t>name</w:t>
-            </w:r>
-            <w:proofErr w:type="spellEnd"/>
-            <w:r>
-              <w:rPr>
-                <w:rFonts w:ascii="Times New Roman" w:hAnsi="Times New Roman"/>
-                <w:bCs/>
-                <w:sz w:val="22"/>
-                <w:szCs w:val="22"/>
-              </w:rPr>
-              <w:t xml:space="preserve"> }</w:t>
-            </w:r>
-            <w:proofErr w:type="gramEnd"/>
-            <w:r>
-              <w:rPr>
-                <w:rFonts w:ascii="Times New Roman" w:hAnsi="Times New Roman"/>
-                <w:bCs/>
-                <w:sz w:val="22"/>
-                <w:szCs w:val="22"/>
-              </w:rPr>
-              <w:t>}</w:t>
+            <w:r>
+              <w:rPr>
+                <w:rFonts w:ascii="Times New Roman" w:hAnsi="Times New Roman"/>
+                <w:bCs/>
+                <w:sz w:val="22"/>
+                <w:szCs w:val="22"/>
+              </w:rPr>
+              <w:t>{{ test_date }}</w:t>
+            </w:r>
+            <w:r>
+              <w:rPr>
+                <w:rFonts w:ascii="Times New Roman" w:hAnsi="Times New Roman"/>
+                <w:bCs/>
+                <w:sz w:val="22"/>
+                <w:szCs w:val="22"/>
+              </w:rPr>
+              <w:t xml:space="preserve">, a rapid sterility test was conducted on the sample using the ScanRDI method. The sample was initially prepared by Analyst </w:t>
+            </w:r>
+            <w:r>
+              <w:rPr>
+                <w:rFonts w:ascii="Times New Roman" w:hAnsi="Times New Roman"/>
+                <w:bCs/>
+                <w:sz w:val="22"/>
+                <w:szCs w:val="22"/>
+              </w:rPr>
+              <w:t>{{ prepper_name }}</w:t>
             </w:r>
             <w:r>
               <w:rPr>
@@ -13326,65 +11121,14 @@
               </w:rPr>
               <w:t xml:space="preserve">, processed by </w:t>
             </w:r>
-            <w:proofErr w:type="gramStart"/>
-            <w:r>
-              <w:rPr>
-                <w:rFonts w:ascii="Times New Roman" w:hAnsi="Times New Roman"/>
-                <w:bCs/>
-                <w:sz w:val="22"/>
-                <w:szCs w:val="22"/>
-              </w:rPr>
-              <w:t xml:space="preserve">{{ </w:t>
-            </w:r>
-            <w:proofErr w:type="spellStart"/>
-            <w:r>
-              <w:rPr>
-                <w:rFonts w:ascii="Times New Roman" w:hAnsi="Times New Roman"/>
-                <w:bCs/>
-                <w:sz w:val="22"/>
-                <w:szCs w:val="22"/>
-              </w:rPr>
-              <w:t>analyst</w:t>
-            </w:r>
-            <w:proofErr w:type="gramEnd"/>
-            <w:r>
-              <w:rPr>
-                <w:rFonts w:ascii="Times New Roman" w:hAnsi="Times New Roman"/>
-                <w:bCs/>
-                <w:sz w:val="22"/>
-                <w:szCs w:val="22"/>
-              </w:rPr>
-              <w:t>_</w:t>
-            </w:r>
-            <w:proofErr w:type="gramStart"/>
-            <w:r>
-              <w:rPr>
-                <w:rFonts w:ascii="Times New Roman" w:hAnsi="Times New Roman"/>
-                <w:bCs/>
-                <w:sz w:val="22"/>
-                <w:szCs w:val="22"/>
-              </w:rPr>
-              <w:t>name</w:t>
-            </w:r>
-            <w:proofErr w:type="spellEnd"/>
-            <w:r>
-              <w:rPr>
-                <w:rFonts w:ascii="Times New Roman" w:hAnsi="Times New Roman"/>
-                <w:bCs/>
-                <w:sz w:val="22"/>
-                <w:szCs w:val="22"/>
-              </w:rPr>
-              <w:t xml:space="preserve"> }</w:t>
-            </w:r>
-            <w:proofErr w:type="gramEnd"/>
-            <w:r>
-              <w:rPr>
-                <w:rFonts w:ascii="Times New Roman" w:hAnsi="Times New Roman"/>
-                <w:bCs/>
-                <w:sz w:val="22"/>
-                <w:szCs w:val="22"/>
-              </w:rPr>
-              <w:t>}</w:t>
+            <w:r>
+              <w:rPr>
+                <w:rFonts w:ascii="Times New Roman" w:hAnsi="Times New Roman"/>
+                <w:bCs/>
+                <w:sz w:val="22"/>
+                <w:szCs w:val="22"/>
+              </w:rPr>
+              <w:t>{{ analyst_name }}</w:t>
             </w:r>
             <w:r>
               <w:rPr>
@@ -13395,65 +11139,14 @@
               </w:rPr>
               <w:t xml:space="preserve">, and subsequently read by </w:t>
             </w:r>
-            <w:proofErr w:type="gramStart"/>
-            <w:r>
-              <w:rPr>
-                <w:rFonts w:ascii="Times New Roman" w:hAnsi="Times New Roman"/>
-                <w:bCs/>
-                <w:sz w:val="22"/>
-                <w:szCs w:val="22"/>
-              </w:rPr>
-              <w:t xml:space="preserve">{{ </w:t>
-            </w:r>
-            <w:proofErr w:type="spellStart"/>
-            <w:r>
-              <w:rPr>
-                <w:rFonts w:ascii="Times New Roman" w:hAnsi="Times New Roman"/>
-                <w:bCs/>
-                <w:sz w:val="22"/>
-                <w:szCs w:val="22"/>
-              </w:rPr>
-              <w:t>analyst</w:t>
-            </w:r>
-            <w:proofErr w:type="gramEnd"/>
-            <w:r>
-              <w:rPr>
-                <w:rFonts w:ascii="Times New Roman" w:hAnsi="Times New Roman"/>
-                <w:bCs/>
-                <w:sz w:val="22"/>
-                <w:szCs w:val="22"/>
-              </w:rPr>
-              <w:t>_</w:t>
-            </w:r>
-            <w:proofErr w:type="gramStart"/>
-            <w:r>
-              <w:rPr>
-                <w:rFonts w:ascii="Times New Roman" w:hAnsi="Times New Roman"/>
-                <w:bCs/>
-                <w:sz w:val="22"/>
-                <w:szCs w:val="22"/>
-              </w:rPr>
-              <w:t>name</w:t>
-            </w:r>
-            <w:proofErr w:type="spellEnd"/>
-            <w:r>
-              <w:rPr>
-                <w:rFonts w:ascii="Times New Roman" w:hAnsi="Times New Roman"/>
-                <w:bCs/>
-                <w:sz w:val="22"/>
-                <w:szCs w:val="22"/>
-              </w:rPr>
-              <w:t xml:space="preserve"> }</w:t>
-            </w:r>
-            <w:proofErr w:type="gramEnd"/>
-            <w:r>
-              <w:rPr>
-                <w:rFonts w:ascii="Times New Roman" w:hAnsi="Times New Roman"/>
-                <w:bCs/>
-                <w:sz w:val="22"/>
-                <w:szCs w:val="22"/>
-              </w:rPr>
-              <w:t>}</w:t>
+            <w:r>
+              <w:rPr>
+                <w:rFonts w:ascii="Times New Roman" w:hAnsi="Times New Roman"/>
+                <w:bCs/>
+                <w:sz w:val="22"/>
+                <w:szCs w:val="22"/>
+              </w:rPr>
+              <w:t>{{ analyst_name }}</w:t>
             </w:r>
             <w:r>
               <w:rPr>
@@ -13474,7 +11167,6 @@
               </w:rPr>
               <w:t xml:space="preserve"> </w:t>
             </w:r>
-            <w:proofErr w:type="gramStart"/>
             <w:r>
               <w:rPr>
                 <w:rFonts w:ascii="Times New Roman" w:eastAsiaTheme="minorEastAsia" w:hAnsi="Times New Roman"/>
@@ -13483,9 +11175,46 @@
                 <w:szCs w:val="22"/>
                 <w:lang w:eastAsia="zh-CN"/>
               </w:rPr>
-              <w:t xml:space="preserve">{{ </w:t>
-            </w:r>
-            <w:proofErr w:type="spellStart"/>
+              <w:t>{{ confirm_number }}</w:t>
+            </w:r>
+            <w:r>
+              <w:rPr>
+                <w:rFonts w:ascii="Times New Roman" w:eastAsiaTheme="minorEastAsia" w:hAnsi="Times New Roman" w:hint="eastAsia"/>
+                <w:bCs/>
+                <w:sz w:val="22"/>
+                <w:szCs w:val="22"/>
+                <w:lang w:eastAsia="zh-CN"/>
+              </w:rPr>
+              <w:t xml:space="preserve"> </w:t>
+            </w:r>
+            <w:r>
+              <w:rPr>
+                <w:rFonts w:ascii="Times New Roman" w:hAnsi="Times New Roman"/>
+                <w:bCs/>
+                <w:sz w:val="22"/>
+                <w:szCs w:val="22"/>
+              </w:rPr>
+              <w:t>{{ organism_morphology }}</w:t>
+            </w:r>
+            <w:r>
+              <w:rPr>
+                <w:rFonts w:ascii="Times New Roman" w:hAnsi="Times New Roman"/>
+                <w:bCs/>
+                <w:sz w:val="22"/>
+                <w:szCs w:val="22"/>
+              </w:rPr>
+              <w:t>-shaped viable microorganisms</w:t>
+            </w:r>
+            <w:r>
+              <w:rPr>
+                <w:rFonts w:ascii="Times New Roman" w:eastAsiaTheme="minorEastAsia" w:hAnsi="Times New Roman" w:hint="eastAsia"/>
+                <w:bCs/>
+                <w:sz w:val="22"/>
+                <w:szCs w:val="22"/>
+                <w:lang w:eastAsia="zh-CN"/>
+              </w:rPr>
+              <w:t>,</w:t>
+            </w:r>
             <w:r>
               <w:rPr>
                 <w:rFonts w:ascii="Times New Roman" w:eastAsiaTheme="minorEastAsia" w:hAnsi="Times New Roman"/>
@@ -13494,190 +11223,47 @@
                 <w:szCs w:val="22"/>
                 <w:lang w:eastAsia="zh-CN"/>
               </w:rPr>
-              <w:t>confirm</w:t>
-            </w:r>
-            <w:proofErr w:type="gramEnd"/>
-            <w:r>
-              <w:rPr>
-                <w:rFonts w:ascii="Times New Roman" w:eastAsiaTheme="minorEastAsia" w:hAnsi="Times New Roman"/>
+              <w:t xml:space="preserve"> see table 1.</w:t>
+            </w:r>
+          </w:p>
+          <w:p>
+            <w:pPr>
+              <w:outlineLvl w:val="0"/>
+              <w:rPr>
+                <w:rFonts w:ascii="Times New Roman" w:hAnsi="Times New Roman"/>
+                <w:bCs/>
+                <w:sz w:val="22"/>
+                <w:szCs w:val="22"/>
+              </w:rPr>
+            </w:pPr>
+          </w:p>
+          <w:p>
+            <w:pPr>
+              <w:outlineLvl w:val="0"/>
+              <w:rPr>
+                <w:rFonts w:ascii="Times New Roman" w:hAnsi="Times New Roman"/>
+                <w:bCs/>
+                <w:sz w:val="22"/>
+                <w:szCs w:val="22"/>
+              </w:rPr>
+            </w:pPr>
+            <w:r>
+              <w:rPr>
+                <w:rFonts w:ascii="Times New Roman" w:hAnsi="Times New Roman"/>
+                <w:bCs/>
+                <w:sz w:val="22"/>
+                <w:szCs w:val="22"/>
+              </w:rPr>
+              <w:t xml:space="preserve">Table </w:t>
+            </w:r>
+            <w:r>
+              <w:rPr>
+                <w:rFonts w:ascii="Times New Roman" w:eastAsiaTheme="minorEastAsia" w:hAnsi="Times New Roman" w:hint="eastAsia"/>
                 <w:bCs/>
                 <w:sz w:val="22"/>
                 <w:szCs w:val="22"/>
                 <w:lang w:eastAsia="zh-CN"/>
               </w:rPr>
-              <w:t>_</w:t>
-            </w:r>
-            <w:proofErr w:type="gramStart"/>
-            <w:r>
-              <w:rPr>
-                <w:rFonts w:ascii="Times New Roman" w:eastAsiaTheme="minorEastAsia" w:hAnsi="Times New Roman"/>
-                <w:bCs/>
-                <w:sz w:val="22"/>
-                <w:szCs w:val="22"/>
-                <w:lang w:eastAsia="zh-CN"/>
-              </w:rPr>
-              <w:t>number</w:t>
-            </w:r>
-            <w:proofErr w:type="spellEnd"/>
-            <w:r>
-              <w:rPr>
-                <w:rFonts w:ascii="Times New Roman" w:eastAsiaTheme="minorEastAsia" w:hAnsi="Times New Roman"/>
-                <w:bCs/>
-                <w:sz w:val="22"/>
-                <w:szCs w:val="22"/>
-                <w:lang w:eastAsia="zh-CN"/>
-              </w:rPr>
-              <w:t xml:space="preserve"> }</w:t>
-            </w:r>
-            <w:proofErr w:type="gramEnd"/>
-            <w:r>
-              <w:rPr>
-                <w:rFonts w:ascii="Times New Roman" w:eastAsiaTheme="minorEastAsia" w:hAnsi="Times New Roman"/>
-                <w:bCs/>
-                <w:sz w:val="22"/>
-                <w:szCs w:val="22"/>
-                <w:lang w:eastAsia="zh-CN"/>
-              </w:rPr>
-              <w:t>}</w:t>
-            </w:r>
-            <w:r>
-              <w:rPr>
-                <w:rFonts w:ascii="Times New Roman" w:eastAsiaTheme="minorEastAsia" w:hAnsi="Times New Roman" w:hint="eastAsia"/>
-                <w:bCs/>
-                <w:sz w:val="22"/>
-                <w:szCs w:val="22"/>
-                <w:lang w:eastAsia="zh-CN"/>
-              </w:rPr>
-              <w:t xml:space="preserve"> </w:t>
-            </w:r>
-            <w:proofErr w:type="gramStart"/>
-            <w:r>
-              <w:rPr>
-                <w:rFonts w:ascii="Times New Roman" w:hAnsi="Times New Roman"/>
-                <w:bCs/>
-                <w:sz w:val="22"/>
-                <w:szCs w:val="22"/>
-              </w:rPr>
-              <w:t xml:space="preserve">{{ </w:t>
-            </w:r>
-            <w:proofErr w:type="spellStart"/>
-            <w:r>
-              <w:rPr>
-                <w:rFonts w:ascii="Times New Roman" w:hAnsi="Times New Roman"/>
-                <w:bCs/>
-                <w:sz w:val="22"/>
-                <w:szCs w:val="22"/>
-              </w:rPr>
-              <w:t>organism</w:t>
-            </w:r>
-            <w:proofErr w:type="gramEnd"/>
-            <w:r>
-              <w:rPr>
-                <w:rFonts w:ascii="Times New Roman" w:hAnsi="Times New Roman"/>
-                <w:bCs/>
-                <w:sz w:val="22"/>
-                <w:szCs w:val="22"/>
-              </w:rPr>
-              <w:t>_</w:t>
-            </w:r>
-            <w:proofErr w:type="gramStart"/>
-            <w:r>
-              <w:rPr>
-                <w:rFonts w:ascii="Times New Roman" w:hAnsi="Times New Roman"/>
-                <w:bCs/>
-                <w:sz w:val="22"/>
-                <w:szCs w:val="22"/>
-              </w:rPr>
-              <w:t>morphology</w:t>
-            </w:r>
-            <w:proofErr w:type="spellEnd"/>
-            <w:r>
-              <w:rPr>
-                <w:rFonts w:ascii="Times New Roman" w:hAnsi="Times New Roman"/>
-                <w:bCs/>
-                <w:sz w:val="22"/>
-                <w:szCs w:val="22"/>
-              </w:rPr>
-              <w:t xml:space="preserve"> }}</w:t>
-            </w:r>
-            <w:r>
-              <w:rPr>
-                <w:rFonts w:ascii="Times New Roman" w:hAnsi="Times New Roman"/>
-                <w:bCs/>
-                <w:sz w:val="22"/>
-                <w:szCs w:val="22"/>
-              </w:rPr>
-              <w:t>-</w:t>
-            </w:r>
-            <w:proofErr w:type="gramEnd"/>
-            <w:r>
-              <w:rPr>
-                <w:rFonts w:ascii="Times New Roman" w:hAnsi="Times New Roman"/>
-                <w:bCs/>
-                <w:sz w:val="22"/>
-                <w:szCs w:val="22"/>
-              </w:rPr>
-              <w:t>shaped viable microorganisms</w:t>
-            </w:r>
-            <w:r>
-              <w:rPr>
-                <w:rFonts w:ascii="Times New Roman" w:eastAsiaTheme="minorEastAsia" w:hAnsi="Times New Roman" w:hint="eastAsia"/>
-                <w:bCs/>
-                <w:sz w:val="22"/>
-                <w:szCs w:val="22"/>
-                <w:lang w:eastAsia="zh-CN"/>
-              </w:rPr>
-              <w:t>,</w:t>
-            </w:r>
-            <w:r>
-              <w:rPr>
-                <w:rFonts w:ascii="Times New Roman" w:eastAsiaTheme="minorEastAsia" w:hAnsi="Times New Roman"/>
-                <w:bCs/>
-                <w:sz w:val="22"/>
-                <w:szCs w:val="22"/>
-                <w:lang w:eastAsia="zh-CN"/>
-              </w:rPr>
-              <w:t xml:space="preserve"> see table 1.</w:t>
-            </w:r>
-          </w:p>
-          <w:p>
-            <w:pPr>
-              <w:outlineLvl w:val="0"/>
-              <w:rPr>
-                <w:rFonts w:ascii="Times New Roman" w:hAnsi="Times New Roman"/>
-                <w:bCs/>
-                <w:sz w:val="22"/>
-                <w:szCs w:val="22"/>
-              </w:rPr>
-            </w:pPr>
-          </w:p>
-          <w:p>
-            <w:pPr>
-              <w:outlineLvl w:val="0"/>
-              <w:rPr>
-                <w:rFonts w:ascii="Times New Roman" w:hAnsi="Times New Roman"/>
-                <w:bCs/>
-                <w:sz w:val="22"/>
-                <w:szCs w:val="22"/>
-              </w:rPr>
-            </w:pPr>
-            <w:r>
-              <w:rPr>
-                <w:rFonts w:ascii="Times New Roman" w:hAnsi="Times New Roman"/>
-                <w:bCs/>
-                <w:sz w:val="22"/>
-                <w:szCs w:val="22"/>
-              </w:rPr>
-              <w:t xml:space="preserve">Table </w:t>
-            </w:r>
-            <w:r>
-              <w:rPr>
-                <w:rFonts w:ascii="Times New Roman" w:eastAsiaTheme="minorEastAsia" w:hAnsi="Times New Roman" w:hint="eastAsia"/>
-                <w:bCs/>
-                <w:sz w:val="22"/>
-                <w:szCs w:val="22"/>
-                <w:lang w:eastAsia="zh-CN"/>
-              </w:rPr>
               <w:t>2</w:t>
             </w:r>
             <w:r>
@@ -13689,65 +11275,14 @@
               </w:rPr>
               <w:t xml:space="preserve"> (see attached table) presents the environmental monitoring results for </w:t>
             </w:r>
-            <w:proofErr w:type="gramStart"/>
-            <w:r>
-              <w:rPr>
-                <w:rFonts w:ascii="Times New Roman" w:hAnsi="Times New Roman"/>
-                <w:bCs/>
-                <w:sz w:val="22"/>
-                <w:szCs w:val="22"/>
-              </w:rPr>
-              <w:t xml:space="preserve">{{ </w:t>
-            </w:r>
-            <w:proofErr w:type="spellStart"/>
-            <w:r>
-              <w:rPr>
-                <w:rFonts w:ascii="Times New Roman" w:hAnsi="Times New Roman"/>
-                <w:bCs/>
-                <w:sz w:val="22"/>
-                <w:szCs w:val="22"/>
-              </w:rPr>
-              <w:t>sample</w:t>
-            </w:r>
-            <w:proofErr w:type="gramEnd"/>
-            <w:r>
-              <w:rPr>
-                <w:rFonts w:ascii="Times New Roman" w:hAnsi="Times New Roman"/>
-                <w:bCs/>
-                <w:sz w:val="22"/>
-                <w:szCs w:val="22"/>
-              </w:rPr>
-              <w:t>_</w:t>
-            </w:r>
-            <w:proofErr w:type="gramStart"/>
-            <w:r>
-              <w:rPr>
-                <w:rFonts w:ascii="Times New Roman" w:hAnsi="Times New Roman"/>
-                <w:bCs/>
-                <w:sz w:val="22"/>
-                <w:szCs w:val="22"/>
-              </w:rPr>
-              <w:t>id</w:t>
-            </w:r>
-            <w:proofErr w:type="spellEnd"/>
-            <w:r>
-              <w:rPr>
-                <w:rFonts w:ascii="Times New Roman" w:hAnsi="Times New Roman"/>
-                <w:bCs/>
-                <w:sz w:val="22"/>
-                <w:szCs w:val="22"/>
-              </w:rPr>
-              <w:t xml:space="preserve"> }</w:t>
-            </w:r>
-            <w:proofErr w:type="gramEnd"/>
-            <w:r>
-              <w:rPr>
-                <w:rFonts w:ascii="Times New Roman" w:hAnsi="Times New Roman"/>
-                <w:bCs/>
-                <w:sz w:val="22"/>
-                <w:szCs w:val="22"/>
-              </w:rPr>
-              <w:t>}</w:t>
+            <w:r>
+              <w:rPr>
+                <w:rFonts w:ascii="Times New Roman" w:hAnsi="Times New Roman"/>
+                <w:bCs/>
+                <w:sz w:val="22"/>
+                <w:szCs w:val="22"/>
+              </w:rPr>
+              <w:t>{{ sample_id }}</w:t>
             </w:r>
             <w:r>
               <w:rPr>
@@ -13780,238 +11315,76 @@
                 <w:szCs w:val="22"/>
               </w:rPr>
             </w:pPr>
-            <w:proofErr w:type="gramStart"/>
-            <w:r>
-              <w:rPr>
-                <w:rFonts w:ascii="Times New Roman" w:hAnsi="Times New Roman"/>
-                <w:bCs/>
-                <w:sz w:val="22"/>
-                <w:szCs w:val="22"/>
-              </w:rPr>
-              <w:t xml:space="preserve">{{ </w:t>
-            </w:r>
-            <w:proofErr w:type="spellStart"/>
-            <w:r>
-              <w:rPr>
-                <w:rFonts w:ascii="Times New Roman" w:hAnsi="Times New Roman"/>
-                <w:bCs/>
-                <w:sz w:val="22"/>
-                <w:szCs w:val="22"/>
-              </w:rPr>
-              <w:t>narrative</w:t>
-            </w:r>
-            <w:proofErr w:type="gramEnd"/>
-            <w:r>
-              <w:rPr>
-                <w:rFonts w:ascii="Times New Roman" w:hAnsi="Times New Roman"/>
-                <w:bCs/>
-                <w:sz w:val="22"/>
-                <w:szCs w:val="22"/>
-              </w:rPr>
-              <w:t>_</w:t>
-            </w:r>
-            <w:proofErr w:type="gramStart"/>
-            <w:r>
-              <w:rPr>
-                <w:rFonts w:ascii="Times New Roman" w:hAnsi="Times New Roman"/>
-                <w:bCs/>
-                <w:sz w:val="22"/>
-                <w:szCs w:val="22"/>
-              </w:rPr>
-              <w:t>summary</w:t>
-            </w:r>
-            <w:proofErr w:type="spellEnd"/>
-            <w:r>
-              <w:rPr>
-                <w:rFonts w:ascii="Times New Roman" w:hAnsi="Times New Roman"/>
-                <w:bCs/>
-                <w:sz w:val="22"/>
-                <w:szCs w:val="22"/>
-              </w:rPr>
-              <w:t xml:space="preserve"> }</w:t>
-            </w:r>
-            <w:proofErr w:type="gramEnd"/>
-            <w:r>
-              <w:rPr>
-                <w:rFonts w:ascii="Times New Roman" w:hAnsi="Times New Roman"/>
-                <w:bCs/>
-                <w:sz w:val="22"/>
-                <w:szCs w:val="22"/>
-              </w:rPr>
-              <w:t>}</w:t>
-            </w:r>
-          </w:p>
-          <w:p>
-            <w:pPr>
-              <w:outlineLvl w:val="0"/>
-              <w:rPr>
-                <w:rFonts w:ascii="Times New Roman" w:hAnsi="Times New Roman"/>
-                <w:bCs/>
-                <w:sz w:val="22"/>
-                <w:szCs w:val="22"/>
-              </w:rPr>
-            </w:pPr>
-          </w:p>
-          <w:p>
-            <w:pPr>
-              <w:outlineLvl w:val="0"/>
-              <w:rPr>
-                <w:rFonts w:ascii="Times New Roman" w:hAnsi="Times New Roman"/>
-                <w:bCs/>
-                <w:sz w:val="22"/>
-                <w:szCs w:val="22"/>
-              </w:rPr>
-            </w:pPr>
-            <w:r>
-              <w:rPr>
-                <w:rFonts w:ascii="Times New Roman" w:hAnsi="Times New Roman"/>
-                <w:bCs/>
-                <w:sz w:val="22"/>
-                <w:szCs w:val="22"/>
-              </w:rPr>
-              <w:t xml:space="preserve">Monthly cleaning and disinfection, using H₂O₂, of the cleanroom (ISO 7) and its containing Biosafety Cabinets (BSCs, ISO 5) were performed on </w:t>
-            </w:r>
-            <w:proofErr w:type="gramStart"/>
-            <w:r>
-              <w:rPr>
-                <w:rFonts w:ascii="Times New Roman" w:hAnsi="Times New Roman"/>
-                <w:bCs/>
-                <w:sz w:val="22"/>
-                <w:szCs w:val="22"/>
-              </w:rPr>
-              <w:t xml:space="preserve">{{ </w:t>
-            </w:r>
-            <w:proofErr w:type="spellStart"/>
-            <w:r>
-              <w:rPr>
-                <w:rFonts w:ascii="Times New Roman" w:hAnsi="Times New Roman"/>
-                <w:bCs/>
-                <w:sz w:val="22"/>
-                <w:szCs w:val="22"/>
-              </w:rPr>
-              <w:t>monthly</w:t>
-            </w:r>
-            <w:proofErr w:type="gramEnd"/>
-            <w:r>
-              <w:rPr>
-                <w:rFonts w:ascii="Times New Roman" w:hAnsi="Times New Roman"/>
-                <w:bCs/>
-                <w:sz w:val="22"/>
-                <w:szCs w:val="22"/>
-              </w:rPr>
-              <w:t>_cleaning_</w:t>
-            </w:r>
-            <w:proofErr w:type="gramStart"/>
-            <w:r>
-              <w:rPr>
-                <w:rFonts w:ascii="Times New Roman" w:hAnsi="Times New Roman"/>
-                <w:bCs/>
-                <w:sz w:val="22"/>
-                <w:szCs w:val="22"/>
-              </w:rPr>
-              <w:t>date</w:t>
-            </w:r>
-            <w:proofErr w:type="spellEnd"/>
-            <w:r>
-              <w:rPr>
-                <w:rFonts w:ascii="Times New Roman" w:hAnsi="Times New Roman"/>
-                <w:bCs/>
-                <w:sz w:val="22"/>
-                <w:szCs w:val="22"/>
-              </w:rPr>
-              <w:t xml:space="preserve"> }</w:t>
-            </w:r>
-            <w:proofErr w:type="gramEnd"/>
-            <w:r>
-              <w:rPr>
-                <w:rFonts w:ascii="Times New Roman" w:hAnsi="Times New Roman"/>
-                <w:bCs/>
-                <w:sz w:val="22"/>
-                <w:szCs w:val="22"/>
-              </w:rPr>
-              <w:t xml:space="preserve">}, as per SOP 2.600.018 Cleaning and Disinfection Procedure. It was documented that all H₂O₂ indicators passed. </w:t>
-            </w:r>
-          </w:p>
-          <w:p>
-            <w:pPr>
-              <w:outlineLvl w:val="0"/>
-              <w:rPr>
-                <w:rFonts w:ascii="Times New Roman" w:hAnsi="Times New Roman"/>
-                <w:bCs/>
-                <w:sz w:val="22"/>
-                <w:szCs w:val="22"/>
-              </w:rPr>
-            </w:pPr>
-          </w:p>
-          <w:p>
-            <w:pPr>
-              <w:outlineLvl w:val="0"/>
-              <w:rPr>
-                <w:rFonts w:ascii="Times New Roman" w:hAnsi="Times New Roman"/>
-                <w:bCs/>
-                <w:sz w:val="22"/>
-                <w:szCs w:val="22"/>
-              </w:rPr>
-            </w:pPr>
-            <w:proofErr w:type="gramStart"/>
-            <w:r>
-              <w:rPr>
-                <w:rFonts w:ascii="Times New Roman" w:hAnsi="Times New Roman"/>
-                <w:bCs/>
-                <w:sz w:val="22"/>
-                <w:szCs w:val="22"/>
-              </w:rPr>
-              <w:t xml:space="preserve">{{ </w:t>
-            </w:r>
-            <w:proofErr w:type="spellStart"/>
-            <w:r>
-              <w:rPr>
-                <w:rFonts w:ascii="Times New Roman" w:hAnsi="Times New Roman"/>
-                <w:bCs/>
-                <w:sz w:val="22"/>
-                <w:szCs w:val="22"/>
-              </w:rPr>
-              <w:t>sample</w:t>
-            </w:r>
-            <w:proofErr w:type="gramEnd"/>
-            <w:r>
-              <w:rPr>
-                <w:rFonts w:ascii="Times New Roman" w:hAnsi="Times New Roman"/>
-                <w:bCs/>
-                <w:sz w:val="22"/>
-                <w:szCs w:val="22"/>
-              </w:rPr>
-              <w:t>_history_</w:t>
-            </w:r>
-            <w:proofErr w:type="gramStart"/>
-            <w:r>
-              <w:rPr>
-                <w:rFonts w:ascii="Times New Roman" w:hAnsi="Times New Roman"/>
-                <w:bCs/>
-                <w:sz w:val="22"/>
-                <w:szCs w:val="22"/>
-              </w:rPr>
-              <w:t>paragraph</w:t>
-            </w:r>
-            <w:proofErr w:type="spellEnd"/>
-            <w:r>
-              <w:rPr>
-                <w:rFonts w:ascii="Times New Roman" w:hAnsi="Times New Roman"/>
-                <w:bCs/>
-                <w:sz w:val="22"/>
-                <w:szCs w:val="22"/>
-              </w:rPr>
-              <w:t xml:space="preserve"> }</w:t>
-            </w:r>
-            <w:proofErr w:type="gramEnd"/>
-            <w:r>
-              <w:rPr>
-                <w:rFonts w:ascii="Times New Roman" w:hAnsi="Times New Roman"/>
-                <w:bCs/>
-                <w:sz w:val="22"/>
-                <w:szCs w:val="22"/>
-              </w:rPr>
-              <w:t>}</w:t>
+            <w:r>
+              <w:rPr>
+                <w:rFonts w:ascii="Times New Roman" w:hAnsi="Times New Roman"/>
+                <w:bCs/>
+                <w:sz w:val="22"/>
+                <w:szCs w:val="22"/>
+              </w:rPr>
+              <w:t>{{ narrative_summary }}</w:t>
+            </w:r>
+          </w:p>
+          <w:p>
+            <w:pPr>
+              <w:outlineLvl w:val="0"/>
+              <w:rPr>
+                <w:rFonts w:ascii="Times New Roman" w:hAnsi="Times New Roman"/>
+                <w:bCs/>
+                <w:sz w:val="22"/>
+                <w:szCs w:val="22"/>
+              </w:rPr>
+            </w:pPr>
+          </w:p>
+          <w:p>
+            <w:pPr>
+              <w:outlineLvl w:val="0"/>
+              <w:rPr>
+                <w:rFonts w:ascii="Times New Roman" w:hAnsi="Times New Roman"/>
+                <w:bCs/>
+                <w:sz w:val="22"/>
+                <w:szCs w:val="22"/>
+              </w:rPr>
+            </w:pPr>
+            <w:r>
+              <w:rPr>
+                <w:rFonts w:ascii="Times New Roman" w:hAnsi="Times New Roman"/>
+                <w:bCs/>
+                <w:sz w:val="22"/>
+                <w:szCs w:val="22"/>
+              </w:rPr>
+              <w:t xml:space="preserve">Monthly cleaning and disinfection, using H₂O₂, of the cleanroom (ISO 7) and its containing Biosafety Cabinets (BSCs, ISO 5) were performed on {{ monthly_cleaning_date }}, as per SOP 2.600.018 Cleaning and Disinfection Procedure. It was documented that all H₂O₂ indicators passed. </w:t>
+            </w:r>
+          </w:p>
+          <w:p>
+            <w:pPr>
+              <w:outlineLvl w:val="0"/>
+              <w:rPr>
+                <w:rFonts w:ascii="Times New Roman" w:hAnsi="Times New Roman"/>
+                <w:bCs/>
+                <w:sz w:val="22"/>
+                <w:szCs w:val="22"/>
+              </w:rPr>
+            </w:pPr>
+          </w:p>
+          <w:p>
+            <w:pPr>
+              <w:outlineLvl w:val="0"/>
+              <w:rPr>
+                <w:rFonts w:ascii="Times New Roman" w:hAnsi="Times New Roman"/>
+                <w:bCs/>
+                <w:sz w:val="22"/>
+                <w:szCs w:val="22"/>
+              </w:rPr>
+            </w:pPr>
+            <w:r>
+              <w:rPr>
+                <w:rFonts w:ascii="Times New Roman" w:hAnsi="Times New Roman"/>
+                <w:bCs/>
+                <w:sz w:val="22"/>
+                <w:szCs w:val="22"/>
+              </w:rPr>
+              <w:t>{{ sample_history_paragraph }}</w:t>
             </w:r>
           </w:p>
           <w:p>
@@ -14044,65 +11417,14 @@
               </w:rPr>
               <w:t xml:space="preserve">To assess the potential for sample-to-sample contamination contributing to the positive results, a comprehensive review was conducted of all samples processed on the same day. </w:t>
             </w:r>
-            <w:proofErr w:type="gramStart"/>
-            <w:r>
-              <w:rPr>
-                <w:rFonts w:ascii="Times New Roman" w:hAnsi="Times New Roman"/>
-                <w:bCs/>
-                <w:sz w:val="22"/>
-                <w:szCs w:val="22"/>
-              </w:rPr>
-              <w:t xml:space="preserve">{{ </w:t>
-            </w:r>
-            <w:proofErr w:type="spellStart"/>
-            <w:r>
-              <w:rPr>
-                <w:rFonts w:ascii="Times New Roman" w:hAnsi="Times New Roman"/>
-                <w:bCs/>
-                <w:sz w:val="22"/>
-                <w:szCs w:val="22"/>
-              </w:rPr>
-              <w:t>cross</w:t>
-            </w:r>
-            <w:proofErr w:type="gramEnd"/>
-            <w:r>
-              <w:rPr>
-                <w:rFonts w:ascii="Times New Roman" w:hAnsi="Times New Roman"/>
-                <w:bCs/>
-                <w:sz w:val="22"/>
-                <w:szCs w:val="22"/>
-              </w:rPr>
-              <w:t>_contamination_</w:t>
-            </w:r>
-            <w:proofErr w:type="gramStart"/>
-            <w:r>
-              <w:rPr>
-                <w:rFonts w:ascii="Times New Roman" w:hAnsi="Times New Roman"/>
-                <w:bCs/>
-                <w:sz w:val="22"/>
-                <w:szCs w:val="22"/>
-              </w:rPr>
-              <w:t>summary</w:t>
-            </w:r>
-            <w:proofErr w:type="spellEnd"/>
-            <w:r>
-              <w:rPr>
-                <w:rFonts w:ascii="Times New Roman" w:hAnsi="Times New Roman"/>
-                <w:bCs/>
-                <w:sz w:val="22"/>
-                <w:szCs w:val="22"/>
-              </w:rPr>
-              <w:t xml:space="preserve"> }</w:t>
-            </w:r>
-            <w:proofErr w:type="gramEnd"/>
-            <w:r>
-              <w:rPr>
-                <w:rFonts w:ascii="Times New Roman" w:hAnsi="Times New Roman"/>
-                <w:bCs/>
-                <w:sz w:val="22"/>
-                <w:szCs w:val="22"/>
-              </w:rPr>
-              <w:t>}</w:t>
+            <w:r>
+              <w:rPr>
+                <w:rFonts w:ascii="Times New Roman" w:hAnsi="Times New Roman"/>
+                <w:bCs/>
+                <w:sz w:val="22"/>
+                <w:szCs w:val="22"/>
+              </w:rPr>
+              <w:t>{{ cross_contamination_summary }}</w:t>
             </w:r>
           </w:p>
           <w:p>
@@ -14331,6 +11653,7 @@
                 <w:sz w:val="22"/>
                 <w:szCs w:val="22"/>
               </w:rPr>
+              <w:lastRenderedPageBreak/>
               <w:t>Can investigation be closed?</w:t>
             </w:r>
           </w:p>
@@ -14502,7 +11825,6 @@
                 <w:sz w:val="22"/>
                 <w:szCs w:val="22"/>
               </w:rPr>
-              <w:lastRenderedPageBreak/>
               <w:fldChar w:fldCharType="begin">
                 <w:ffData>
                   <w:name w:val=""/>
@@ -14595,7 +11917,6 @@
                 <w:sz w:val="22"/>
                 <w:szCs w:val="22"/>
               </w:rPr>
-              <w:lastRenderedPageBreak/>
               <w:t xml:space="preserve">Prepared by </w:t>
             </w:r>
             <w:r>
@@ -15175,7 +12496,6 @@
         </w:rPr>
         <w:t xml:space="preserve"> for </w:t>
       </w:r>
-      <w:proofErr w:type="gramStart"/>
       <w:r>
         <w:rPr>
           <w:rFonts w:ascii="Times New Roman" w:eastAsiaTheme="minorHAnsi" w:hAnsi="Times New Roman"/>
@@ -15185,67 +12505,7 @@
           <w:szCs w:val="18"/>
           <w:u w:val="single"/>
         </w:rPr>
-        <w:t xml:space="preserve">{{ </w:t>
-      </w:r>
-      <w:proofErr w:type="spellStart"/>
-      <w:r>
-        <w:rPr>
-          <w:rFonts w:ascii="Times New Roman" w:eastAsiaTheme="minorHAnsi" w:hAnsi="Times New Roman"/>
-          <w:bCs/>
-          <w:color w:val="000000"/>
-          <w:sz w:val="18"/>
-          <w:szCs w:val="18"/>
-          <w:u w:val="single"/>
-        </w:rPr>
-        <w:t>sample</w:t>
-      </w:r>
-      <w:proofErr w:type="gramEnd"/>
-      <w:r>
-        <w:rPr>
-          <w:rFonts w:ascii="Times New Roman" w:eastAsiaTheme="minorHAnsi" w:hAnsi="Times New Roman"/>
-          <w:bCs/>
-          <w:color w:val="000000"/>
-          <w:sz w:val="18"/>
-          <w:szCs w:val="18"/>
-          <w:u w:val="single"/>
-        </w:rPr>
-        <w:t>_</w:t>
-      </w:r>
-      <w:proofErr w:type="gramStart"/>
-      <w:r>
-        <w:rPr>
-          <w:rFonts w:ascii="Times New Roman" w:eastAsiaTheme="minorHAnsi" w:hAnsi="Times New Roman"/>
-          <w:bCs/>
-          <w:color w:val="000000"/>
-          <w:sz w:val="18"/>
-          <w:szCs w:val="18"/>
-          <w:u w:val="single"/>
-        </w:rPr>
-        <w:t>id</w:t>
-      </w:r>
-      <w:proofErr w:type="spellEnd"/>
-      <w:r>
-        <w:rPr>
-          <w:rFonts w:ascii="Times New Roman" w:eastAsiaTheme="minorHAnsi" w:hAnsi="Times New Roman"/>
-          <w:bCs/>
-          <w:color w:val="000000"/>
-          <w:sz w:val="18"/>
-          <w:szCs w:val="18"/>
-          <w:u w:val="single"/>
-        </w:rPr>
-        <w:t xml:space="preserve"> }</w:t>
-      </w:r>
-      <w:proofErr w:type="gramEnd"/>
-      <w:r>
-        <w:rPr>
-          <w:rFonts w:ascii="Times New Roman" w:eastAsiaTheme="minorHAnsi" w:hAnsi="Times New Roman"/>
-          <w:bCs/>
-          <w:color w:val="000000"/>
-          <w:sz w:val="18"/>
-          <w:szCs w:val="18"/>
-          <w:u w:val="single"/>
-        </w:rPr>
-        <w:t>}</w:t>
+        <w:t>{{ sample_id }}</w:t>
       </w:r>
       <w:r>
         <w:rPr>
@@ -15543,41 +12803,13 @@
                 <w:szCs w:val="14"/>
               </w:rPr>
             </w:pPr>
-            <w:proofErr w:type="gramStart"/>
-            <w:r>
-              <w:rPr>
-                <w:rFonts w:ascii="Times New Roman" w:hAnsi="Times New Roman"/>
-                <w:sz w:val="14"/>
-                <w:szCs w:val="14"/>
-              </w:rPr>
-              <w:t xml:space="preserve">{{ </w:t>
-            </w:r>
-            <w:proofErr w:type="spellStart"/>
-            <w:r>
-              <w:rPr>
-                <w:rFonts w:ascii="Times New Roman" w:hAnsi="Times New Roman"/>
-                <w:sz w:val="14"/>
-                <w:szCs w:val="14"/>
-              </w:rPr>
-              <w:t>analyst</w:t>
-            </w:r>
-            <w:proofErr w:type="gramEnd"/>
-            <w:r>
-              <w:rPr>
-                <w:rFonts w:ascii="Times New Roman" w:hAnsi="Times New Roman"/>
-                <w:sz w:val="14"/>
-                <w:szCs w:val="14"/>
-              </w:rPr>
-              <w:t>_name</w:t>
-            </w:r>
-            <w:proofErr w:type="spellEnd"/>
-            <w:r>
-              <w:rPr>
-                <w:rFonts w:ascii="Times New Roman" w:hAnsi="Times New Roman"/>
-                <w:sz w:val="14"/>
-                <w:szCs w:val="14"/>
-              </w:rPr>
-              <w:t xml:space="preserve"> }}</w:t>
+            <w:r>
+              <w:rPr>
+                <w:rFonts w:ascii="Times New Roman" w:hAnsi="Times New Roman"/>
+                <w:sz w:val="14"/>
+                <w:szCs w:val="14"/>
+              </w:rPr>
+              <w:t>{{ analyst_name }}</w:t>
             </w:r>
           </w:p>
         </w:tc>
@@ -15596,41 +12828,13 @@
                 <w:szCs w:val="14"/>
               </w:rPr>
             </w:pPr>
-            <w:proofErr w:type="gramStart"/>
-            <w:r>
-              <w:rPr>
-                <w:rFonts w:ascii="Times New Roman" w:hAnsi="Times New Roman"/>
-                <w:sz w:val="14"/>
-                <w:szCs w:val="14"/>
-              </w:rPr>
-              <w:t xml:space="preserve">{{ </w:t>
-            </w:r>
-            <w:proofErr w:type="spellStart"/>
-            <w:r>
-              <w:rPr>
-                <w:rFonts w:ascii="Times New Roman" w:hAnsi="Times New Roman"/>
-                <w:sz w:val="14"/>
-                <w:szCs w:val="14"/>
-              </w:rPr>
-              <w:t>reader</w:t>
-            </w:r>
-            <w:proofErr w:type="gramEnd"/>
-            <w:r>
-              <w:rPr>
-                <w:rFonts w:ascii="Times New Roman" w:hAnsi="Times New Roman"/>
-                <w:sz w:val="14"/>
-                <w:szCs w:val="14"/>
-              </w:rPr>
-              <w:t>_name</w:t>
-            </w:r>
-            <w:proofErr w:type="spellEnd"/>
-            <w:r>
-              <w:rPr>
-                <w:rFonts w:ascii="Times New Roman" w:hAnsi="Times New Roman"/>
-                <w:sz w:val="14"/>
-                <w:szCs w:val="14"/>
-              </w:rPr>
-              <w:t xml:space="preserve"> }}</w:t>
+            <w:r>
+              <w:rPr>
+                <w:rFonts w:ascii="Times New Roman" w:hAnsi="Times New Roman"/>
+                <w:sz w:val="14"/>
+                <w:szCs w:val="14"/>
+              </w:rPr>
+              <w:t>{{ reader_name }}</w:t>
             </w:r>
           </w:p>
         </w:tc>
@@ -15651,41 +12855,13 @@
                 <w:u w:val="single"/>
               </w:rPr>
             </w:pPr>
-            <w:proofErr w:type="gramStart"/>
-            <w:r>
-              <w:rPr>
-                <w:rFonts w:ascii="Times New Roman" w:hAnsi="Times New Roman"/>
-                <w:sz w:val="14"/>
-                <w:szCs w:val="14"/>
-              </w:rPr>
-              <w:t xml:space="preserve">{{ </w:t>
-            </w:r>
-            <w:proofErr w:type="spellStart"/>
-            <w:r>
-              <w:rPr>
-                <w:rFonts w:ascii="Times New Roman" w:hAnsi="Times New Roman"/>
-                <w:sz w:val="14"/>
-                <w:szCs w:val="14"/>
-              </w:rPr>
-              <w:t>sample</w:t>
-            </w:r>
-            <w:proofErr w:type="gramEnd"/>
-            <w:r>
-              <w:rPr>
-                <w:rFonts w:ascii="Times New Roman" w:hAnsi="Times New Roman"/>
-                <w:sz w:val="14"/>
-                <w:szCs w:val="14"/>
-              </w:rPr>
-              <w:t>_id</w:t>
-            </w:r>
-            <w:proofErr w:type="spellEnd"/>
-            <w:r>
-              <w:rPr>
-                <w:rFonts w:ascii="Times New Roman" w:hAnsi="Times New Roman"/>
-                <w:sz w:val="14"/>
-                <w:szCs w:val="14"/>
-              </w:rPr>
-              <w:t xml:space="preserve"> }}</w:t>
+            <w:r>
+              <w:rPr>
+                <w:rFonts w:ascii="Times New Roman" w:hAnsi="Times New Roman"/>
+                <w:sz w:val="14"/>
+                <w:szCs w:val="14"/>
+              </w:rPr>
+              <w:t>{{ sample_id }}</w:t>
             </w:r>
           </w:p>
         </w:tc>
@@ -15704,7 +12880,6 @@
                 <w:szCs w:val="18"/>
               </w:rPr>
             </w:pPr>
-            <w:proofErr w:type="gramStart"/>
             <w:r>
               <w:rPr>
                 <w:rFonts w:ascii="Times New Roman" w:hAnsi="Times New Roman"/>
@@ -15713,7 +12888,6 @@
               </w:rPr>
               <w:t xml:space="preserve">{{ </w:t>
             </w:r>
-            <w:proofErr w:type="spellStart"/>
             <w:r>
               <w:rPr>
                 <w:rFonts w:ascii="Times New Roman" w:hAnsi="Times New Roman" w:hint="eastAsia"/>
@@ -15723,7 +12897,6 @@
               </w:rPr>
               <w:t>event</w:t>
             </w:r>
-            <w:proofErr w:type="gramEnd"/>
             <w:r>
               <w:rPr>
                 <w:rFonts w:ascii="Times New Roman" w:hAnsi="Times New Roman"/>
@@ -15741,7 +12914,6 @@
               </w:rPr>
               <w:t>number</w:t>
             </w:r>
-            <w:proofErr w:type="spellEnd"/>
             <w:r>
               <w:rPr>
                 <w:rFonts w:ascii="Times New Roman" w:hAnsi="Times New Roman"/>
@@ -15769,7 +12941,6 @@
                 <w:lang w:eastAsia="zh-CN"/>
               </w:rPr>
             </w:pPr>
-            <w:proofErr w:type="gramStart"/>
             <w:r>
               <w:rPr>
                 <w:sz w:val="14"/>
@@ -15777,7 +12948,6 @@
               </w:rPr>
               <w:t xml:space="preserve">{{ </w:t>
             </w:r>
-            <w:proofErr w:type="spellStart"/>
             <w:r>
               <w:rPr>
                 <w:rFonts w:eastAsiaTheme="minorEastAsia" w:hint="eastAsia"/>
@@ -15787,7 +12957,6 @@
               </w:rPr>
               <w:t>confirm</w:t>
             </w:r>
-            <w:proofErr w:type="gramEnd"/>
             <w:r>
               <w:rPr>
                 <w:sz w:val="14"/>
@@ -15804,7 +12973,6 @@
               </w:rPr>
               <w:t>number</w:t>
             </w:r>
-            <w:proofErr w:type="spellEnd"/>
             <w:r>
               <w:rPr>
                 <w:sz w:val="14"/>
@@ -15831,45 +12999,12 @@
                 <w:lang w:eastAsia="zh-CN"/>
               </w:rPr>
             </w:pPr>
-            <w:proofErr w:type="gramStart"/>
-            <w:r>
-              <w:rPr>
-                <w:sz w:val="14"/>
-                <w:szCs w:val="14"/>
-              </w:rPr>
-              <w:t xml:space="preserve">{{ </w:t>
-            </w:r>
-            <w:proofErr w:type="spellStart"/>
-            <w:r>
-              <w:rPr>
-                <w:sz w:val="14"/>
-                <w:szCs w:val="14"/>
-              </w:rPr>
-              <w:t>organism</w:t>
-            </w:r>
-            <w:proofErr w:type="gramEnd"/>
-            <w:r>
-              <w:rPr>
-                <w:sz w:val="14"/>
-                <w:szCs w:val="14"/>
-              </w:rPr>
-              <w:t>_</w:t>
-            </w:r>
-            <w:proofErr w:type="gramStart"/>
-            <w:r>
-              <w:rPr>
-                <w:sz w:val="14"/>
-                <w:szCs w:val="14"/>
-              </w:rPr>
-              <w:t>morphology</w:t>
-            </w:r>
-            <w:proofErr w:type="spellEnd"/>
-            <w:r>
-              <w:rPr>
-                <w:sz w:val="14"/>
-                <w:szCs w:val="14"/>
-              </w:rPr>
-              <w:t xml:space="preserve"> }}</w:t>
+            <w:r>
+              <w:rPr>
+                <w:sz w:val="14"/>
+                <w:szCs w:val="14"/>
+              </w:rPr>
+              <w:t>{{ organism_morphology }}</w:t>
             </w:r>
             <w:r>
               <w:rPr>
@@ -15878,17 +13013,7 @@
                 <w:szCs w:val="14"/>
                 <w:lang w:eastAsia="zh-CN"/>
               </w:rPr>
-              <w:t>-</w:t>
-            </w:r>
-            <w:proofErr w:type="gramEnd"/>
-            <w:r>
-              <w:rPr>
-                <w:rFonts w:eastAsiaTheme="minorEastAsia" w:hint="eastAsia"/>
-                <w:sz w:val="14"/>
-                <w:szCs w:val="14"/>
-                <w:lang w:eastAsia="zh-CN"/>
-              </w:rPr>
-              <w:t>s</w:t>
+              <w:t>-s</w:t>
             </w:r>
             <w:r>
               <w:rPr>
@@ -15966,7 +13091,6 @@
         </w:rPr>
         <w:t xml:space="preserve"> Performed on </w:t>
       </w:r>
-      <w:proofErr w:type="gramStart"/>
       <w:r>
         <w:rPr>
           <w:rFonts w:ascii="Times New Roman" w:hAnsi="Times New Roman"/>
@@ -15975,62 +13099,7 @@
           <w:szCs w:val="18"/>
           <w:u w:val="single"/>
         </w:rPr>
-        <w:t xml:space="preserve">{{ </w:t>
-      </w:r>
-      <w:proofErr w:type="spellStart"/>
-      <w:r>
-        <w:rPr>
-          <w:rFonts w:ascii="Times New Roman" w:hAnsi="Times New Roman"/>
-          <w:bCs/>
-          <w:sz w:val="18"/>
-          <w:szCs w:val="18"/>
-          <w:u w:val="single"/>
-        </w:rPr>
-        <w:t>test</w:t>
-      </w:r>
-      <w:proofErr w:type="gramEnd"/>
-      <w:r>
-        <w:rPr>
-          <w:rFonts w:ascii="Times New Roman" w:hAnsi="Times New Roman"/>
-          <w:bCs/>
-          <w:sz w:val="18"/>
-          <w:szCs w:val="18"/>
-          <w:u w:val="single"/>
-        </w:rPr>
-        <w:t>_</w:t>
-      </w:r>
-      <w:proofErr w:type="gramStart"/>
-      <w:r>
-        <w:rPr>
-          <w:rFonts w:ascii="Times New Roman" w:hAnsi="Times New Roman"/>
-          <w:bCs/>
-          <w:sz w:val="18"/>
-          <w:szCs w:val="18"/>
-          <w:u w:val="single"/>
-        </w:rPr>
-        <w:t>date</w:t>
-      </w:r>
-      <w:proofErr w:type="spellEnd"/>
-      <w:r>
-        <w:rPr>
-          <w:rFonts w:ascii="Times New Roman" w:hAnsi="Times New Roman"/>
-          <w:bCs/>
-          <w:sz w:val="18"/>
-          <w:szCs w:val="18"/>
-          <w:u w:val="single"/>
-        </w:rPr>
-        <w:t xml:space="preserve"> }</w:t>
-      </w:r>
-      <w:proofErr w:type="gramEnd"/>
-      <w:r>
-        <w:rPr>
-          <w:rFonts w:ascii="Times New Roman" w:hAnsi="Times New Roman"/>
-          <w:bCs/>
-          <w:sz w:val="18"/>
-          <w:szCs w:val="18"/>
-          <w:u w:val="single"/>
-        </w:rPr>
-        <w:t>}</w:t>
+        <w:t>{{ test_date }}</w:t>
       </w:r>
     </w:p>
     <w:p>
@@ -16441,7 +13510,6 @@
               </w:rPr>
               <w:t xml:space="preserve"> (</w:t>
             </w:r>
-            <w:proofErr w:type="gramStart"/>
             <w:r>
               <w:rPr>
                 <w:rFonts w:ascii="Times New Roman" w:eastAsiaTheme="minorEastAsia" w:hAnsi="Times New Roman"/>
@@ -16452,46 +13520,7 @@
                 <w:szCs w:val="14"/>
                 <w:lang w:eastAsia="zh-CN"/>
               </w:rPr>
-              <w:t xml:space="preserve">{{ </w:t>
-            </w:r>
-            <w:proofErr w:type="spellStart"/>
-            <w:r>
-              <w:rPr>
-                <w:rFonts w:ascii="Times New Roman" w:eastAsiaTheme="minorEastAsia" w:hAnsi="Times New Roman"/>
-                <w:b/>
-                <w:bCs/>
-                <w:color w:val="000000" w:themeColor="text1"/>
-                <w:sz w:val="14"/>
-                <w:szCs w:val="14"/>
-                <w:lang w:eastAsia="zh-CN"/>
-              </w:rPr>
-              <w:t>analyst</w:t>
-            </w:r>
-            <w:proofErr w:type="gramEnd"/>
-            <w:r>
-              <w:rPr>
-                <w:rFonts w:ascii="Times New Roman" w:eastAsiaTheme="minorEastAsia" w:hAnsi="Times New Roman"/>
-                <w:b/>
-                <w:bCs/>
-                <w:color w:val="000000" w:themeColor="text1"/>
-                <w:sz w:val="14"/>
-                <w:szCs w:val="14"/>
-                <w:lang w:eastAsia="zh-CN"/>
-              </w:rPr>
-              <w:t>_name</w:t>
-            </w:r>
-            <w:proofErr w:type="spellEnd"/>
-            <w:r>
-              <w:rPr>
-                <w:rFonts w:ascii="Times New Roman" w:eastAsiaTheme="minorEastAsia" w:hAnsi="Times New Roman"/>
-                <w:b/>
-                <w:bCs/>
-                <w:color w:val="000000" w:themeColor="text1"/>
-                <w:sz w:val="14"/>
-                <w:szCs w:val="14"/>
-                <w:lang w:eastAsia="zh-CN"/>
-              </w:rPr>
-              <w:t xml:space="preserve"> }}</w:t>
+              <w:t>{{ analyst_name }}</w:t>
             </w:r>
             <w:r>
               <w:rPr>
@@ -16604,7 +13633,6 @@
                 <w:szCs w:val="14"/>
               </w:rPr>
             </w:pPr>
-            <w:proofErr w:type="gramStart"/>
             <w:r>
               <w:rPr>
                 <w:rFonts w:ascii="Times New Roman" w:hAnsi="Times New Roman"/>
@@ -16612,37 +13640,7 @@
                 <w:sz w:val="14"/>
                 <w:szCs w:val="14"/>
               </w:rPr>
-              <w:t xml:space="preserve">{{ </w:t>
-            </w:r>
-            <w:proofErr w:type="spellStart"/>
-            <w:r>
-              <w:rPr>
-                <w:rFonts w:ascii="Times New Roman" w:hAnsi="Times New Roman"/>
-                <w:color w:val="000000" w:themeColor="text1"/>
-                <w:sz w:val="14"/>
-                <w:szCs w:val="14"/>
-              </w:rPr>
-              <w:t>test</w:t>
-            </w:r>
-            <w:proofErr w:type="gramEnd"/>
-            <w:r>
-              <w:rPr>
-                <w:rFonts w:ascii="Times New Roman" w:hAnsi="Times New Roman"/>
-                <w:color w:val="000000" w:themeColor="text1"/>
-                <w:sz w:val="14"/>
-                <w:szCs w:val="14"/>
-              </w:rPr>
-              <w:t>_date</w:t>
-            </w:r>
-            <w:proofErr w:type="spellEnd"/>
-            <w:r>
-              <w:rPr>
-                <w:rFonts w:ascii="Times New Roman" w:hAnsi="Times New Roman"/>
-                <w:color w:val="000000" w:themeColor="text1"/>
-                <w:sz w:val="14"/>
-                <w:szCs w:val="14"/>
-              </w:rPr>
-              <w:t xml:space="preserve"> }}</w:t>
+              <w:t>{{ test_date }}</w:t>
             </w:r>
           </w:p>
         </w:tc>
@@ -16674,7 +13672,6 @@
                 <w:lang w:eastAsia="zh-CN"/>
               </w:rPr>
             </w:pPr>
-            <w:proofErr w:type="gramStart"/>
             <w:r>
               <w:rPr>
                 <w:rFonts w:ascii="Times New Roman" w:hAnsi="Times New Roman"/>
@@ -16682,37 +13679,7 @@
                 <w:sz w:val="14"/>
                 <w:szCs w:val="14"/>
               </w:rPr>
-              <w:t xml:space="preserve">{{ </w:t>
-            </w:r>
-            <w:proofErr w:type="spellStart"/>
-            <w:r>
-              <w:rPr>
-                <w:rFonts w:ascii="Times New Roman" w:hAnsi="Times New Roman"/>
-                <w:color w:val="000000" w:themeColor="text1"/>
-                <w:sz w:val="14"/>
-                <w:szCs w:val="14"/>
-              </w:rPr>
-              <w:t>analyst</w:t>
-            </w:r>
-            <w:proofErr w:type="gramEnd"/>
-            <w:r>
-              <w:rPr>
-                <w:rFonts w:ascii="Times New Roman" w:hAnsi="Times New Roman"/>
-                <w:color w:val="000000" w:themeColor="text1"/>
-                <w:sz w:val="14"/>
-                <w:szCs w:val="14"/>
-              </w:rPr>
-              <w:t>_initial</w:t>
-            </w:r>
-            <w:proofErr w:type="spellEnd"/>
-            <w:r>
-              <w:rPr>
-                <w:rFonts w:ascii="Times New Roman" w:hAnsi="Times New Roman"/>
-                <w:color w:val="000000" w:themeColor="text1"/>
-                <w:sz w:val="14"/>
-                <w:szCs w:val="14"/>
-              </w:rPr>
-              <w:t xml:space="preserve"> }}</w:t>
+              <w:t>{{ analyst_initial }}</w:t>
             </w:r>
           </w:p>
         </w:tc>
@@ -16781,7 +13748,6 @@
                 <w:szCs w:val="14"/>
               </w:rPr>
             </w:pPr>
-            <w:proofErr w:type="gramStart"/>
             <w:r>
               <w:rPr>
                 <w:rFonts w:ascii="Times New Roman" w:hAnsi="Times New Roman"/>
@@ -16789,37 +13755,7 @@
                 <w:sz w:val="14"/>
                 <w:szCs w:val="14"/>
               </w:rPr>
-              <w:t xml:space="preserve">{{ </w:t>
-            </w:r>
-            <w:proofErr w:type="spellStart"/>
-            <w:r>
-              <w:rPr>
-                <w:rFonts w:ascii="Times New Roman" w:hAnsi="Times New Roman"/>
-                <w:color w:val="000000" w:themeColor="text1"/>
-                <w:sz w:val="14"/>
-                <w:szCs w:val="14"/>
-              </w:rPr>
-              <w:t>obs</w:t>
-            </w:r>
-            <w:proofErr w:type="gramEnd"/>
-            <w:r>
-              <w:rPr>
-                <w:rFonts w:ascii="Times New Roman" w:hAnsi="Times New Roman"/>
-                <w:color w:val="000000" w:themeColor="text1"/>
-                <w:sz w:val="14"/>
-                <w:szCs w:val="14"/>
-              </w:rPr>
-              <w:t>_pers_dur</w:t>
-            </w:r>
-            <w:proofErr w:type="spellEnd"/>
-            <w:r>
-              <w:rPr>
-                <w:rFonts w:ascii="Times New Roman" w:hAnsi="Times New Roman"/>
-                <w:color w:val="000000" w:themeColor="text1"/>
-                <w:sz w:val="14"/>
-                <w:szCs w:val="14"/>
-              </w:rPr>
-              <w:t xml:space="preserve"> }}</w:t>
+              <w:t>{{ obs_pers_dur }}</w:t>
             </w:r>
           </w:p>
         </w:tc>
@@ -16850,7 +13786,6 @@
                 <w:szCs w:val="14"/>
               </w:rPr>
             </w:pPr>
-            <w:proofErr w:type="gramStart"/>
             <w:r>
               <w:rPr>
                 <w:rFonts w:ascii="Times New Roman" w:hAnsi="Times New Roman"/>
@@ -16858,37 +13793,7 @@
                 <w:sz w:val="14"/>
                 <w:szCs w:val="14"/>
               </w:rPr>
-              <w:t xml:space="preserve">{{ </w:t>
-            </w:r>
-            <w:proofErr w:type="spellStart"/>
-            <w:r>
-              <w:rPr>
-                <w:rFonts w:ascii="Times New Roman" w:hAnsi="Times New Roman"/>
-                <w:color w:val="000000" w:themeColor="text1"/>
-                <w:sz w:val="14"/>
-                <w:szCs w:val="14"/>
-              </w:rPr>
-              <w:t>etx</w:t>
-            </w:r>
-            <w:proofErr w:type="gramEnd"/>
-            <w:r>
-              <w:rPr>
-                <w:rFonts w:ascii="Times New Roman" w:hAnsi="Times New Roman"/>
-                <w:color w:val="000000" w:themeColor="text1"/>
-                <w:sz w:val="14"/>
-                <w:szCs w:val="14"/>
-              </w:rPr>
-              <w:t>_pers_dur</w:t>
-            </w:r>
-            <w:proofErr w:type="spellEnd"/>
-            <w:r>
-              <w:rPr>
-                <w:rFonts w:ascii="Times New Roman" w:hAnsi="Times New Roman"/>
-                <w:color w:val="000000" w:themeColor="text1"/>
-                <w:sz w:val="14"/>
-                <w:szCs w:val="14"/>
-              </w:rPr>
-              <w:t xml:space="preserve"> }}</w:t>
+              <w:t>{{ etx_pers_dur }}</w:t>
             </w:r>
           </w:p>
         </w:tc>
@@ -16918,7 +13823,6 @@
                 <w:szCs w:val="14"/>
               </w:rPr>
             </w:pPr>
-            <w:proofErr w:type="gramStart"/>
             <w:r>
               <w:rPr>
                 <w:rFonts w:ascii="Times New Roman" w:hAnsi="Times New Roman"/>
@@ -16926,37 +13830,7 @@
                 <w:sz w:val="14"/>
                 <w:szCs w:val="14"/>
               </w:rPr>
-              <w:t xml:space="preserve">{{ </w:t>
-            </w:r>
-            <w:proofErr w:type="spellStart"/>
-            <w:r>
-              <w:rPr>
-                <w:rFonts w:ascii="Times New Roman" w:hAnsi="Times New Roman"/>
-                <w:color w:val="000000" w:themeColor="text1"/>
-                <w:sz w:val="14"/>
-                <w:szCs w:val="14"/>
-              </w:rPr>
-              <w:t>id</w:t>
-            </w:r>
-            <w:proofErr w:type="gramEnd"/>
-            <w:r>
-              <w:rPr>
-                <w:rFonts w:ascii="Times New Roman" w:hAnsi="Times New Roman"/>
-                <w:color w:val="000000" w:themeColor="text1"/>
-                <w:sz w:val="14"/>
-                <w:szCs w:val="14"/>
-              </w:rPr>
-              <w:t>_pers_dur</w:t>
-            </w:r>
-            <w:proofErr w:type="spellEnd"/>
-            <w:r>
-              <w:rPr>
-                <w:rFonts w:ascii="Times New Roman" w:hAnsi="Times New Roman"/>
-                <w:color w:val="000000" w:themeColor="text1"/>
-                <w:sz w:val="14"/>
-                <w:szCs w:val="14"/>
-              </w:rPr>
-              <w:t xml:space="preserve"> }}</w:t>
+              <w:t>{{ id_pers_dur }}</w:t>
             </w:r>
           </w:p>
         </w:tc>
@@ -17049,7 +13923,6 @@
               </w:rPr>
               <w:t>E00</w:t>
             </w:r>
-            <w:proofErr w:type="gramStart"/>
             <w:r>
               <w:rPr>
                 <w:rFonts w:ascii="Times New Roman" w:hAnsi="Times New Roman"/>
@@ -17059,9 +13932,30 @@
                 <w:sz w:val="14"/>
                 <w:szCs w:val="14"/>
               </w:rPr>
+              <w:t>{{ bsc_id }}</w:t>
+            </w:r>
+            <w:r>
+              <w:rPr>
+                <w:rFonts w:ascii="Times New Roman" w:hAnsi="Times New Roman"/>
+                <w:b/>
+                <w:bCs/>
+                <w:color w:val="000000" w:themeColor="text1"/>
+                <w:sz w:val="14"/>
+                <w:szCs w:val="14"/>
+              </w:rPr>
+              <w:t xml:space="preserve"> and E00</w:t>
+            </w:r>
+            <w:r>
+              <w:rPr>
+                <w:rFonts w:ascii="Times New Roman" w:hAnsi="Times New Roman"/>
+                <w:b/>
+                <w:bCs/>
+                <w:color w:val="000000" w:themeColor="text1"/>
+                <w:sz w:val="14"/>
+                <w:szCs w:val="14"/>
+              </w:rPr>
               <w:t xml:space="preserve">{{ </w:t>
             </w:r>
-            <w:proofErr w:type="spellStart"/>
             <w:r>
               <w:rPr>
                 <w:rFonts w:ascii="Times New Roman" w:hAnsi="Times New Roman"/>
@@ -17071,104 +13965,8 @@
                 <w:sz w:val="14"/>
                 <w:szCs w:val="14"/>
               </w:rPr>
-              <w:t>bsc</w:t>
-            </w:r>
-            <w:proofErr w:type="gramEnd"/>
-            <w:r>
-              <w:rPr>
-                <w:rFonts w:ascii="Times New Roman" w:hAnsi="Times New Roman"/>
-                <w:b/>
-                <w:bCs/>
-                <w:color w:val="000000" w:themeColor="text1"/>
-                <w:sz w:val="14"/>
-                <w:szCs w:val="14"/>
-              </w:rPr>
-              <w:t>_</w:t>
-            </w:r>
-            <w:proofErr w:type="gramStart"/>
-            <w:r>
-              <w:rPr>
-                <w:rFonts w:ascii="Times New Roman" w:hAnsi="Times New Roman"/>
-                <w:b/>
-                <w:bCs/>
-                <w:color w:val="000000" w:themeColor="text1"/>
-                <w:sz w:val="14"/>
-                <w:szCs w:val="14"/>
-              </w:rPr>
-              <w:t>id</w:t>
-            </w:r>
-            <w:proofErr w:type="spellEnd"/>
-            <w:r>
-              <w:rPr>
-                <w:rFonts w:ascii="Times New Roman" w:hAnsi="Times New Roman"/>
-                <w:b/>
-                <w:bCs/>
-                <w:color w:val="000000" w:themeColor="text1"/>
-                <w:sz w:val="14"/>
-                <w:szCs w:val="14"/>
-              </w:rPr>
-              <w:t xml:space="preserve"> }</w:t>
-            </w:r>
-            <w:proofErr w:type="gramEnd"/>
-            <w:r>
-              <w:rPr>
-                <w:rFonts w:ascii="Times New Roman" w:hAnsi="Times New Roman"/>
-                <w:b/>
-                <w:bCs/>
-                <w:color w:val="000000" w:themeColor="text1"/>
-                <w:sz w:val="14"/>
-                <w:szCs w:val="14"/>
-              </w:rPr>
-              <w:t>}</w:t>
-            </w:r>
-            <w:r>
-              <w:rPr>
-                <w:rFonts w:ascii="Times New Roman" w:hAnsi="Times New Roman"/>
-                <w:b/>
-                <w:bCs/>
-                <w:color w:val="000000" w:themeColor="text1"/>
-                <w:sz w:val="14"/>
-                <w:szCs w:val="14"/>
-              </w:rPr>
-              <w:t xml:space="preserve"> and E00</w:t>
-            </w:r>
-            <w:proofErr w:type="gramStart"/>
-            <w:r>
-              <w:rPr>
-                <w:rFonts w:ascii="Times New Roman" w:hAnsi="Times New Roman"/>
-                <w:b/>
-                <w:bCs/>
-                <w:color w:val="000000" w:themeColor="text1"/>
-                <w:sz w:val="14"/>
-                <w:szCs w:val="14"/>
-              </w:rPr>
-              <w:t xml:space="preserve">{{ </w:t>
-            </w:r>
-            <w:proofErr w:type="spellStart"/>
-            <w:r>
-              <w:rPr>
-                <w:rFonts w:ascii="Times New Roman" w:hAnsi="Times New Roman"/>
-                <w:b/>
-                <w:bCs/>
-                <w:color w:val="000000" w:themeColor="text1"/>
-                <w:sz w:val="14"/>
-                <w:szCs w:val="14"/>
-              </w:rPr>
-              <w:t>chgbsc</w:t>
-            </w:r>
-            <w:proofErr w:type="gramEnd"/>
-            <w:r>
-              <w:rPr>
-                <w:rFonts w:ascii="Times New Roman" w:hAnsi="Times New Roman"/>
-                <w:b/>
-                <w:bCs/>
-                <w:color w:val="000000" w:themeColor="text1"/>
-                <w:sz w:val="14"/>
-                <w:szCs w:val="14"/>
-              </w:rPr>
-              <w:t>_id</w:t>
-            </w:r>
-            <w:proofErr w:type="spellEnd"/>
+              <w:t>chgbsc_id</w:t>
+            </w:r>
             <w:r>
               <w:rPr>
                 <w:rFonts w:ascii="Times New Roman" w:hAnsi="Times New Roman"/>
@@ -17256,7 +14054,6 @@
               </w:rPr>
               <w:t>E00</w:t>
             </w:r>
-            <w:proofErr w:type="gramStart"/>
             <w:r>
               <w:rPr>
                 <w:rFonts w:ascii="Times New Roman" w:hAnsi="Times New Roman"/>
@@ -17264,57 +14061,7 @@
                 <w:sz w:val="14"/>
                 <w:szCs w:val="14"/>
               </w:rPr>
-              <w:t xml:space="preserve">{{ </w:t>
-            </w:r>
-            <w:proofErr w:type="spellStart"/>
-            <w:r>
-              <w:rPr>
-                <w:rFonts w:ascii="Times New Roman" w:hAnsi="Times New Roman"/>
-                <w:color w:val="000000" w:themeColor="text1"/>
-                <w:sz w:val="14"/>
-                <w:szCs w:val="14"/>
-              </w:rPr>
-              <w:t>bsc</w:t>
-            </w:r>
-            <w:proofErr w:type="gramEnd"/>
-            <w:r>
-              <w:rPr>
-                <w:rFonts w:ascii="Times New Roman" w:hAnsi="Times New Roman"/>
-                <w:color w:val="000000" w:themeColor="text1"/>
-                <w:sz w:val="14"/>
-                <w:szCs w:val="14"/>
-              </w:rPr>
-              <w:t>_</w:t>
-            </w:r>
-            <w:proofErr w:type="gramStart"/>
-            <w:r>
-              <w:rPr>
-                <w:rFonts w:ascii="Times New Roman" w:hAnsi="Times New Roman"/>
-                <w:color w:val="000000" w:themeColor="text1"/>
-                <w:sz w:val="14"/>
-                <w:szCs w:val="14"/>
-              </w:rPr>
-              <w:t>id</w:t>
-            </w:r>
-            <w:proofErr w:type="spellEnd"/>
-            <w:r>
-              <w:rPr>
-                <w:rFonts w:ascii="Times New Roman" w:hAnsi="Times New Roman"/>
-                <w:color w:val="000000" w:themeColor="text1"/>
-                <w:sz w:val="14"/>
-                <w:szCs w:val="14"/>
-              </w:rPr>
-              <w:t xml:space="preserve"> }</w:t>
-            </w:r>
-            <w:proofErr w:type="gramEnd"/>
-            <w:r>
-              <w:rPr>
-                <w:rFonts w:ascii="Times New Roman" w:hAnsi="Times New Roman"/>
-                <w:color w:val="000000" w:themeColor="text1"/>
-                <w:sz w:val="14"/>
-                <w:szCs w:val="14"/>
-              </w:rPr>
-              <w:t xml:space="preserve">} </w:t>
+              <w:t xml:space="preserve">{{ bsc_id }} </w:t>
             </w:r>
             <w:r>
               <w:rPr>
@@ -17384,7 +14131,6 @@
                 <w:szCs w:val="14"/>
               </w:rPr>
             </w:pPr>
-            <w:proofErr w:type="gramStart"/>
             <w:r>
               <w:rPr>
                 <w:rFonts w:ascii="Times New Roman" w:hAnsi="Times New Roman"/>
@@ -17392,37 +14138,7 @@
                 <w:sz w:val="14"/>
                 <w:szCs w:val="14"/>
               </w:rPr>
-              <w:t xml:space="preserve">{{ </w:t>
-            </w:r>
-            <w:proofErr w:type="spellStart"/>
-            <w:r>
-              <w:rPr>
-                <w:rFonts w:ascii="Times New Roman" w:hAnsi="Times New Roman"/>
-                <w:color w:val="000000" w:themeColor="text1"/>
-                <w:sz w:val="14"/>
-                <w:szCs w:val="14"/>
-              </w:rPr>
-              <w:t>test</w:t>
-            </w:r>
-            <w:proofErr w:type="gramEnd"/>
-            <w:r>
-              <w:rPr>
-                <w:rFonts w:ascii="Times New Roman" w:hAnsi="Times New Roman"/>
-                <w:color w:val="000000" w:themeColor="text1"/>
-                <w:sz w:val="14"/>
-                <w:szCs w:val="14"/>
-              </w:rPr>
-              <w:t>_date</w:t>
-            </w:r>
-            <w:proofErr w:type="spellEnd"/>
-            <w:r>
-              <w:rPr>
-                <w:rFonts w:ascii="Times New Roman" w:hAnsi="Times New Roman"/>
-                <w:color w:val="000000" w:themeColor="text1"/>
-                <w:sz w:val="14"/>
-                <w:szCs w:val="14"/>
-              </w:rPr>
-              <w:t xml:space="preserve"> }}</w:t>
+              <w:t>{{ test_date }}</w:t>
             </w:r>
           </w:p>
         </w:tc>
@@ -17453,7 +14169,6 @@
                 <w:szCs w:val="14"/>
               </w:rPr>
             </w:pPr>
-            <w:proofErr w:type="gramStart"/>
             <w:r>
               <w:rPr>
                 <w:rFonts w:ascii="Times New Roman" w:hAnsi="Times New Roman"/>
@@ -17461,37 +14176,7 @@
                 <w:sz w:val="14"/>
                 <w:szCs w:val="14"/>
               </w:rPr>
-              <w:t xml:space="preserve">{{ </w:t>
-            </w:r>
-            <w:proofErr w:type="spellStart"/>
-            <w:r>
-              <w:rPr>
-                <w:rFonts w:ascii="Times New Roman" w:hAnsi="Times New Roman"/>
-                <w:color w:val="000000" w:themeColor="text1"/>
-                <w:sz w:val="14"/>
-                <w:szCs w:val="14"/>
-              </w:rPr>
-              <w:t>analyst</w:t>
-            </w:r>
-            <w:proofErr w:type="gramEnd"/>
-            <w:r>
-              <w:rPr>
-                <w:rFonts w:ascii="Times New Roman" w:hAnsi="Times New Roman"/>
-                <w:color w:val="000000" w:themeColor="text1"/>
-                <w:sz w:val="14"/>
-                <w:szCs w:val="14"/>
-              </w:rPr>
-              <w:t>_initial</w:t>
-            </w:r>
-            <w:proofErr w:type="spellEnd"/>
-            <w:r>
-              <w:rPr>
-                <w:rFonts w:ascii="Times New Roman" w:hAnsi="Times New Roman"/>
-                <w:color w:val="000000" w:themeColor="text1"/>
-                <w:sz w:val="14"/>
-                <w:szCs w:val="14"/>
-              </w:rPr>
-              <w:t xml:space="preserve"> }}</w:t>
+              <w:t>{{ analyst_initial }}</w:t>
             </w:r>
           </w:p>
         </w:tc>
@@ -17560,7 +14245,6 @@
                 <w:szCs w:val="14"/>
               </w:rPr>
             </w:pPr>
-            <w:proofErr w:type="gramStart"/>
             <w:r>
               <w:rPr>
                 <w:rFonts w:ascii="Times New Roman" w:hAnsi="Times New Roman"/>
@@ -17568,37 +14252,7 @@
                 <w:sz w:val="14"/>
                 <w:szCs w:val="14"/>
               </w:rPr>
-              <w:t xml:space="preserve">{{ </w:t>
-            </w:r>
-            <w:proofErr w:type="spellStart"/>
-            <w:r>
-              <w:rPr>
-                <w:rFonts w:ascii="Times New Roman" w:hAnsi="Times New Roman"/>
-                <w:color w:val="000000" w:themeColor="text1"/>
-                <w:sz w:val="14"/>
-                <w:szCs w:val="14"/>
-              </w:rPr>
-              <w:t>obs</w:t>
-            </w:r>
-            <w:proofErr w:type="gramEnd"/>
-            <w:r>
-              <w:rPr>
-                <w:rFonts w:ascii="Times New Roman" w:hAnsi="Times New Roman"/>
-                <w:color w:val="000000" w:themeColor="text1"/>
-                <w:sz w:val="14"/>
-                <w:szCs w:val="14"/>
-              </w:rPr>
-              <w:t>_surf_dur</w:t>
-            </w:r>
-            <w:proofErr w:type="spellEnd"/>
-            <w:r>
-              <w:rPr>
-                <w:rFonts w:ascii="Times New Roman" w:hAnsi="Times New Roman"/>
-                <w:color w:val="000000" w:themeColor="text1"/>
-                <w:sz w:val="14"/>
-                <w:szCs w:val="14"/>
-              </w:rPr>
-              <w:t xml:space="preserve"> }}</w:t>
+              <w:t>{{ obs_surf_dur }}</w:t>
             </w:r>
           </w:p>
         </w:tc>
@@ -17629,7 +14283,6 @@
                 <w:szCs w:val="14"/>
               </w:rPr>
             </w:pPr>
-            <w:proofErr w:type="gramStart"/>
             <w:r>
               <w:rPr>
                 <w:rFonts w:ascii="Times New Roman" w:hAnsi="Times New Roman"/>
@@ -17637,37 +14290,7 @@
                 <w:sz w:val="14"/>
                 <w:szCs w:val="14"/>
               </w:rPr>
-              <w:t xml:space="preserve">{{ </w:t>
-            </w:r>
-            <w:proofErr w:type="spellStart"/>
-            <w:r>
-              <w:rPr>
-                <w:rFonts w:ascii="Times New Roman" w:hAnsi="Times New Roman"/>
-                <w:color w:val="000000" w:themeColor="text1"/>
-                <w:sz w:val="14"/>
-                <w:szCs w:val="14"/>
-              </w:rPr>
-              <w:t>etx</w:t>
-            </w:r>
-            <w:proofErr w:type="gramEnd"/>
-            <w:r>
-              <w:rPr>
-                <w:rFonts w:ascii="Times New Roman" w:hAnsi="Times New Roman"/>
-                <w:color w:val="000000" w:themeColor="text1"/>
-                <w:sz w:val="14"/>
-                <w:szCs w:val="14"/>
-              </w:rPr>
-              <w:t>_surf_dur</w:t>
-            </w:r>
-            <w:proofErr w:type="spellEnd"/>
-            <w:r>
-              <w:rPr>
-                <w:rFonts w:ascii="Times New Roman" w:hAnsi="Times New Roman"/>
-                <w:color w:val="000000" w:themeColor="text1"/>
-                <w:sz w:val="14"/>
-                <w:szCs w:val="14"/>
-              </w:rPr>
-              <w:t xml:space="preserve"> }}</w:t>
+              <w:t>{{ etx_surf_dur }}</w:t>
             </w:r>
           </w:p>
         </w:tc>
@@ -17697,7 +14320,6 @@
                 <w:szCs w:val="14"/>
               </w:rPr>
             </w:pPr>
-            <w:proofErr w:type="gramStart"/>
             <w:r>
               <w:rPr>
                 <w:rFonts w:ascii="Times New Roman" w:hAnsi="Times New Roman"/>
@@ -17705,37 +14327,7 @@
                 <w:sz w:val="14"/>
                 <w:szCs w:val="14"/>
               </w:rPr>
-              <w:t xml:space="preserve">{{ </w:t>
-            </w:r>
-            <w:proofErr w:type="spellStart"/>
-            <w:r>
-              <w:rPr>
-                <w:rFonts w:ascii="Times New Roman" w:hAnsi="Times New Roman"/>
-                <w:color w:val="000000" w:themeColor="text1"/>
-                <w:sz w:val="14"/>
-                <w:szCs w:val="14"/>
-              </w:rPr>
-              <w:t>id</w:t>
-            </w:r>
-            <w:proofErr w:type="gramEnd"/>
-            <w:r>
-              <w:rPr>
-                <w:rFonts w:ascii="Times New Roman" w:hAnsi="Times New Roman"/>
-                <w:color w:val="000000" w:themeColor="text1"/>
-                <w:sz w:val="14"/>
-                <w:szCs w:val="14"/>
-              </w:rPr>
-              <w:t>_surf_dur</w:t>
-            </w:r>
-            <w:proofErr w:type="spellEnd"/>
-            <w:r>
-              <w:rPr>
-                <w:rFonts w:ascii="Times New Roman" w:hAnsi="Times New Roman"/>
-                <w:color w:val="000000" w:themeColor="text1"/>
-                <w:sz w:val="14"/>
-                <w:szCs w:val="14"/>
-              </w:rPr>
-              <w:t xml:space="preserve"> }}</w:t>
+              <w:t>{{ id_surf_dur }}</w:t>
             </w:r>
           </w:p>
         </w:tc>
@@ -17850,7 +14442,6 @@
               </w:rPr>
               <w:t>E00</w:t>
             </w:r>
-            <w:proofErr w:type="gramStart"/>
             <w:r>
               <w:rPr>
                 <w:rFonts w:ascii="Times New Roman" w:hAnsi="Times New Roman"/>
@@ -17860,7 +14451,6 @@
               </w:rPr>
               <w:t xml:space="preserve">{{ </w:t>
             </w:r>
-            <w:proofErr w:type="spellStart"/>
             <w:r>
               <w:rPr>
                 <w:rFonts w:ascii="Times New Roman" w:hAnsi="Times New Roman"/>
@@ -17868,9 +14458,8 @@
                 <w:sz w:val="14"/>
                 <w:szCs w:val="14"/>
               </w:rPr>
-              <w:t>chgbsc</w:t>
-            </w:r>
-            <w:proofErr w:type="gramEnd"/>
+              <w:t>chgbsc_id</w:t>
+            </w:r>
             <w:r>
               <w:rPr>
                 <w:rFonts w:ascii="Times New Roman" w:hAnsi="Times New Roman"/>
@@ -17878,9 +14467,8 @@
                 <w:sz w:val="14"/>
                 <w:szCs w:val="14"/>
               </w:rPr>
-              <w:t>_</w:t>
-            </w:r>
-            <w:proofErr w:type="gramStart"/>
+              <w:t xml:space="preserve"> </w:t>
+            </w:r>
             <w:r>
               <w:rPr>
                 <w:rFonts w:ascii="Times New Roman" w:hAnsi="Times New Roman"/>
@@ -17888,36 +14476,7 @@
                 <w:sz w:val="14"/>
                 <w:szCs w:val="14"/>
               </w:rPr>
-              <w:t>id</w:t>
-            </w:r>
-            <w:proofErr w:type="spellEnd"/>
-            <w:r>
-              <w:rPr>
-                <w:rFonts w:ascii="Times New Roman" w:hAnsi="Times New Roman"/>
-                <w:color w:val="000000" w:themeColor="text1"/>
-                <w:sz w:val="14"/>
-                <w:szCs w:val="14"/>
-              </w:rPr>
-              <w:t xml:space="preserve"> </w:t>
-            </w:r>
-            <w:r>
-              <w:rPr>
-                <w:rFonts w:ascii="Times New Roman" w:hAnsi="Times New Roman"/>
-                <w:color w:val="000000" w:themeColor="text1"/>
-                <w:sz w:val="14"/>
-                <w:szCs w:val="14"/>
-              </w:rPr>
-              <w:t>}</w:t>
-            </w:r>
-            <w:proofErr w:type="gramEnd"/>
-            <w:r>
-              <w:rPr>
-                <w:rFonts w:ascii="Times New Roman" w:hAnsi="Times New Roman"/>
-                <w:color w:val="000000" w:themeColor="text1"/>
-                <w:sz w:val="14"/>
-                <w:szCs w:val="14"/>
-              </w:rPr>
-              <w:t>}</w:t>
+              <w:t>}}</w:t>
             </w:r>
             <w:r>
               <w:rPr>
@@ -17993,7 +14552,6 @@
                 <w:szCs w:val="14"/>
               </w:rPr>
             </w:pPr>
-            <w:proofErr w:type="gramStart"/>
             <w:r>
               <w:rPr>
                 <w:rFonts w:ascii="Times New Roman" w:hAnsi="Times New Roman"/>
@@ -18001,37 +14559,7 @@
                 <w:sz w:val="14"/>
                 <w:szCs w:val="14"/>
               </w:rPr>
-              <w:t xml:space="preserve">{{ </w:t>
-            </w:r>
-            <w:proofErr w:type="spellStart"/>
-            <w:r>
-              <w:rPr>
-                <w:rFonts w:ascii="Times New Roman" w:hAnsi="Times New Roman"/>
-                <w:color w:val="000000" w:themeColor="text1"/>
-                <w:sz w:val="14"/>
-                <w:szCs w:val="14"/>
-              </w:rPr>
-              <w:t>test</w:t>
-            </w:r>
-            <w:proofErr w:type="gramEnd"/>
-            <w:r>
-              <w:rPr>
-                <w:rFonts w:ascii="Times New Roman" w:hAnsi="Times New Roman"/>
-                <w:color w:val="000000" w:themeColor="text1"/>
-                <w:sz w:val="14"/>
-                <w:szCs w:val="14"/>
-              </w:rPr>
-              <w:t>_date</w:t>
-            </w:r>
-            <w:proofErr w:type="spellEnd"/>
-            <w:r>
-              <w:rPr>
-                <w:rFonts w:ascii="Times New Roman" w:hAnsi="Times New Roman"/>
-                <w:color w:val="000000" w:themeColor="text1"/>
-                <w:sz w:val="14"/>
-                <w:szCs w:val="14"/>
-              </w:rPr>
-              <w:t xml:space="preserve"> }}</w:t>
+              <w:t>{{ test_date }}</w:t>
             </w:r>
           </w:p>
         </w:tc>
@@ -18062,7 +14590,6 @@
                 <w:szCs w:val="14"/>
               </w:rPr>
             </w:pPr>
-            <w:proofErr w:type="gramStart"/>
             <w:r>
               <w:rPr>
                 <w:rFonts w:ascii="Times New Roman" w:hAnsi="Times New Roman"/>
@@ -18070,37 +14597,7 @@
                 <w:sz w:val="14"/>
                 <w:szCs w:val="14"/>
               </w:rPr>
-              <w:t xml:space="preserve">{{ </w:t>
-            </w:r>
-            <w:proofErr w:type="spellStart"/>
-            <w:r>
-              <w:rPr>
-                <w:rFonts w:ascii="Times New Roman" w:hAnsi="Times New Roman"/>
-                <w:color w:val="000000" w:themeColor="text1"/>
-                <w:sz w:val="14"/>
-                <w:szCs w:val="14"/>
-              </w:rPr>
-              <w:t>changeover</w:t>
-            </w:r>
-            <w:proofErr w:type="gramEnd"/>
-            <w:r>
-              <w:rPr>
-                <w:rFonts w:ascii="Times New Roman" w:hAnsi="Times New Roman"/>
-                <w:color w:val="000000" w:themeColor="text1"/>
-                <w:sz w:val="14"/>
-                <w:szCs w:val="14"/>
-              </w:rPr>
-              <w:t>_initial</w:t>
-            </w:r>
-            <w:proofErr w:type="spellEnd"/>
-            <w:r>
-              <w:rPr>
-                <w:rFonts w:ascii="Times New Roman" w:hAnsi="Times New Roman"/>
-                <w:color w:val="000000" w:themeColor="text1"/>
-                <w:sz w:val="14"/>
-                <w:szCs w:val="14"/>
-              </w:rPr>
-              <w:t xml:space="preserve"> }}</w:t>
+              <w:t>{{ changeover_initial }}</w:t>
             </w:r>
           </w:p>
         </w:tc>
@@ -18169,7 +14666,6 @@
                 <w:szCs w:val="14"/>
               </w:rPr>
             </w:pPr>
-            <w:proofErr w:type="gramStart"/>
             <w:r>
               <w:rPr>
                 <w:rFonts w:ascii="Times New Roman" w:hAnsi="Times New Roman"/>
@@ -18177,37 +14673,7 @@
                 <w:sz w:val="14"/>
                 <w:szCs w:val="14"/>
               </w:rPr>
-              <w:t xml:space="preserve">{{ </w:t>
-            </w:r>
-            <w:proofErr w:type="spellStart"/>
-            <w:r>
-              <w:rPr>
-                <w:rFonts w:ascii="Times New Roman" w:hAnsi="Times New Roman"/>
-                <w:color w:val="000000" w:themeColor="text1"/>
-                <w:sz w:val="14"/>
-                <w:szCs w:val="14"/>
-              </w:rPr>
-              <w:t>obs</w:t>
-            </w:r>
-            <w:proofErr w:type="gramEnd"/>
-            <w:r>
-              <w:rPr>
-                <w:rFonts w:ascii="Times New Roman" w:hAnsi="Times New Roman"/>
-                <w:color w:val="000000" w:themeColor="text1"/>
-                <w:sz w:val="14"/>
-                <w:szCs w:val="14"/>
-              </w:rPr>
-              <w:t>_surf_dur</w:t>
-            </w:r>
-            <w:proofErr w:type="spellEnd"/>
-            <w:r>
-              <w:rPr>
-                <w:rFonts w:ascii="Times New Roman" w:hAnsi="Times New Roman"/>
-                <w:color w:val="000000" w:themeColor="text1"/>
-                <w:sz w:val="14"/>
-                <w:szCs w:val="14"/>
-              </w:rPr>
-              <w:t xml:space="preserve"> }}</w:t>
+              <w:t>{{ obs_surf_dur }}</w:t>
             </w:r>
           </w:p>
         </w:tc>
@@ -18238,7 +14704,6 @@
                 <w:szCs w:val="14"/>
               </w:rPr>
             </w:pPr>
-            <w:proofErr w:type="gramStart"/>
             <w:r>
               <w:rPr>
                 <w:rFonts w:ascii="Times New Roman" w:hAnsi="Times New Roman"/>
@@ -18246,37 +14711,7 @@
                 <w:sz w:val="14"/>
                 <w:szCs w:val="14"/>
               </w:rPr>
-              <w:t xml:space="preserve">{{ </w:t>
-            </w:r>
-            <w:proofErr w:type="spellStart"/>
-            <w:r>
-              <w:rPr>
-                <w:rFonts w:ascii="Times New Roman" w:hAnsi="Times New Roman"/>
-                <w:color w:val="000000" w:themeColor="text1"/>
-                <w:sz w:val="14"/>
-                <w:szCs w:val="14"/>
-              </w:rPr>
-              <w:t>etx</w:t>
-            </w:r>
-            <w:proofErr w:type="gramEnd"/>
-            <w:r>
-              <w:rPr>
-                <w:rFonts w:ascii="Times New Roman" w:hAnsi="Times New Roman"/>
-                <w:color w:val="000000" w:themeColor="text1"/>
-                <w:sz w:val="14"/>
-                <w:szCs w:val="14"/>
-              </w:rPr>
-              <w:t>_surf_dur</w:t>
-            </w:r>
-            <w:proofErr w:type="spellEnd"/>
-            <w:r>
-              <w:rPr>
-                <w:rFonts w:ascii="Times New Roman" w:hAnsi="Times New Roman"/>
-                <w:color w:val="000000" w:themeColor="text1"/>
-                <w:sz w:val="14"/>
-                <w:szCs w:val="14"/>
-              </w:rPr>
-              <w:t xml:space="preserve"> }}</w:t>
+              <w:t>{{ etx_surf_dur }}</w:t>
             </w:r>
           </w:p>
         </w:tc>
@@ -18306,7 +14741,6 @@
                 <w:szCs w:val="14"/>
               </w:rPr>
             </w:pPr>
-            <w:proofErr w:type="gramStart"/>
             <w:r>
               <w:rPr>
                 <w:rFonts w:ascii="Times New Roman" w:hAnsi="Times New Roman"/>
@@ -18314,37 +14748,7 @@
                 <w:sz w:val="14"/>
                 <w:szCs w:val="14"/>
               </w:rPr>
-              <w:t xml:space="preserve">{{ </w:t>
-            </w:r>
-            <w:proofErr w:type="spellStart"/>
-            <w:r>
-              <w:rPr>
-                <w:rFonts w:ascii="Times New Roman" w:hAnsi="Times New Roman"/>
-                <w:color w:val="000000" w:themeColor="text1"/>
-                <w:sz w:val="14"/>
-                <w:szCs w:val="14"/>
-              </w:rPr>
-              <w:t>id</w:t>
-            </w:r>
-            <w:proofErr w:type="gramEnd"/>
-            <w:r>
-              <w:rPr>
-                <w:rFonts w:ascii="Times New Roman" w:hAnsi="Times New Roman"/>
-                <w:color w:val="000000" w:themeColor="text1"/>
-                <w:sz w:val="14"/>
-                <w:szCs w:val="14"/>
-              </w:rPr>
-              <w:t>_surf_dur</w:t>
-            </w:r>
-            <w:proofErr w:type="spellEnd"/>
-            <w:r>
-              <w:rPr>
-                <w:rFonts w:ascii="Times New Roman" w:hAnsi="Times New Roman"/>
-                <w:color w:val="000000" w:themeColor="text1"/>
-                <w:sz w:val="14"/>
-                <w:szCs w:val="14"/>
-              </w:rPr>
-              <w:t xml:space="preserve"> }}</w:t>
+              <w:t>{{ id_surf_dur }}</w:t>
             </w:r>
           </w:p>
         </w:tc>
@@ -18432,7 +14836,6 @@
               </w:rPr>
               <w:t>E00</w:t>
             </w:r>
-            <w:proofErr w:type="gramStart"/>
             <w:r>
               <w:rPr>
                 <w:rFonts w:ascii="Times New Roman" w:hAnsi="Times New Roman"/>
@@ -18440,57 +14843,7 @@
                 <w:sz w:val="14"/>
                 <w:szCs w:val="14"/>
               </w:rPr>
-              <w:t xml:space="preserve">{{ </w:t>
-            </w:r>
-            <w:proofErr w:type="spellStart"/>
-            <w:r>
-              <w:rPr>
-                <w:rFonts w:ascii="Times New Roman" w:hAnsi="Times New Roman"/>
-                <w:color w:val="000000" w:themeColor="text1"/>
-                <w:sz w:val="14"/>
-                <w:szCs w:val="14"/>
-              </w:rPr>
-              <w:t>bsc</w:t>
-            </w:r>
-            <w:proofErr w:type="gramEnd"/>
-            <w:r>
-              <w:rPr>
-                <w:rFonts w:ascii="Times New Roman" w:hAnsi="Times New Roman"/>
-                <w:color w:val="000000" w:themeColor="text1"/>
-                <w:sz w:val="14"/>
-                <w:szCs w:val="14"/>
-              </w:rPr>
-              <w:t>_</w:t>
-            </w:r>
-            <w:proofErr w:type="gramStart"/>
-            <w:r>
-              <w:rPr>
-                <w:rFonts w:ascii="Times New Roman" w:hAnsi="Times New Roman"/>
-                <w:color w:val="000000" w:themeColor="text1"/>
-                <w:sz w:val="14"/>
-                <w:szCs w:val="14"/>
-              </w:rPr>
-              <w:t>id</w:t>
-            </w:r>
-            <w:proofErr w:type="spellEnd"/>
-            <w:r>
-              <w:rPr>
-                <w:rFonts w:ascii="Times New Roman" w:hAnsi="Times New Roman"/>
-                <w:color w:val="000000" w:themeColor="text1"/>
-                <w:sz w:val="14"/>
-                <w:szCs w:val="14"/>
-              </w:rPr>
-              <w:t xml:space="preserve"> }</w:t>
-            </w:r>
-            <w:proofErr w:type="gramEnd"/>
-            <w:r>
-              <w:rPr>
-                <w:rFonts w:ascii="Times New Roman" w:hAnsi="Times New Roman"/>
-                <w:color w:val="000000" w:themeColor="text1"/>
-                <w:sz w:val="14"/>
-                <w:szCs w:val="14"/>
-              </w:rPr>
-              <w:t xml:space="preserve">} </w:t>
+              <w:t xml:space="preserve">{{ bsc_id }} </w:t>
             </w:r>
             <w:r>
               <w:rPr>
@@ -18560,7 +14913,6 @@
                 <w:szCs w:val="14"/>
               </w:rPr>
             </w:pPr>
-            <w:proofErr w:type="gramStart"/>
             <w:r>
               <w:rPr>
                 <w:rFonts w:ascii="Times New Roman" w:hAnsi="Times New Roman"/>
@@ -18568,37 +14920,7 @@
                 <w:sz w:val="14"/>
                 <w:szCs w:val="14"/>
               </w:rPr>
-              <w:t xml:space="preserve">{{ </w:t>
-            </w:r>
-            <w:proofErr w:type="spellStart"/>
-            <w:r>
-              <w:rPr>
-                <w:rFonts w:ascii="Times New Roman" w:hAnsi="Times New Roman"/>
-                <w:color w:val="000000" w:themeColor="text1"/>
-                <w:sz w:val="14"/>
-                <w:szCs w:val="14"/>
-              </w:rPr>
-              <w:t>test</w:t>
-            </w:r>
-            <w:proofErr w:type="gramEnd"/>
-            <w:r>
-              <w:rPr>
-                <w:rFonts w:ascii="Times New Roman" w:hAnsi="Times New Roman"/>
-                <w:color w:val="000000" w:themeColor="text1"/>
-                <w:sz w:val="14"/>
-                <w:szCs w:val="14"/>
-              </w:rPr>
-              <w:t>_date</w:t>
-            </w:r>
-            <w:proofErr w:type="spellEnd"/>
-            <w:r>
-              <w:rPr>
-                <w:rFonts w:ascii="Times New Roman" w:hAnsi="Times New Roman"/>
-                <w:color w:val="000000" w:themeColor="text1"/>
-                <w:sz w:val="14"/>
-                <w:szCs w:val="14"/>
-              </w:rPr>
-              <w:t xml:space="preserve"> }}</w:t>
+              <w:t>{{ test_date }}</w:t>
             </w:r>
           </w:p>
         </w:tc>
@@ -18629,7 +14951,6 @@
                 <w:szCs w:val="14"/>
               </w:rPr>
             </w:pPr>
-            <w:proofErr w:type="gramStart"/>
             <w:r>
               <w:rPr>
                 <w:rFonts w:ascii="Times New Roman" w:hAnsi="Times New Roman"/>
@@ -18637,37 +14958,7 @@
                 <w:sz w:val="14"/>
                 <w:szCs w:val="14"/>
               </w:rPr>
-              <w:t xml:space="preserve">{{ </w:t>
-            </w:r>
-            <w:proofErr w:type="spellStart"/>
-            <w:r>
-              <w:rPr>
-                <w:rFonts w:ascii="Times New Roman" w:hAnsi="Times New Roman"/>
-                <w:color w:val="000000" w:themeColor="text1"/>
-                <w:sz w:val="14"/>
-                <w:szCs w:val="14"/>
-              </w:rPr>
-              <w:t>analyst</w:t>
-            </w:r>
-            <w:proofErr w:type="gramEnd"/>
-            <w:r>
-              <w:rPr>
-                <w:rFonts w:ascii="Times New Roman" w:hAnsi="Times New Roman"/>
-                <w:color w:val="000000" w:themeColor="text1"/>
-                <w:sz w:val="14"/>
-                <w:szCs w:val="14"/>
-              </w:rPr>
-              <w:t>_initial</w:t>
-            </w:r>
-            <w:proofErr w:type="spellEnd"/>
-            <w:r>
-              <w:rPr>
-                <w:rFonts w:ascii="Times New Roman" w:hAnsi="Times New Roman"/>
-                <w:color w:val="000000" w:themeColor="text1"/>
-                <w:sz w:val="14"/>
-                <w:szCs w:val="14"/>
-              </w:rPr>
-              <w:t xml:space="preserve"> }}</w:t>
+              <w:t>{{ analyst_initial }}</w:t>
             </w:r>
           </w:p>
         </w:tc>
@@ -18736,7 +15027,6 @@
                 <w:szCs w:val="14"/>
               </w:rPr>
             </w:pPr>
-            <w:proofErr w:type="gramStart"/>
             <w:r>
               <w:rPr>
                 <w:rFonts w:ascii="Times New Roman" w:hAnsi="Times New Roman"/>
@@ -18744,37 +15034,7 @@
                 <w:sz w:val="14"/>
                 <w:szCs w:val="14"/>
               </w:rPr>
-              <w:t xml:space="preserve">{{ </w:t>
-            </w:r>
-            <w:proofErr w:type="spellStart"/>
-            <w:r>
-              <w:rPr>
-                <w:rFonts w:ascii="Times New Roman" w:hAnsi="Times New Roman"/>
-                <w:color w:val="000000" w:themeColor="text1"/>
-                <w:sz w:val="14"/>
-                <w:szCs w:val="14"/>
-              </w:rPr>
-              <w:t>obs</w:t>
-            </w:r>
-            <w:proofErr w:type="gramEnd"/>
-            <w:r>
-              <w:rPr>
-                <w:rFonts w:ascii="Times New Roman" w:hAnsi="Times New Roman"/>
-                <w:color w:val="000000" w:themeColor="text1"/>
-                <w:sz w:val="14"/>
-                <w:szCs w:val="14"/>
-              </w:rPr>
-              <w:t>_sett_dur</w:t>
-            </w:r>
-            <w:proofErr w:type="spellEnd"/>
-            <w:r>
-              <w:rPr>
-                <w:rFonts w:ascii="Times New Roman" w:hAnsi="Times New Roman"/>
-                <w:color w:val="000000" w:themeColor="text1"/>
-                <w:sz w:val="14"/>
-                <w:szCs w:val="14"/>
-              </w:rPr>
-              <w:t xml:space="preserve"> }}</w:t>
+              <w:t>{{ obs_sett_dur }}</w:t>
             </w:r>
           </w:p>
         </w:tc>
@@ -18805,7 +15065,6 @@
                 <w:szCs w:val="14"/>
               </w:rPr>
             </w:pPr>
-            <w:proofErr w:type="gramStart"/>
             <w:r>
               <w:rPr>
                 <w:rFonts w:ascii="Times New Roman" w:hAnsi="Times New Roman"/>
@@ -18813,37 +15072,7 @@
                 <w:sz w:val="14"/>
                 <w:szCs w:val="14"/>
               </w:rPr>
-              <w:t xml:space="preserve">{{ </w:t>
-            </w:r>
-            <w:proofErr w:type="spellStart"/>
-            <w:r>
-              <w:rPr>
-                <w:rFonts w:ascii="Times New Roman" w:hAnsi="Times New Roman"/>
-                <w:color w:val="000000" w:themeColor="text1"/>
-                <w:sz w:val="14"/>
-                <w:szCs w:val="14"/>
-              </w:rPr>
-              <w:t>etx</w:t>
-            </w:r>
-            <w:proofErr w:type="gramEnd"/>
-            <w:r>
-              <w:rPr>
-                <w:rFonts w:ascii="Times New Roman" w:hAnsi="Times New Roman"/>
-                <w:color w:val="000000" w:themeColor="text1"/>
-                <w:sz w:val="14"/>
-                <w:szCs w:val="14"/>
-              </w:rPr>
-              <w:t>_sett_dur</w:t>
-            </w:r>
-            <w:proofErr w:type="spellEnd"/>
-            <w:r>
-              <w:rPr>
-                <w:rFonts w:ascii="Times New Roman" w:hAnsi="Times New Roman"/>
-                <w:color w:val="000000" w:themeColor="text1"/>
-                <w:sz w:val="14"/>
-                <w:szCs w:val="14"/>
-              </w:rPr>
-              <w:t xml:space="preserve"> }}</w:t>
+              <w:t>{{ etx_sett_dur }}</w:t>
             </w:r>
           </w:p>
         </w:tc>
@@ -18873,7 +15102,6 @@
                 <w:szCs w:val="14"/>
               </w:rPr>
             </w:pPr>
-            <w:proofErr w:type="gramStart"/>
             <w:r>
               <w:rPr>
                 <w:rFonts w:ascii="Times New Roman" w:hAnsi="Times New Roman"/>
@@ -18881,37 +15109,7 @@
                 <w:sz w:val="14"/>
                 <w:szCs w:val="14"/>
               </w:rPr>
-              <w:t xml:space="preserve">{{ </w:t>
-            </w:r>
-            <w:proofErr w:type="spellStart"/>
-            <w:r>
-              <w:rPr>
-                <w:rFonts w:ascii="Times New Roman" w:hAnsi="Times New Roman"/>
-                <w:color w:val="000000" w:themeColor="text1"/>
-                <w:sz w:val="14"/>
-                <w:szCs w:val="14"/>
-              </w:rPr>
-              <w:t>id</w:t>
-            </w:r>
-            <w:proofErr w:type="gramEnd"/>
-            <w:r>
-              <w:rPr>
-                <w:rFonts w:ascii="Times New Roman" w:hAnsi="Times New Roman"/>
-                <w:color w:val="000000" w:themeColor="text1"/>
-                <w:sz w:val="14"/>
-                <w:szCs w:val="14"/>
-              </w:rPr>
-              <w:t>_sett_dur</w:t>
-            </w:r>
-            <w:proofErr w:type="spellEnd"/>
-            <w:r>
-              <w:rPr>
-                <w:rFonts w:ascii="Times New Roman" w:hAnsi="Times New Roman"/>
-                <w:color w:val="000000" w:themeColor="text1"/>
-                <w:sz w:val="14"/>
-                <w:szCs w:val="14"/>
-              </w:rPr>
-              <w:t xml:space="preserve"> }}</w:t>
+              <w:t>{{ id_sett_dur }}</w:t>
             </w:r>
           </w:p>
         </w:tc>
@@ -18988,6 +15186,7 @@
                 <w:sz w:val="14"/>
                 <w:szCs w:val="14"/>
               </w:rPr>
+              <w:lastRenderedPageBreak/>
               <w:t xml:space="preserve">Settling Sampling of ISO 5 </w:t>
             </w:r>
             <w:r>
@@ -18999,7 +15198,6 @@
               </w:rPr>
               <w:t>E00</w:t>
             </w:r>
-            <w:proofErr w:type="gramStart"/>
             <w:r>
               <w:rPr>
                 <w:rFonts w:ascii="Times New Roman" w:hAnsi="Times New Roman"/>
@@ -19009,7 +15207,6 @@
               </w:rPr>
               <w:t xml:space="preserve">{{ </w:t>
             </w:r>
-            <w:proofErr w:type="spellStart"/>
             <w:r>
               <w:rPr>
                 <w:rFonts w:ascii="Times New Roman" w:hAnsi="Times New Roman"/>
@@ -19017,9 +15214,8 @@
                 <w:sz w:val="14"/>
                 <w:szCs w:val="14"/>
               </w:rPr>
-              <w:t>chgbsc</w:t>
-            </w:r>
-            <w:proofErr w:type="gramEnd"/>
+              <w:t>chgbsc_id</w:t>
+            </w:r>
             <w:r>
               <w:rPr>
                 <w:rFonts w:ascii="Times New Roman" w:hAnsi="Times New Roman"/>
@@ -19027,9 +15223,8 @@
                 <w:sz w:val="14"/>
                 <w:szCs w:val="14"/>
               </w:rPr>
-              <w:t>_</w:t>
-            </w:r>
-            <w:proofErr w:type="gramStart"/>
+              <w:t xml:space="preserve"> </w:t>
+            </w:r>
             <w:r>
               <w:rPr>
                 <w:rFonts w:ascii="Times New Roman" w:hAnsi="Times New Roman"/>
@@ -19037,36 +15232,7 @@
                 <w:sz w:val="14"/>
                 <w:szCs w:val="14"/>
               </w:rPr>
-              <w:t>id</w:t>
-            </w:r>
-            <w:proofErr w:type="spellEnd"/>
-            <w:r>
-              <w:rPr>
-                <w:rFonts w:ascii="Times New Roman" w:hAnsi="Times New Roman"/>
-                <w:color w:val="000000" w:themeColor="text1"/>
-                <w:sz w:val="14"/>
-                <w:szCs w:val="14"/>
-              </w:rPr>
-              <w:t xml:space="preserve"> </w:t>
-            </w:r>
-            <w:r>
-              <w:rPr>
-                <w:rFonts w:ascii="Times New Roman" w:hAnsi="Times New Roman"/>
-                <w:color w:val="000000" w:themeColor="text1"/>
-                <w:sz w:val="14"/>
-                <w:szCs w:val="14"/>
-              </w:rPr>
-              <w:t>}</w:t>
-            </w:r>
-            <w:proofErr w:type="gramEnd"/>
-            <w:r>
-              <w:rPr>
-                <w:rFonts w:ascii="Times New Roman" w:hAnsi="Times New Roman"/>
-                <w:color w:val="000000" w:themeColor="text1"/>
-                <w:sz w:val="14"/>
-                <w:szCs w:val="14"/>
-              </w:rPr>
-              <w:t>}</w:t>
+              <w:t>}}</w:t>
             </w:r>
             <w:r>
               <w:rPr>
@@ -19142,7 +15308,6 @@
                 <w:szCs w:val="14"/>
               </w:rPr>
             </w:pPr>
-            <w:proofErr w:type="gramStart"/>
             <w:r>
               <w:rPr>
                 <w:rFonts w:ascii="Times New Roman" w:hAnsi="Times New Roman"/>
@@ -19150,37 +15315,7 @@
                 <w:sz w:val="14"/>
                 <w:szCs w:val="14"/>
               </w:rPr>
-              <w:t xml:space="preserve">{{ </w:t>
-            </w:r>
-            <w:proofErr w:type="spellStart"/>
-            <w:r>
-              <w:rPr>
-                <w:rFonts w:ascii="Times New Roman" w:hAnsi="Times New Roman"/>
-                <w:color w:val="000000" w:themeColor="text1"/>
-                <w:sz w:val="14"/>
-                <w:szCs w:val="14"/>
-              </w:rPr>
-              <w:t>test</w:t>
-            </w:r>
-            <w:proofErr w:type="gramEnd"/>
-            <w:r>
-              <w:rPr>
-                <w:rFonts w:ascii="Times New Roman" w:hAnsi="Times New Roman"/>
-                <w:color w:val="000000" w:themeColor="text1"/>
-                <w:sz w:val="14"/>
-                <w:szCs w:val="14"/>
-              </w:rPr>
-              <w:t>_date</w:t>
-            </w:r>
-            <w:proofErr w:type="spellEnd"/>
-            <w:r>
-              <w:rPr>
-                <w:rFonts w:ascii="Times New Roman" w:hAnsi="Times New Roman"/>
-                <w:color w:val="000000" w:themeColor="text1"/>
-                <w:sz w:val="14"/>
-                <w:szCs w:val="14"/>
-              </w:rPr>
-              <w:t xml:space="preserve"> }}</w:t>
+              <w:t>{{ test_date }}</w:t>
             </w:r>
           </w:p>
         </w:tc>
@@ -19211,7 +15346,6 @@
                 <w:szCs w:val="14"/>
               </w:rPr>
             </w:pPr>
-            <w:proofErr w:type="gramStart"/>
             <w:r>
               <w:rPr>
                 <w:rFonts w:ascii="Times New Roman" w:hAnsi="Times New Roman"/>
@@ -19219,37 +15353,7 @@
                 <w:sz w:val="14"/>
                 <w:szCs w:val="14"/>
               </w:rPr>
-              <w:t xml:space="preserve">{{ </w:t>
-            </w:r>
-            <w:proofErr w:type="spellStart"/>
-            <w:r>
-              <w:rPr>
-                <w:rFonts w:ascii="Times New Roman" w:hAnsi="Times New Roman"/>
-                <w:color w:val="000000" w:themeColor="text1"/>
-                <w:sz w:val="14"/>
-                <w:szCs w:val="14"/>
-              </w:rPr>
-              <w:t>changeover</w:t>
-            </w:r>
-            <w:proofErr w:type="gramEnd"/>
-            <w:r>
-              <w:rPr>
-                <w:rFonts w:ascii="Times New Roman" w:hAnsi="Times New Roman"/>
-                <w:color w:val="000000" w:themeColor="text1"/>
-                <w:sz w:val="14"/>
-                <w:szCs w:val="14"/>
-              </w:rPr>
-              <w:t>_initial</w:t>
-            </w:r>
-            <w:proofErr w:type="spellEnd"/>
-            <w:r>
-              <w:rPr>
-                <w:rFonts w:ascii="Times New Roman" w:hAnsi="Times New Roman"/>
-                <w:color w:val="000000" w:themeColor="text1"/>
-                <w:sz w:val="14"/>
-                <w:szCs w:val="14"/>
-              </w:rPr>
-              <w:t xml:space="preserve"> }}</w:t>
+              <w:t>{{ changeover_initial }}</w:t>
             </w:r>
           </w:p>
         </w:tc>
@@ -19318,7 +15422,6 @@
                 <w:szCs w:val="14"/>
               </w:rPr>
             </w:pPr>
-            <w:proofErr w:type="gramStart"/>
             <w:r>
               <w:rPr>
                 <w:rFonts w:ascii="Times New Roman" w:hAnsi="Times New Roman"/>
@@ -19326,37 +15429,7 @@
                 <w:sz w:val="14"/>
                 <w:szCs w:val="14"/>
               </w:rPr>
-              <w:t xml:space="preserve">{{ </w:t>
-            </w:r>
-            <w:proofErr w:type="spellStart"/>
-            <w:r>
-              <w:rPr>
-                <w:rFonts w:ascii="Times New Roman" w:hAnsi="Times New Roman"/>
-                <w:color w:val="000000" w:themeColor="text1"/>
-                <w:sz w:val="14"/>
-                <w:szCs w:val="14"/>
-              </w:rPr>
-              <w:t>obs</w:t>
-            </w:r>
-            <w:proofErr w:type="gramEnd"/>
-            <w:r>
-              <w:rPr>
-                <w:rFonts w:ascii="Times New Roman" w:hAnsi="Times New Roman"/>
-                <w:color w:val="000000" w:themeColor="text1"/>
-                <w:sz w:val="14"/>
-                <w:szCs w:val="14"/>
-              </w:rPr>
-              <w:t>_sett_dur</w:t>
-            </w:r>
-            <w:proofErr w:type="spellEnd"/>
-            <w:r>
-              <w:rPr>
-                <w:rFonts w:ascii="Times New Roman" w:hAnsi="Times New Roman"/>
-                <w:color w:val="000000" w:themeColor="text1"/>
-                <w:sz w:val="14"/>
-                <w:szCs w:val="14"/>
-              </w:rPr>
-              <w:t xml:space="preserve"> }}</w:t>
+              <w:t>{{ obs_sett_dur }}</w:t>
             </w:r>
           </w:p>
         </w:tc>
@@ -19387,7 +15460,6 @@
                 <w:szCs w:val="14"/>
               </w:rPr>
             </w:pPr>
-            <w:proofErr w:type="gramStart"/>
             <w:r>
               <w:rPr>
                 <w:rFonts w:ascii="Times New Roman" w:hAnsi="Times New Roman"/>
@@ -19395,37 +15467,7 @@
                 <w:sz w:val="14"/>
                 <w:szCs w:val="14"/>
               </w:rPr>
-              <w:t xml:space="preserve">{{ </w:t>
-            </w:r>
-            <w:proofErr w:type="spellStart"/>
-            <w:r>
-              <w:rPr>
-                <w:rFonts w:ascii="Times New Roman" w:hAnsi="Times New Roman"/>
-                <w:color w:val="000000" w:themeColor="text1"/>
-                <w:sz w:val="14"/>
-                <w:szCs w:val="14"/>
-              </w:rPr>
-              <w:t>etx</w:t>
-            </w:r>
-            <w:proofErr w:type="gramEnd"/>
-            <w:r>
-              <w:rPr>
-                <w:rFonts w:ascii="Times New Roman" w:hAnsi="Times New Roman"/>
-                <w:color w:val="000000" w:themeColor="text1"/>
-                <w:sz w:val="14"/>
-                <w:szCs w:val="14"/>
-              </w:rPr>
-              <w:t>_sett_dur</w:t>
-            </w:r>
-            <w:proofErr w:type="spellEnd"/>
-            <w:r>
-              <w:rPr>
-                <w:rFonts w:ascii="Times New Roman" w:hAnsi="Times New Roman"/>
-                <w:color w:val="000000" w:themeColor="text1"/>
-                <w:sz w:val="14"/>
-                <w:szCs w:val="14"/>
-              </w:rPr>
-              <w:t xml:space="preserve"> }}</w:t>
+              <w:t>{{ etx_sett_dur }}</w:t>
             </w:r>
           </w:p>
         </w:tc>
@@ -19455,7 +15497,6 @@
                 <w:szCs w:val="14"/>
               </w:rPr>
             </w:pPr>
-            <w:proofErr w:type="gramStart"/>
             <w:r>
               <w:rPr>
                 <w:rFonts w:ascii="Times New Roman" w:hAnsi="Times New Roman"/>
@@ -19463,37 +15504,7 @@
                 <w:sz w:val="14"/>
                 <w:szCs w:val="14"/>
               </w:rPr>
-              <w:t xml:space="preserve">{{ </w:t>
-            </w:r>
-            <w:proofErr w:type="spellStart"/>
-            <w:r>
-              <w:rPr>
-                <w:rFonts w:ascii="Times New Roman" w:hAnsi="Times New Roman"/>
-                <w:color w:val="000000" w:themeColor="text1"/>
-                <w:sz w:val="14"/>
-                <w:szCs w:val="14"/>
-              </w:rPr>
-              <w:t>id</w:t>
-            </w:r>
-            <w:proofErr w:type="gramEnd"/>
-            <w:r>
-              <w:rPr>
-                <w:rFonts w:ascii="Times New Roman" w:hAnsi="Times New Roman"/>
-                <w:color w:val="000000" w:themeColor="text1"/>
-                <w:sz w:val="14"/>
-                <w:szCs w:val="14"/>
-              </w:rPr>
-              <w:t>_sett_dur</w:t>
-            </w:r>
-            <w:proofErr w:type="spellEnd"/>
-            <w:r>
-              <w:rPr>
-                <w:rFonts w:ascii="Times New Roman" w:hAnsi="Times New Roman"/>
-                <w:color w:val="000000" w:themeColor="text1"/>
-                <w:sz w:val="14"/>
-                <w:szCs w:val="14"/>
-              </w:rPr>
-              <w:t xml:space="preserve"> }}</w:t>
+              <w:t>{{ id_sett_dur }}</w:t>
             </w:r>
           </w:p>
         </w:tc>
@@ -19569,10 +15580,8 @@
                 <w:sz w:val="14"/>
                 <w:szCs w:val="14"/>
               </w:rPr>
-              <w:lastRenderedPageBreak/>
               <w:t xml:space="preserve">Weekly Active Air Sampling Bracketing – Cleanroom </w:t>
             </w:r>
-            <w:proofErr w:type="gramStart"/>
             <w:r>
               <w:rPr>
                 <w:rFonts w:ascii="Times New Roman" w:hAnsi="Times New Roman"/>
@@ -19582,9 +15591,8 @@
                 <w:sz w:val="14"/>
                 <w:szCs w:val="14"/>
               </w:rPr>
-              <w:t xml:space="preserve">{{ </w:t>
-            </w:r>
-            <w:proofErr w:type="spellStart"/>
+              <w:t>{{ cr_suit }}</w:t>
+            </w:r>
             <w:r>
               <w:rPr>
                 <w:rFonts w:ascii="Times New Roman" w:hAnsi="Times New Roman"/>
@@ -19594,9 +15602,8 @@
                 <w:sz w:val="14"/>
                 <w:szCs w:val="14"/>
               </w:rPr>
-              <w:t>cr</w:t>
-            </w:r>
-            <w:proofErr w:type="gramEnd"/>
+              <w:t xml:space="preserve"> – CR</w:t>
+            </w:r>
             <w:r>
               <w:rPr>
                 <w:rFonts w:ascii="Times New Roman" w:hAnsi="Times New Roman"/>
@@ -19606,113 +15613,7 @@
                 <w:sz w:val="14"/>
                 <w:szCs w:val="14"/>
               </w:rPr>
-              <w:t>_</w:t>
-            </w:r>
-            <w:proofErr w:type="gramStart"/>
-            <w:r>
-              <w:rPr>
-                <w:rFonts w:ascii="Times New Roman" w:hAnsi="Times New Roman"/>
-                <w:b/>
-                <w:bCs/>
-                <w:color w:val="000000" w:themeColor="text1"/>
-                <w:sz w:val="14"/>
-                <w:szCs w:val="14"/>
-              </w:rPr>
-              <w:t>suit</w:t>
-            </w:r>
-            <w:proofErr w:type="spellEnd"/>
-            <w:r>
-              <w:rPr>
-                <w:rFonts w:ascii="Times New Roman" w:hAnsi="Times New Roman"/>
-                <w:b/>
-                <w:bCs/>
-                <w:color w:val="000000" w:themeColor="text1"/>
-                <w:sz w:val="14"/>
-                <w:szCs w:val="14"/>
-              </w:rPr>
-              <w:t xml:space="preserve"> }</w:t>
-            </w:r>
-            <w:proofErr w:type="gramEnd"/>
-            <w:r>
-              <w:rPr>
-                <w:rFonts w:ascii="Times New Roman" w:hAnsi="Times New Roman"/>
-                <w:b/>
-                <w:bCs/>
-                <w:color w:val="000000" w:themeColor="text1"/>
-                <w:sz w:val="14"/>
-                <w:szCs w:val="14"/>
-              </w:rPr>
-              <w:t>}</w:t>
-            </w:r>
-            <w:r>
-              <w:rPr>
-                <w:rFonts w:ascii="Times New Roman" w:hAnsi="Times New Roman"/>
-                <w:b/>
-                <w:bCs/>
-                <w:color w:val="000000" w:themeColor="text1"/>
-                <w:sz w:val="14"/>
-                <w:szCs w:val="14"/>
-              </w:rPr>
-              <w:t xml:space="preserve"> – </w:t>
-            </w:r>
-            <w:proofErr w:type="gramStart"/>
-            <w:r>
-              <w:rPr>
-                <w:rFonts w:ascii="Times New Roman" w:hAnsi="Times New Roman"/>
-                <w:b/>
-                <w:bCs/>
-                <w:color w:val="000000" w:themeColor="text1"/>
-                <w:sz w:val="14"/>
-                <w:szCs w:val="14"/>
-              </w:rPr>
-              <w:t>CR</w:t>
-            </w:r>
-            <w:r>
-              <w:rPr>
-                <w:rFonts w:ascii="Times New Roman" w:hAnsi="Times New Roman"/>
-                <w:b/>
-                <w:bCs/>
-                <w:color w:val="000000" w:themeColor="text1"/>
-                <w:sz w:val="14"/>
-                <w:szCs w:val="14"/>
-              </w:rPr>
-              <w:t xml:space="preserve">{{ </w:t>
-            </w:r>
-            <w:proofErr w:type="spellStart"/>
-            <w:r>
-              <w:rPr>
-                <w:rFonts w:ascii="Times New Roman" w:hAnsi="Times New Roman"/>
-                <w:b/>
-                <w:bCs/>
-                <w:color w:val="000000" w:themeColor="text1"/>
-                <w:sz w:val="14"/>
-                <w:szCs w:val="14"/>
-              </w:rPr>
-              <w:t>cr</w:t>
-            </w:r>
-            <w:proofErr w:type="gramEnd"/>
-            <w:r>
-              <w:rPr>
-                <w:rFonts w:ascii="Times New Roman" w:hAnsi="Times New Roman"/>
-                <w:b/>
-                <w:bCs/>
-                <w:color w:val="000000" w:themeColor="text1"/>
-                <w:sz w:val="14"/>
-                <w:szCs w:val="14"/>
-              </w:rPr>
-              <w:t>_id</w:t>
-            </w:r>
-            <w:proofErr w:type="spellEnd"/>
-            <w:r>
-              <w:rPr>
-                <w:rFonts w:ascii="Times New Roman" w:hAnsi="Times New Roman"/>
-                <w:b/>
-                <w:bCs/>
-                <w:color w:val="000000" w:themeColor="text1"/>
-                <w:sz w:val="14"/>
-                <w:szCs w:val="14"/>
-              </w:rPr>
-              <w:t xml:space="preserve"> }}</w:t>
+              <w:t>{{ cr_id }}</w:t>
             </w:r>
           </w:p>
         </w:tc>
@@ -20057,7 +15958,6 @@
                 <w:szCs w:val="14"/>
               </w:rPr>
             </w:pPr>
-            <w:proofErr w:type="gramStart"/>
             <w:r>
               <w:rPr>
                 <w:rFonts w:ascii="Times New Roman" w:hAnsi="Times New Roman"/>
@@ -20065,37 +15965,7 @@
                 <w:sz w:val="14"/>
                 <w:szCs w:val="14"/>
               </w:rPr>
-              <w:t xml:space="preserve">{{ </w:t>
-            </w:r>
-            <w:proofErr w:type="spellStart"/>
-            <w:r>
-              <w:rPr>
-                <w:rFonts w:ascii="Times New Roman" w:hAnsi="Times New Roman"/>
-                <w:color w:val="000000" w:themeColor="text1"/>
-                <w:sz w:val="14"/>
-                <w:szCs w:val="14"/>
-              </w:rPr>
-              <w:t>date</w:t>
-            </w:r>
-            <w:proofErr w:type="gramEnd"/>
-            <w:r>
-              <w:rPr>
-                <w:rFonts w:ascii="Times New Roman" w:hAnsi="Times New Roman"/>
-                <w:color w:val="000000" w:themeColor="text1"/>
-                <w:sz w:val="14"/>
-                <w:szCs w:val="14"/>
-              </w:rPr>
-              <w:t>_of_weekly</w:t>
-            </w:r>
-            <w:proofErr w:type="spellEnd"/>
-            <w:r>
-              <w:rPr>
-                <w:rFonts w:ascii="Times New Roman" w:hAnsi="Times New Roman"/>
-                <w:color w:val="000000" w:themeColor="text1"/>
-                <w:sz w:val="14"/>
-                <w:szCs w:val="14"/>
-              </w:rPr>
-              <w:t xml:space="preserve"> }}</w:t>
+              <w:t>{{ date_of_weekly }}</w:t>
             </w:r>
           </w:p>
         </w:tc>
@@ -20121,7 +15991,6 @@
                 <w:szCs w:val="14"/>
               </w:rPr>
             </w:pPr>
-            <w:proofErr w:type="gramStart"/>
             <w:r>
               <w:rPr>
                 <w:rFonts w:ascii="Times New Roman" w:hAnsi="Times New Roman"/>
@@ -20129,37 +15998,7 @@
                 <w:sz w:val="14"/>
                 <w:szCs w:val="14"/>
               </w:rPr>
-              <w:t xml:space="preserve">{{ </w:t>
-            </w:r>
-            <w:proofErr w:type="spellStart"/>
-            <w:r>
-              <w:rPr>
-                <w:rFonts w:ascii="Times New Roman" w:hAnsi="Times New Roman"/>
-                <w:color w:val="000000" w:themeColor="text1"/>
-                <w:sz w:val="14"/>
-                <w:szCs w:val="14"/>
-              </w:rPr>
-              <w:t>weekly</w:t>
-            </w:r>
-            <w:proofErr w:type="gramEnd"/>
-            <w:r>
-              <w:rPr>
-                <w:rFonts w:ascii="Times New Roman" w:hAnsi="Times New Roman"/>
-                <w:color w:val="000000" w:themeColor="text1"/>
-                <w:sz w:val="14"/>
-                <w:szCs w:val="14"/>
-              </w:rPr>
-              <w:t>_initial</w:t>
-            </w:r>
-            <w:proofErr w:type="spellEnd"/>
-            <w:r>
-              <w:rPr>
-                <w:rFonts w:ascii="Times New Roman" w:hAnsi="Times New Roman"/>
-                <w:color w:val="000000" w:themeColor="text1"/>
-                <w:sz w:val="14"/>
-                <w:szCs w:val="14"/>
-              </w:rPr>
-              <w:t xml:space="preserve"> }}</w:t>
+              <w:t>{{ weekly_initial }}</w:t>
             </w:r>
           </w:p>
         </w:tc>
@@ -20185,7 +16024,6 @@
                 <w:szCs w:val="14"/>
               </w:rPr>
             </w:pPr>
-            <w:proofErr w:type="gramStart"/>
             <w:r>
               <w:rPr>
                 <w:rFonts w:ascii="Times New Roman" w:hAnsi="Times New Roman"/>
@@ -20193,37 +16031,7 @@
                 <w:sz w:val="14"/>
                 <w:szCs w:val="14"/>
               </w:rPr>
-              <w:t xml:space="preserve">{{ </w:t>
-            </w:r>
-            <w:proofErr w:type="spellStart"/>
-            <w:r>
-              <w:rPr>
-                <w:rFonts w:ascii="Times New Roman" w:hAnsi="Times New Roman"/>
-                <w:color w:val="000000" w:themeColor="text1"/>
-                <w:sz w:val="14"/>
-                <w:szCs w:val="14"/>
-              </w:rPr>
-              <w:t>obs</w:t>
-            </w:r>
-            <w:proofErr w:type="gramEnd"/>
-            <w:r>
-              <w:rPr>
-                <w:rFonts w:ascii="Times New Roman" w:hAnsi="Times New Roman"/>
-                <w:color w:val="000000" w:themeColor="text1"/>
-                <w:sz w:val="14"/>
-                <w:szCs w:val="14"/>
-              </w:rPr>
-              <w:t>_air_wk_of</w:t>
-            </w:r>
-            <w:proofErr w:type="spellEnd"/>
-            <w:r>
-              <w:rPr>
-                <w:rFonts w:ascii="Times New Roman" w:hAnsi="Times New Roman"/>
-                <w:color w:val="000000" w:themeColor="text1"/>
-                <w:sz w:val="14"/>
-                <w:szCs w:val="14"/>
-              </w:rPr>
-              <w:t xml:space="preserve"> }}</w:t>
+              <w:t>{{ obs_air_wk_of }}</w:t>
             </w:r>
           </w:p>
         </w:tc>
@@ -20249,7 +16057,6 @@
                 <w:szCs w:val="14"/>
               </w:rPr>
             </w:pPr>
-            <w:proofErr w:type="gramStart"/>
             <w:r>
               <w:rPr>
                 <w:rFonts w:ascii="Times New Roman" w:hAnsi="Times New Roman"/>
@@ -20257,37 +16064,7 @@
                 <w:sz w:val="14"/>
                 <w:szCs w:val="14"/>
               </w:rPr>
-              <w:t xml:space="preserve">{{ </w:t>
-            </w:r>
-            <w:proofErr w:type="spellStart"/>
-            <w:r>
-              <w:rPr>
-                <w:rFonts w:ascii="Times New Roman" w:hAnsi="Times New Roman"/>
-                <w:color w:val="000000" w:themeColor="text1"/>
-                <w:sz w:val="14"/>
-                <w:szCs w:val="14"/>
-              </w:rPr>
-              <w:t>etx</w:t>
-            </w:r>
-            <w:proofErr w:type="gramEnd"/>
-            <w:r>
-              <w:rPr>
-                <w:rFonts w:ascii="Times New Roman" w:hAnsi="Times New Roman"/>
-                <w:color w:val="000000" w:themeColor="text1"/>
-                <w:sz w:val="14"/>
-                <w:szCs w:val="14"/>
-              </w:rPr>
-              <w:t>_air_wk_of</w:t>
-            </w:r>
-            <w:proofErr w:type="spellEnd"/>
-            <w:r>
-              <w:rPr>
-                <w:rFonts w:ascii="Times New Roman" w:hAnsi="Times New Roman"/>
-                <w:color w:val="000000" w:themeColor="text1"/>
-                <w:sz w:val="14"/>
-                <w:szCs w:val="14"/>
-              </w:rPr>
-              <w:t xml:space="preserve"> }}</w:t>
+              <w:t>{{ etx_air_wk_of }}</w:t>
             </w:r>
           </w:p>
         </w:tc>
@@ -20313,7 +16090,6 @@
                 <w:szCs w:val="14"/>
               </w:rPr>
             </w:pPr>
-            <w:proofErr w:type="gramStart"/>
             <w:r>
               <w:rPr>
                 <w:rFonts w:ascii="Times New Roman" w:hAnsi="Times New Roman"/>
@@ -20321,37 +16097,7 @@
                 <w:sz w:val="14"/>
                 <w:szCs w:val="14"/>
               </w:rPr>
-              <w:t xml:space="preserve">{{ </w:t>
-            </w:r>
-            <w:proofErr w:type="spellStart"/>
-            <w:r>
-              <w:rPr>
-                <w:rFonts w:ascii="Times New Roman" w:hAnsi="Times New Roman"/>
-                <w:color w:val="000000" w:themeColor="text1"/>
-                <w:sz w:val="14"/>
-                <w:szCs w:val="14"/>
-              </w:rPr>
-              <w:t>id</w:t>
-            </w:r>
-            <w:proofErr w:type="gramEnd"/>
-            <w:r>
-              <w:rPr>
-                <w:rFonts w:ascii="Times New Roman" w:hAnsi="Times New Roman"/>
-                <w:color w:val="000000" w:themeColor="text1"/>
-                <w:sz w:val="14"/>
-                <w:szCs w:val="14"/>
-              </w:rPr>
-              <w:t>_air_wk_of</w:t>
-            </w:r>
-            <w:proofErr w:type="spellEnd"/>
-            <w:r>
-              <w:rPr>
-                <w:rFonts w:ascii="Times New Roman" w:hAnsi="Times New Roman"/>
-                <w:color w:val="000000" w:themeColor="text1"/>
-                <w:sz w:val="14"/>
-                <w:szCs w:val="14"/>
-              </w:rPr>
-              <w:t xml:space="preserve"> }}</w:t>
+              <w:t>{{ id_air_wk_of }}</w:t>
             </w:r>
           </w:p>
         </w:tc>
@@ -20424,7 +16170,6 @@
               </w:rPr>
               <w:t xml:space="preserve">Surface Sampling of Anteroom and Cleanroom Bracketing - Cleanroom </w:t>
             </w:r>
-            <w:proofErr w:type="gramStart"/>
             <w:r>
               <w:rPr>
                 <w:rFonts w:ascii="Times New Roman" w:hAnsi="Times New Roman"/>
@@ -20434,9 +16179,8 @@
                 <w:sz w:val="14"/>
                 <w:szCs w:val="14"/>
               </w:rPr>
-              <w:t xml:space="preserve">{{ </w:t>
-            </w:r>
-            <w:proofErr w:type="spellStart"/>
+              <w:t>{{ cr_suit }}</w:t>
+            </w:r>
             <w:r>
               <w:rPr>
                 <w:rFonts w:ascii="Times New Roman" w:hAnsi="Times New Roman"/>
@@ -20446,9 +16190,8 @@
                 <w:sz w:val="14"/>
                 <w:szCs w:val="14"/>
               </w:rPr>
-              <w:t>cr</w:t>
-            </w:r>
-            <w:proofErr w:type="gramEnd"/>
+              <w:t xml:space="preserve"> – CR</w:t>
+            </w:r>
             <w:r>
               <w:rPr>
                 <w:rFonts w:ascii="Times New Roman" w:hAnsi="Times New Roman"/>
@@ -20458,113 +16201,7 @@
                 <w:sz w:val="14"/>
                 <w:szCs w:val="14"/>
               </w:rPr>
-              <w:t>_</w:t>
-            </w:r>
-            <w:proofErr w:type="gramStart"/>
-            <w:r>
-              <w:rPr>
-                <w:rFonts w:ascii="Times New Roman" w:hAnsi="Times New Roman"/>
-                <w:b/>
-                <w:bCs/>
-                <w:color w:val="000000" w:themeColor="text1"/>
-                <w:sz w:val="14"/>
-                <w:szCs w:val="14"/>
-              </w:rPr>
-              <w:t>suit</w:t>
-            </w:r>
-            <w:proofErr w:type="spellEnd"/>
-            <w:r>
-              <w:rPr>
-                <w:rFonts w:ascii="Times New Roman" w:hAnsi="Times New Roman"/>
-                <w:b/>
-                <w:bCs/>
-                <w:color w:val="000000" w:themeColor="text1"/>
-                <w:sz w:val="14"/>
-                <w:szCs w:val="14"/>
-              </w:rPr>
-              <w:t xml:space="preserve"> }</w:t>
-            </w:r>
-            <w:proofErr w:type="gramEnd"/>
-            <w:r>
-              <w:rPr>
-                <w:rFonts w:ascii="Times New Roman" w:hAnsi="Times New Roman"/>
-                <w:b/>
-                <w:bCs/>
-                <w:color w:val="000000" w:themeColor="text1"/>
-                <w:sz w:val="14"/>
-                <w:szCs w:val="14"/>
-              </w:rPr>
-              <w:t>}</w:t>
-            </w:r>
-            <w:r>
-              <w:rPr>
-                <w:rFonts w:ascii="Times New Roman" w:hAnsi="Times New Roman"/>
-                <w:b/>
-                <w:bCs/>
-                <w:color w:val="000000" w:themeColor="text1"/>
-                <w:sz w:val="14"/>
-                <w:szCs w:val="14"/>
-              </w:rPr>
-              <w:t xml:space="preserve"> – </w:t>
-            </w:r>
-            <w:proofErr w:type="gramStart"/>
-            <w:r>
-              <w:rPr>
-                <w:rFonts w:ascii="Times New Roman" w:hAnsi="Times New Roman"/>
-                <w:b/>
-                <w:bCs/>
-                <w:color w:val="000000" w:themeColor="text1"/>
-                <w:sz w:val="14"/>
-                <w:szCs w:val="14"/>
-              </w:rPr>
-              <w:t>CR</w:t>
-            </w:r>
-            <w:r>
-              <w:rPr>
-                <w:rFonts w:ascii="Times New Roman" w:hAnsi="Times New Roman"/>
-                <w:b/>
-                <w:bCs/>
-                <w:color w:val="000000" w:themeColor="text1"/>
-                <w:sz w:val="14"/>
-                <w:szCs w:val="14"/>
-              </w:rPr>
-              <w:t xml:space="preserve">{{ </w:t>
-            </w:r>
-            <w:proofErr w:type="spellStart"/>
-            <w:r>
-              <w:rPr>
-                <w:rFonts w:ascii="Times New Roman" w:hAnsi="Times New Roman"/>
-                <w:b/>
-                <w:bCs/>
-                <w:color w:val="000000" w:themeColor="text1"/>
-                <w:sz w:val="14"/>
-                <w:szCs w:val="14"/>
-              </w:rPr>
-              <w:t>cr</w:t>
-            </w:r>
-            <w:proofErr w:type="gramEnd"/>
-            <w:r>
-              <w:rPr>
-                <w:rFonts w:ascii="Times New Roman" w:hAnsi="Times New Roman"/>
-                <w:b/>
-                <w:bCs/>
-                <w:color w:val="000000" w:themeColor="text1"/>
-                <w:sz w:val="14"/>
-                <w:szCs w:val="14"/>
-              </w:rPr>
-              <w:t>_id</w:t>
-            </w:r>
-            <w:proofErr w:type="spellEnd"/>
-            <w:r>
-              <w:rPr>
-                <w:rFonts w:ascii="Times New Roman" w:hAnsi="Times New Roman"/>
-                <w:b/>
-                <w:bCs/>
-                <w:color w:val="000000" w:themeColor="text1"/>
-                <w:sz w:val="14"/>
-                <w:szCs w:val="14"/>
-              </w:rPr>
-              <w:t xml:space="preserve"> }}</w:t>
+              <w:t>{{ cr_id }}</w:t>
             </w:r>
           </w:p>
         </w:tc>
@@ -20660,7 +16297,6 @@
                 <w:szCs w:val="14"/>
               </w:rPr>
             </w:pPr>
-            <w:proofErr w:type="gramStart"/>
             <w:r>
               <w:rPr>
                 <w:rFonts w:ascii="Times New Roman" w:hAnsi="Times New Roman"/>
@@ -20668,37 +16304,7 @@
                 <w:sz w:val="14"/>
                 <w:szCs w:val="14"/>
               </w:rPr>
-              <w:t xml:space="preserve">{{ </w:t>
-            </w:r>
-            <w:proofErr w:type="spellStart"/>
-            <w:r>
-              <w:rPr>
-                <w:rFonts w:ascii="Times New Roman" w:hAnsi="Times New Roman"/>
-                <w:color w:val="000000" w:themeColor="text1"/>
-                <w:sz w:val="14"/>
-                <w:szCs w:val="14"/>
-              </w:rPr>
-              <w:t>date</w:t>
-            </w:r>
-            <w:proofErr w:type="gramEnd"/>
-            <w:r>
-              <w:rPr>
-                <w:rFonts w:ascii="Times New Roman" w:hAnsi="Times New Roman"/>
-                <w:color w:val="000000" w:themeColor="text1"/>
-                <w:sz w:val="14"/>
-                <w:szCs w:val="14"/>
-              </w:rPr>
-              <w:t>_of_weekly</w:t>
-            </w:r>
-            <w:proofErr w:type="spellEnd"/>
-            <w:r>
-              <w:rPr>
-                <w:rFonts w:ascii="Times New Roman" w:hAnsi="Times New Roman"/>
-                <w:color w:val="000000" w:themeColor="text1"/>
-                <w:sz w:val="14"/>
-                <w:szCs w:val="14"/>
-              </w:rPr>
-              <w:t xml:space="preserve"> }}</w:t>
+              <w:t>{{ date_of_weekly }}</w:t>
             </w:r>
           </w:p>
         </w:tc>
@@ -20724,7 +16330,6 @@
                 <w:szCs w:val="14"/>
               </w:rPr>
             </w:pPr>
-            <w:proofErr w:type="gramStart"/>
             <w:r>
               <w:rPr>
                 <w:rFonts w:ascii="Times New Roman" w:hAnsi="Times New Roman"/>
@@ -20732,37 +16337,7 @@
                 <w:sz w:val="14"/>
                 <w:szCs w:val="14"/>
               </w:rPr>
-              <w:t xml:space="preserve">{{ </w:t>
-            </w:r>
-            <w:proofErr w:type="spellStart"/>
-            <w:r>
-              <w:rPr>
-                <w:rFonts w:ascii="Times New Roman" w:hAnsi="Times New Roman"/>
-                <w:color w:val="000000" w:themeColor="text1"/>
-                <w:sz w:val="14"/>
-                <w:szCs w:val="14"/>
-              </w:rPr>
-              <w:t>weekly</w:t>
-            </w:r>
-            <w:proofErr w:type="gramEnd"/>
-            <w:r>
-              <w:rPr>
-                <w:rFonts w:ascii="Times New Roman" w:hAnsi="Times New Roman"/>
-                <w:color w:val="000000" w:themeColor="text1"/>
-                <w:sz w:val="14"/>
-                <w:szCs w:val="14"/>
-              </w:rPr>
-              <w:t>_initial</w:t>
-            </w:r>
-            <w:proofErr w:type="spellEnd"/>
-            <w:r>
-              <w:rPr>
-                <w:rFonts w:ascii="Times New Roman" w:hAnsi="Times New Roman"/>
-                <w:color w:val="000000" w:themeColor="text1"/>
-                <w:sz w:val="14"/>
-                <w:szCs w:val="14"/>
-              </w:rPr>
-              <w:t xml:space="preserve"> }}</w:t>
+              <w:t>{{ weekly_initial }}</w:t>
             </w:r>
           </w:p>
         </w:tc>
@@ -20788,7 +16363,6 @@
                 <w:szCs w:val="14"/>
               </w:rPr>
             </w:pPr>
-            <w:proofErr w:type="gramStart"/>
             <w:r>
               <w:rPr>
                 <w:rFonts w:ascii="Times New Roman" w:hAnsi="Times New Roman"/>
@@ -20796,37 +16370,7 @@
                 <w:sz w:val="14"/>
                 <w:szCs w:val="14"/>
               </w:rPr>
-              <w:t xml:space="preserve">{{ </w:t>
-            </w:r>
-            <w:proofErr w:type="spellStart"/>
-            <w:r>
-              <w:rPr>
-                <w:rFonts w:ascii="Times New Roman" w:hAnsi="Times New Roman"/>
-                <w:color w:val="000000" w:themeColor="text1"/>
-                <w:sz w:val="14"/>
-                <w:szCs w:val="14"/>
-              </w:rPr>
-              <w:t>obs</w:t>
-            </w:r>
-            <w:proofErr w:type="gramEnd"/>
-            <w:r>
-              <w:rPr>
-                <w:rFonts w:ascii="Times New Roman" w:hAnsi="Times New Roman"/>
-                <w:color w:val="000000" w:themeColor="text1"/>
-                <w:sz w:val="14"/>
-                <w:szCs w:val="14"/>
-              </w:rPr>
-              <w:t>_room_wk_of</w:t>
-            </w:r>
-            <w:proofErr w:type="spellEnd"/>
-            <w:r>
-              <w:rPr>
-                <w:rFonts w:ascii="Times New Roman" w:hAnsi="Times New Roman"/>
-                <w:color w:val="000000" w:themeColor="text1"/>
-                <w:sz w:val="14"/>
-                <w:szCs w:val="14"/>
-              </w:rPr>
-              <w:t xml:space="preserve"> }}</w:t>
+              <w:t>{{ obs_room_wk_of }}</w:t>
             </w:r>
           </w:p>
         </w:tc>
@@ -20852,7 +16396,6 @@
                 <w:szCs w:val="14"/>
               </w:rPr>
             </w:pPr>
-            <w:proofErr w:type="gramStart"/>
             <w:r>
               <w:rPr>
                 <w:rFonts w:ascii="Times New Roman" w:hAnsi="Times New Roman"/>
@@ -20860,37 +16403,7 @@
                 <w:sz w:val="14"/>
                 <w:szCs w:val="14"/>
               </w:rPr>
-              <w:t xml:space="preserve">{{ </w:t>
-            </w:r>
-            <w:proofErr w:type="spellStart"/>
-            <w:r>
-              <w:rPr>
-                <w:rFonts w:ascii="Times New Roman" w:hAnsi="Times New Roman"/>
-                <w:color w:val="000000" w:themeColor="text1"/>
-                <w:sz w:val="14"/>
-                <w:szCs w:val="14"/>
-              </w:rPr>
-              <w:t>etx</w:t>
-            </w:r>
-            <w:proofErr w:type="gramEnd"/>
-            <w:r>
-              <w:rPr>
-                <w:rFonts w:ascii="Times New Roman" w:hAnsi="Times New Roman"/>
-                <w:color w:val="000000" w:themeColor="text1"/>
-                <w:sz w:val="14"/>
-                <w:szCs w:val="14"/>
-              </w:rPr>
-              <w:t>_room_wk_of</w:t>
-            </w:r>
-            <w:proofErr w:type="spellEnd"/>
-            <w:r>
-              <w:rPr>
-                <w:rFonts w:ascii="Times New Roman" w:hAnsi="Times New Roman"/>
-                <w:color w:val="000000" w:themeColor="text1"/>
-                <w:sz w:val="14"/>
-                <w:szCs w:val="14"/>
-              </w:rPr>
-              <w:t xml:space="preserve"> }}</w:t>
+              <w:t>{{ etx_room_wk_of }}</w:t>
             </w:r>
           </w:p>
         </w:tc>
@@ -20916,7 +16429,6 @@
                 <w:szCs w:val="14"/>
               </w:rPr>
             </w:pPr>
-            <w:proofErr w:type="gramStart"/>
             <w:r>
               <w:rPr>
                 <w:rFonts w:ascii="Times New Roman" w:hAnsi="Times New Roman"/>
@@ -20924,37 +16436,7 @@
                 <w:sz w:val="14"/>
                 <w:szCs w:val="14"/>
               </w:rPr>
-              <w:t xml:space="preserve">{{ </w:t>
-            </w:r>
-            <w:proofErr w:type="spellStart"/>
-            <w:r>
-              <w:rPr>
-                <w:rFonts w:ascii="Times New Roman" w:hAnsi="Times New Roman"/>
-                <w:color w:val="000000" w:themeColor="text1"/>
-                <w:sz w:val="14"/>
-                <w:szCs w:val="14"/>
-              </w:rPr>
-              <w:t>id</w:t>
-            </w:r>
-            <w:proofErr w:type="gramEnd"/>
-            <w:r>
-              <w:rPr>
-                <w:rFonts w:ascii="Times New Roman" w:hAnsi="Times New Roman"/>
-                <w:color w:val="000000" w:themeColor="text1"/>
-                <w:sz w:val="14"/>
-                <w:szCs w:val="14"/>
-              </w:rPr>
-              <w:t>_room_wk_of</w:t>
-            </w:r>
-            <w:proofErr w:type="spellEnd"/>
-            <w:r>
-              <w:rPr>
-                <w:rFonts w:ascii="Times New Roman" w:hAnsi="Times New Roman"/>
-                <w:color w:val="000000" w:themeColor="text1"/>
-                <w:sz w:val="14"/>
-                <w:szCs w:val="14"/>
-              </w:rPr>
-              <w:t xml:space="preserve"> }}</w:t>
+              <w:t>{{ id_room_wk_of }}</w:t>
             </w:r>
           </w:p>
         </w:tc>
@@ -21339,16 +16821,7 @@
               <w:b/>
               <w:sz w:val="24"/>
             </w:rPr>
-            <w:t>3.</w:t>
-          </w:r>
-          <w:proofErr w:type="gramStart"/>
-          <w:r>
-            <w:rPr>
-              <w:rFonts w:ascii="Times New Roman" w:hAnsi="Times New Roman"/>
-              <w:b/>
-              <w:sz w:val="24"/>
-            </w:rPr>
-            <w:t>100.</w:t>
+            <w:t>3.100.</w:t>
           </w:r>
           <w:r>
             <w:rPr>
@@ -21366,7 +16839,6 @@
             </w:rPr>
             <w:t>19.F</w:t>
           </w:r>
-          <w:proofErr w:type="gramEnd"/>
           <w:r>
             <w:rPr>
               <w:rFonts w:ascii="Times New Roman" w:hAnsi="Times New Roman"/>
@@ -21735,7 +17207,6 @@
       </w:rPr>
       <w:t xml:space="preserve"> OOS Number: OOS</w:t>
     </w:r>
-    <w:proofErr w:type="gramStart"/>
     <w:r>
       <w:rPr>
         <w:rFonts w:ascii="Times New Roman" w:hAnsi="Times New Roman"/>
@@ -21754,62 +17225,7 @@
         <w:sz w:val="22"/>
         <w:szCs w:val="22"/>
       </w:rPr>
-      <w:t xml:space="preserve">{{ </w:t>
-    </w:r>
-    <w:proofErr w:type="spellStart"/>
-    <w:r>
-      <w:rPr>
-        <w:rFonts w:ascii="Times New Roman" w:hAnsi="Times New Roman"/>
-        <w:b/>
-        <w:bCs/>
-        <w:sz w:val="22"/>
-        <w:szCs w:val="22"/>
-      </w:rPr>
-      <w:t>oos</w:t>
-    </w:r>
-    <w:proofErr w:type="gramEnd"/>
-    <w:r>
-      <w:rPr>
-        <w:rFonts w:ascii="Times New Roman" w:hAnsi="Times New Roman"/>
-        <w:b/>
-        <w:bCs/>
-        <w:sz w:val="22"/>
-        <w:szCs w:val="22"/>
-      </w:rPr>
-      <w:t>_</w:t>
-    </w:r>
-    <w:proofErr w:type="gramStart"/>
-    <w:r>
-      <w:rPr>
-        <w:rFonts w:ascii="Times New Roman" w:hAnsi="Times New Roman"/>
-        <w:b/>
-        <w:bCs/>
-        <w:sz w:val="22"/>
-        <w:szCs w:val="22"/>
-      </w:rPr>
-      <w:t>id</w:t>
-    </w:r>
-    <w:proofErr w:type="spellEnd"/>
-    <w:r>
-      <w:rPr>
-        <w:rFonts w:ascii="Times New Roman" w:hAnsi="Times New Roman"/>
-        <w:b/>
-        <w:bCs/>
-        <w:sz w:val="22"/>
-        <w:szCs w:val="22"/>
-      </w:rPr>
-      <w:t xml:space="preserve"> }</w:t>
-    </w:r>
-    <w:proofErr w:type="gramEnd"/>
-    <w:r>
-      <w:rPr>
-        <w:rFonts w:ascii="Times New Roman" w:hAnsi="Times New Roman"/>
-        <w:b/>
-        <w:bCs/>
-        <w:sz w:val="22"/>
-        <w:szCs w:val="22"/>
-      </w:rPr>
-      <w:t>}</w:t>
+      <w:t>{{ oos_id }}</w:t>
     </w:r>
   </w:p>
 </w:hdr>
@@ -24063,6 +19479,21 @@
 </file>
 
 <file path=customXml/item1.xml><?xml version="1.0" encoding="utf-8"?>
+<?mso-contentType ?>
+<FormTemplates xmlns="http://schemas.microsoft.com/sharepoint/v3/contenttype/forms">
+  <Display>DocumentLibraryForm</Display>
+  <Edit>DocumentLibraryForm</Edit>
+  <New>DocumentLibraryForm</New>
+</FormTemplates>
+</file>
+
+<file path=customXml/item2.xml><?xml version="1.0" encoding="utf-8"?>
+<p:properties xmlns:p="http://schemas.microsoft.com/office/2006/metadata/properties" xmlns:xsi="http://www.w3.org/2001/XMLSchema-instance" xmlns:pc="http://schemas.microsoft.com/office/infopath/2007/PartnerControls">
+  <documentManagement/>
+</p:properties>
+</file>
+
+<file path=customXml/item3.xml><?xml version="1.0" encoding="utf-8"?>
 <ct:contentTypeSchema xmlns:ct="http://schemas.microsoft.com/office/2006/metadata/contentType" xmlns:ma="http://schemas.microsoft.com/office/2006/metadata/properties/metaAttributes" ct:_="" ma:_="" ma:contentTypeName="Document" ma:contentTypeID="0x010100FB737B7133867847B545A083BFAC78EF" ma:contentTypeVersion="12" ma:contentTypeDescription="Create a new document." ma:contentTypeScope="" ma:versionID="3a7982f5d2373b82eed64d91a9f1640e">
   <xsd:schema xmlns:xsd="http://www.w3.org/2001/XMLSchema" xmlns:xs="http://www.w3.org/2001/XMLSchema" xmlns:p="http://schemas.microsoft.com/office/2006/metadata/properties" xmlns:ns2="77e63d64-5ec0-4c26-bf73-c24d6b7abddf" xmlns:ns3="005d0a5f-c6b0-470f-85f2-ee975d36b3d6" targetNamespace="http://schemas.microsoft.com/office/2006/metadata/properties" ma:root="true" ma:fieldsID="2763948d00d98a9e1e6be9e3b1352800" ns2:_="" ns3:_="">
     <xsd:import namespace="77e63d64-5ec0-4c26-bf73-c24d6b7abddf"/>
@@ -24279,26 +19710,28 @@
 </ct:contentTypeSchema>
 </file>
 
-<file path=customXml/item2.xml><?xml version="1.0" encoding="utf-8"?>
-<p:properties xmlns:p="http://schemas.microsoft.com/office/2006/metadata/properties" xmlns:xsi="http://www.w3.org/2001/XMLSchema-instance" xmlns:pc="http://schemas.microsoft.com/office/infopath/2007/PartnerControls">
-  <documentManagement/>
-</p:properties>
-</file>
-
-<file path=customXml/item3.xml><?xml version="1.0" encoding="utf-8"?>
-<?mso-contentType ?>
-<FormTemplates xmlns="http://schemas.microsoft.com/sharepoint/v3/contenttype/forms">
-  <Display>DocumentLibraryForm</Display>
-  <Edit>DocumentLibraryForm</Edit>
-  <New>DocumentLibraryForm</New>
-</FormTemplates>
-</file>
-
 <file path=customXml/item4.xml><?xml version="1.0" encoding="utf-8"?>
 <b:Sources xmlns:b="http://schemas.openxmlformats.org/officeDocument/2006/bibliography" xmlns="http://schemas.openxmlformats.org/officeDocument/2006/bibliography" SelectedStyle="\APA.XSL" StyleName="APA"/>
 </file>
 
 <file path=customXml/itemProps1.xml><?xml version="1.0" encoding="utf-8"?>
+<ds:datastoreItem xmlns:ds="http://schemas.openxmlformats.org/officeDocument/2006/customXml" ds:itemID="{E711A312-DD48-45F6-BA88-B896F55D6DB7}">
+  <ds:schemaRefs>
+    <ds:schemaRef ds:uri="http://schemas.microsoft.com/sharepoint/v3/contenttype/forms"/>
+  </ds:schemaRefs>
+</ds:datastoreItem>
+</file>
+
+<file path=customXml/itemProps2.xml><?xml version="1.0" encoding="utf-8"?>
+<ds:datastoreItem xmlns:ds="http://schemas.openxmlformats.org/officeDocument/2006/customXml" ds:itemID="{DD86B631-EF59-42E0-AFBB-4D6A49D52145}">
+  <ds:schemaRefs>
+    <ds:schemaRef ds:uri="http://schemas.microsoft.com/office/2006/metadata/properties"/>
+    <ds:schemaRef ds:uri="http://schemas.microsoft.com/office/infopath/2007/PartnerControls"/>
+  </ds:schemaRefs>
+</ds:datastoreItem>
+</file>
+
+<file path=customXml/itemProps3.xml><?xml version="1.0" encoding="utf-8"?>
 <ds:datastoreItem xmlns:ds="http://schemas.openxmlformats.org/officeDocument/2006/customXml" ds:itemID="{F69EE333-7533-4C7F-8CBF-50CC15A694A4}">
   <ds:schemaRefs>
     <ds:schemaRef ds:uri="http://schemas.microsoft.com/office/2006/metadata/contentType"/>
@@ -24317,23 +19750,6 @@
 </ds:datastoreItem>
 </file>
 
-<file path=customXml/itemProps2.xml><?xml version="1.0" encoding="utf-8"?>
-<ds:datastoreItem xmlns:ds="http://schemas.openxmlformats.org/officeDocument/2006/customXml" ds:itemID="{DD86B631-EF59-42E0-AFBB-4D6A49D52145}">
-  <ds:schemaRefs>
-    <ds:schemaRef ds:uri="http://schemas.microsoft.com/office/2006/metadata/properties"/>
-    <ds:schemaRef ds:uri="http://schemas.microsoft.com/office/infopath/2007/PartnerControls"/>
-  </ds:schemaRefs>
-</ds:datastoreItem>
-</file>
-
-<file path=customXml/itemProps3.xml><?xml version="1.0" encoding="utf-8"?>
-<ds:datastoreItem xmlns:ds="http://schemas.openxmlformats.org/officeDocument/2006/customXml" ds:itemID="{E711A312-DD48-45F6-BA88-B896F55D6DB7}">
-  <ds:schemaRefs>
-    <ds:schemaRef ds:uri="http://schemas.microsoft.com/sharepoint/v3/contenttype/forms"/>
-  </ds:schemaRefs>
-</ds:datastoreItem>
-</file>
-
 <file path=customXml/itemProps4.xml><?xml version="1.0" encoding="utf-8"?>
 <ds:datastoreItem xmlns:ds="http://schemas.openxmlformats.org/officeDocument/2006/customXml" ds:itemID="{308E1B35-0FAF-4A78-BEF3-82256463C83E}">
   <ds:schemaRefs>
